--- a/PDFs/cv_Nov_2015.docx
+++ b/PDFs/cv_Nov_2015.docx
@@ -17,7 +17,6 @@
           <w:szCs w:val="28"/>
         </w:rPr>
       </w:pPr>
-      <w:proofErr w:type="gramStart"/>
       <w:r>
         <w:rPr>
           <w:rFonts w:cs="TimesNewRoman"/>
@@ -37,25 +36,6 @@
           <w:szCs w:val="28"/>
         </w:rPr>
         <w:t>, PhD.</w:t>
-      </w:r>
-      <w:proofErr w:type="gramEnd"/>
-    </w:p>
-    <w:p>
-      <w:pPr>
-        <w:spacing w:after="0" w:line="240" w:lineRule="auto"/>
-        <w:jc w:val="center"/>
-      </w:pPr>
-      <w:r>
-        <w:t>Department of Experimental Psychology</w:t>
-      </w:r>
-    </w:p>
-    <w:p>
-      <w:pPr>
-        <w:spacing w:after="0" w:line="240" w:lineRule="auto"/>
-        <w:jc w:val="center"/>
-      </w:pPr>
-      <w:r>
-        <w:t>University of Oxford</w:t>
       </w:r>
     </w:p>
     <w:p>
@@ -71,6 +51,28 @@
           <w:docGrid w:linePitch="360"/>
         </w:sectPr>
       </w:pPr>
+    </w:p>
+    <w:p>
+      <w:pPr>
+        <w:spacing w:after="0" w:line="240" w:lineRule="auto"/>
+        <w:jc w:val="center"/>
+      </w:pPr>
+      <w:r>
+        <w:lastRenderedPageBreak/>
+        <w:t>Department of Experimental Psychology</w:t>
+      </w:r>
+      <w:r>
+        <w:t xml:space="preserve">, </w:t>
+      </w:r>
+      <w:r>
+        <w:t>University of Oxford</w:t>
+      </w:r>
+    </w:p>
+    <w:p>
+      <w:pPr>
+        <w:spacing w:after="0" w:line="240" w:lineRule="auto"/>
+        <w:jc w:val="center"/>
+      </w:pPr>
       <w:r>
         <w:t>E</w:t>
       </w:r>
@@ -86,29 +88,123 @@
     </w:p>
     <w:p>
       <w:pPr>
+        <w:spacing w:after="0" w:line="240" w:lineRule="auto"/>
+        <w:jc w:val="center"/>
+      </w:pPr>
+    </w:p>
+    <w:p>
+      <w:pPr>
+        <w:spacing w:after="0" w:line="240" w:lineRule="auto"/>
+        <w:jc w:val="center"/>
+        <w:sectPr>
+          <w:type w:val="continuous"/>
+          <w:pgSz w:w="11906" w:h="16838"/>
+          <w:pgMar w:top="1440" w:right="1440" w:bottom="1440" w:left="1440" w:header="708" w:footer="708" w:gutter="0"/>
+          <w:cols w:space="708"/>
+          <w:docGrid w:linePitch="360"/>
+        </w:sectPr>
+      </w:pPr>
+    </w:p>
+    <w:p>
+      <w:pPr>
         <w:rPr>
           <w:rFonts w:eastAsiaTheme="majorEastAsia" w:cstheme="majorBidi"/>
-          <w:b/>
-          <w:bCs/>
+          <w:bCs/>
+          <w:i/>
           <w:color w:val="000000" w:themeColor="text1"/>
-          <w:sz w:val="28"/>
-          <w:szCs w:val="28"/>
-          <w:u w:val="single"/>
-        </w:rPr>
-      </w:pPr>
-    </w:p>
-    <w:p>
-      <w:pPr>
+        </w:rPr>
+      </w:pPr>
+      <w:r>
         <w:rPr>
           <w:rFonts w:eastAsiaTheme="majorEastAsia" w:cstheme="majorBidi"/>
-          <w:b/>
-          <w:bCs/>
+          <w:bCs/>
+          <w:i/>
           <w:color w:val="000000" w:themeColor="text1"/>
-          <w:sz w:val="28"/>
-          <w:szCs w:val="28"/>
-          <w:u w:val="single"/>
-        </w:rPr>
-      </w:pPr>
+        </w:rPr>
+        <w:lastRenderedPageBreak/>
+        <w:t>My research examines the neurobiological mechanisms underlying motivation</w:t>
+      </w:r>
+      <w:r>
+        <w:rPr>
+          <w:rFonts w:eastAsiaTheme="majorEastAsia" w:cstheme="majorBidi"/>
+          <w:bCs/>
+          <w:i/>
+          <w:color w:val="000000" w:themeColor="text1"/>
+        </w:rPr>
+        <w:t xml:space="preserve"> and reward processing</w:t>
+      </w:r>
+      <w:r>
+        <w:rPr>
+          <w:rFonts w:eastAsiaTheme="majorEastAsia" w:cstheme="majorBidi"/>
+          <w:bCs/>
+          <w:i/>
+          <w:color w:val="000000" w:themeColor="text1"/>
+        </w:rPr>
+        <w:t>. How does our brain decide what is worth doing and how do we understand similar decisions made by other people? I use combination of techniques including fMRI, diffusion-weighted imaging, computational modelling</w:t>
+      </w:r>
+      <w:r>
+        <w:rPr>
+          <w:rFonts w:eastAsiaTheme="majorEastAsia" w:cstheme="majorBidi"/>
+          <w:bCs/>
+          <w:i/>
+          <w:color w:val="000000" w:themeColor="text1"/>
+        </w:rPr>
+        <w:t>, pharmacology</w:t>
+      </w:r>
+      <w:r>
+        <w:rPr>
+          <w:rFonts w:eastAsiaTheme="majorEastAsia" w:cstheme="majorBidi"/>
+          <w:bCs/>
+          <w:i/>
+          <w:color w:val="000000" w:themeColor="text1"/>
+        </w:rPr>
+        <w:t xml:space="preserve"> and brain stimulation to examine</w:t>
+      </w:r>
+      <w:r>
+        <w:rPr>
+          <w:rFonts w:eastAsiaTheme="majorEastAsia" w:cstheme="majorBidi"/>
+          <w:bCs/>
+          <w:i/>
+          <w:color w:val="000000" w:themeColor="text1"/>
+        </w:rPr>
+        <w:t xml:space="preserve"> how the brain evaluates the costs and benefits of behaviours, and how similar processes of other people are processed during social interactions. I use these approaches to understand </w:t>
+      </w:r>
+      <w:r>
+        <w:rPr>
+          <w:rFonts w:eastAsiaTheme="majorEastAsia" w:cstheme="majorBidi"/>
+          <w:bCs/>
+          <w:i/>
+          <w:color w:val="000000" w:themeColor="text1"/>
+        </w:rPr>
+        <w:t>variability in motivation</w:t>
+      </w:r>
+      <w:r>
+        <w:rPr>
+          <w:rFonts w:eastAsiaTheme="majorEastAsia" w:cstheme="majorBidi"/>
+          <w:bCs/>
+          <w:i/>
+          <w:color w:val="000000" w:themeColor="text1"/>
+        </w:rPr>
+        <w:t xml:space="preserve"> and social abilities</w:t>
+      </w:r>
+      <w:r>
+        <w:rPr>
+          <w:rFonts w:eastAsiaTheme="majorEastAsia" w:cstheme="majorBidi"/>
+          <w:bCs/>
+          <w:i/>
+          <w:color w:val="000000" w:themeColor="text1"/>
+        </w:rPr>
+        <w:t xml:space="preserve"> in healthy individuals as well as in </w:t>
+      </w:r>
+      <w:r>
+        <w:rPr>
+          <w:rFonts w:eastAsiaTheme="majorEastAsia" w:cstheme="majorBidi"/>
+          <w:bCs/>
+          <w:i/>
+          <w:color w:val="000000" w:themeColor="text1"/>
+        </w:rPr>
+        <w:t>neurological (e.g. Parkinson’s disease) and psychiatric conditions (e.g Autism Spectrum Disorders)</w:t>
+      </w:r>
     </w:p>
     <w:p>
       <w:pPr>
@@ -271,27 +367,7 @@
           <w:iCs/>
           <w:color w:val="000000"/>
         </w:rPr>
-        <w:t xml:space="preserve">Experimental Psychology, Uni. </w:t>
-      </w:r>
-      <w:proofErr w:type="gramStart"/>
-      <w:r>
-        <w:rPr>
-          <w:rFonts w:cs="TimesNewRoman,BoldItalic"/>
-          <w:bCs/>
-          <w:iCs/>
-          <w:color w:val="000000"/>
-        </w:rPr>
-        <w:t>of</w:t>
-      </w:r>
-      <w:proofErr w:type="gramEnd"/>
-      <w:r>
-        <w:rPr>
-          <w:rFonts w:cs="TimesNewRoman,BoldItalic"/>
-          <w:bCs/>
-          <w:iCs/>
-          <w:color w:val="000000"/>
-        </w:rPr>
-        <w:t xml:space="preserve"> Oxford.</w:t>
+        <w:t>Experimental Psychology, Uni. of Oxford.</w:t>
       </w:r>
     </w:p>
     <w:p>
@@ -366,27 +442,7 @@
           <w:bCs/>
           <w:color w:val="000000" w:themeColor="text1"/>
         </w:rPr>
-        <w:t xml:space="preserve">Somerville College </w:t>
-      </w:r>
-      <w:proofErr w:type="spellStart"/>
-      <w:r>
-        <w:rPr>
-          <w:rFonts w:eastAsiaTheme="majorEastAsia" w:cstheme="majorBidi"/>
-          <w:b/>
-          <w:bCs/>
-          <w:color w:val="000000" w:themeColor="text1"/>
-        </w:rPr>
-        <w:t>Fulford</w:t>
-      </w:r>
-      <w:proofErr w:type="spellEnd"/>
-      <w:r>
-        <w:rPr>
-          <w:rFonts w:eastAsiaTheme="majorEastAsia" w:cstheme="majorBidi"/>
-          <w:b/>
-          <w:bCs/>
-          <w:color w:val="000000" w:themeColor="text1"/>
-        </w:rPr>
-        <w:t xml:space="preserve"> Junior Research Fellow</w:t>
+        <w:t>Somerville College Fulford Junior Research Fellow</w:t>
       </w:r>
     </w:p>
     <w:p>
@@ -569,7 +625,6 @@
         </w:rPr>
         <w:t xml:space="preserve"> </w:t>
       </w:r>
-      <w:proofErr w:type="spellStart"/>
       <w:r>
         <w:rPr>
           <w:rFonts w:cs="TimesNewRoman,BoldItalic"/>
@@ -577,37 +632,7 @@
           <w:iCs/>
           <w:color w:val="000000"/>
         </w:rPr>
-        <w:t>Prof.</w:t>
-      </w:r>
-      <w:proofErr w:type="spellEnd"/>
-      <w:r>
-        <w:rPr>
-          <w:rFonts w:cs="TimesNewRoman,BoldItalic"/>
-          <w:bCs/>
-          <w:iCs/>
-          <w:color w:val="000000"/>
-        </w:rPr>
-        <w:t xml:space="preserve"> </w:t>
-      </w:r>
-      <w:proofErr w:type="spellStart"/>
-      <w:r>
-        <w:rPr>
-          <w:rFonts w:cs="TimesNewRoman,BoldItalic"/>
-          <w:bCs/>
-          <w:iCs/>
-          <w:color w:val="000000"/>
-        </w:rPr>
-        <w:t>Masud</w:t>
-      </w:r>
-      <w:proofErr w:type="spellEnd"/>
-      <w:r>
-        <w:rPr>
-          <w:rFonts w:cs="TimesNewRoman,BoldItalic"/>
-          <w:bCs/>
-          <w:iCs/>
-          <w:color w:val="000000"/>
-        </w:rPr>
-        <w:t xml:space="preserve"> Husain</w:t>
+        <w:t>Prof. Masud Husain</w:t>
       </w:r>
       <w:r>
         <w:rPr>
@@ -660,27 +685,7 @@
           <w:iCs/>
           <w:color w:val="000000"/>
         </w:rPr>
-        <w:t xml:space="preserve">Nuffield Department of Clinical Neuroscience, Uni. </w:t>
-      </w:r>
-      <w:proofErr w:type="gramStart"/>
-      <w:r>
-        <w:rPr>
-          <w:rFonts w:cs="TimesNewRoman,BoldItalic"/>
-          <w:bCs/>
-          <w:iCs/>
-          <w:color w:val="000000"/>
-        </w:rPr>
-        <w:t>of</w:t>
-      </w:r>
-      <w:proofErr w:type="gramEnd"/>
-      <w:r>
-        <w:rPr>
-          <w:rFonts w:cs="TimesNewRoman,BoldItalic"/>
-          <w:bCs/>
-          <w:iCs/>
-          <w:color w:val="000000"/>
-        </w:rPr>
-        <w:t xml:space="preserve"> Oxford.</w:t>
+        <w:t>Nuffield Department of Clinical Neuroscience, Uni. of Oxford.</w:t>
       </w:r>
     </w:p>
     <w:p>
@@ -858,7 +863,6 @@
         </w:rPr>
         <w:t xml:space="preserve"> </w:t>
       </w:r>
-      <w:proofErr w:type="spellStart"/>
       <w:r>
         <w:rPr>
           <w:rFonts w:cs="TimesNewRoman,BoldItalic"/>
@@ -875,29 +879,8 @@
           <w:iCs/>
           <w:color w:val="000000"/>
         </w:rPr>
-        <w:t>.</w:t>
-      </w:r>
-      <w:proofErr w:type="spellEnd"/>
-      <w:r>
-        <w:rPr>
-          <w:rFonts w:cs="TimesNewRoman,BoldItalic"/>
-          <w:bCs/>
-          <w:iCs/>
-          <w:color w:val="000000"/>
-        </w:rPr>
-        <w:t xml:space="preserve"> Manos </w:t>
-      </w:r>
-      <w:proofErr w:type="spellStart"/>
-      <w:r>
-        <w:rPr>
-          <w:rFonts w:cs="TimesNewRoman,BoldItalic"/>
-          <w:bCs/>
-          <w:iCs/>
-          <w:color w:val="000000"/>
-        </w:rPr>
-        <w:t>Tsakiris</w:t>
-      </w:r>
-      <w:proofErr w:type="spellEnd"/>
+        <w:t>. Manos Tsakiris</w:t>
+      </w:r>
       <w:r>
         <w:rPr>
           <w:rFonts w:cs="TimesNewRoman,BoldItalic"/>
@@ -1082,7 +1065,6 @@
           <w:color w:val="000000"/>
         </w:rPr>
       </w:pPr>
-      <w:proofErr w:type="gramStart"/>
       <w:r>
         <w:rPr>
           <w:rFonts w:cs="TimesNewRoman,BoldItalic"/>
@@ -1099,9 +1081,8 @@
           <w:iCs/>
           <w:color w:val="000000"/>
         </w:rPr>
-        <w:t xml:space="preserve"> :</w:t>
-      </w:r>
-      <w:proofErr w:type="gramEnd"/>
+        <w:t>:</w:t>
+      </w:r>
       <w:r>
         <w:rPr>
           <w:rFonts w:cs="TimesNewRoman,BoldItalic"/>
@@ -1197,7 +1178,6 @@
         </w:rPr>
         <w:t xml:space="preserve"> </w:t>
       </w:r>
-      <w:proofErr w:type="spellStart"/>
       <w:r>
         <w:rPr>
           <w:rFonts w:cs="TimesNewRoman,BoldItalic"/>
@@ -1214,49 +1194,8 @@
           <w:iCs/>
           <w:color w:val="000000"/>
         </w:rPr>
-        <w:t>.</w:t>
-      </w:r>
-      <w:proofErr w:type="spellEnd"/>
-      <w:r>
-        <w:rPr>
-          <w:rFonts w:cs="TimesNewRoman,BoldItalic"/>
-          <w:bCs/>
-          <w:iCs/>
-          <w:color w:val="000000"/>
-        </w:rPr>
-        <w:t xml:space="preserve"> </w:t>
-      </w:r>
-      <w:proofErr w:type="spellStart"/>
-      <w:r>
-        <w:rPr>
-          <w:rFonts w:cs="TimesNewRoman,BoldItalic"/>
-          <w:bCs/>
-          <w:iCs/>
-          <w:color w:val="000000"/>
-        </w:rPr>
-        <w:t>Narender</w:t>
-      </w:r>
-      <w:proofErr w:type="spellEnd"/>
-      <w:r>
-        <w:rPr>
-          <w:rFonts w:cs="TimesNewRoman,BoldItalic"/>
-          <w:bCs/>
-          <w:iCs/>
-          <w:color w:val="000000"/>
-        </w:rPr>
-        <w:t xml:space="preserve"> </w:t>
-      </w:r>
-      <w:proofErr w:type="spellStart"/>
-      <w:r>
-        <w:rPr>
-          <w:rFonts w:cs="TimesNewRoman,BoldItalic"/>
-          <w:bCs/>
-          <w:iCs/>
-          <w:color w:val="000000"/>
-        </w:rPr>
-        <w:t>Ramnani</w:t>
-      </w:r>
-      <w:proofErr w:type="spellEnd"/>
+        <w:t>. Narender Ramnani</w:t>
+      </w:r>
     </w:p>
     <w:p>
       <w:pPr>
@@ -1283,7 +1222,6 @@
         </w:rPr>
         <w:t xml:space="preserve">Examiners: </w:t>
       </w:r>
-      <w:proofErr w:type="spellStart"/>
       <w:r>
         <w:rPr>
           <w:rFonts w:cs="TimesNewRoman,BoldItalic"/>
@@ -1293,7 +1231,6 @@
         </w:rPr>
         <w:t>Dr.</w:t>
       </w:r>
-      <w:proofErr w:type="spellEnd"/>
       <w:r>
         <w:rPr>
           <w:rFonts w:cs="TimesNewRoman,BoldItalic"/>
@@ -1337,9 +1274,8 @@
           <w:iCs/>
           <w:color w:val="000000"/>
         </w:rPr>
-        <w:t xml:space="preserve">, </w:t>
-      </w:r>
-      <w:proofErr w:type="spellStart"/>
+        <w:t>, Dr. James Kilner</w:t>
+      </w:r>
       <w:r>
         <w:rPr>
           <w:rFonts w:cs="TimesNewRoman,BoldItalic"/>
@@ -1347,9 +1283,8 @@
           <w:iCs/>
           <w:color w:val="000000"/>
         </w:rPr>
-        <w:t>Dr.</w:t>
-      </w:r>
-      <w:proofErr w:type="spellEnd"/>
+        <w:t xml:space="preserve"> (UCL)</w:t>
+      </w:r>
       <w:r>
         <w:rPr>
           <w:rFonts w:cs="TimesNewRoman,BoldItalic"/>
@@ -1357,9 +1292,8 @@
           <w:iCs/>
           <w:color w:val="000000"/>
         </w:rPr>
-        <w:t xml:space="preserve"> James </w:t>
-      </w:r>
-      <w:proofErr w:type="spellStart"/>
+        <w:t xml:space="preserve"> and Prof.</w:t>
+      </w:r>
       <w:r>
         <w:rPr>
           <w:rFonts w:cs="TimesNewRoman,BoldItalic"/>
@@ -1367,58 +1301,8 @@
           <w:iCs/>
           <w:color w:val="000000"/>
         </w:rPr>
-        <w:t>Kilner</w:t>
-      </w:r>
-      <w:proofErr w:type="spellEnd"/>
-      <w:r>
-        <w:rPr>
-          <w:rFonts w:cs="TimesNewRoman,BoldItalic"/>
-          <w:bCs/>
-          <w:iCs/>
-          <w:color w:val="000000"/>
-        </w:rPr>
-        <w:t xml:space="preserve"> (UCL)</w:t>
-      </w:r>
-      <w:r>
-        <w:rPr>
-          <w:rFonts w:cs="TimesNewRoman,BoldItalic"/>
-          <w:bCs/>
-          <w:iCs/>
-          <w:color w:val="000000"/>
-        </w:rPr>
-        <w:t xml:space="preserve"> and </w:t>
-      </w:r>
-      <w:proofErr w:type="spellStart"/>
-      <w:r>
-        <w:rPr>
-          <w:rFonts w:cs="TimesNewRoman,BoldItalic"/>
-          <w:bCs/>
-          <w:iCs/>
-          <w:color w:val="000000"/>
-        </w:rPr>
-        <w:t>Prof.</w:t>
-      </w:r>
-      <w:proofErr w:type="spellEnd"/>
-      <w:r>
-        <w:rPr>
-          <w:rFonts w:cs="TimesNewRoman,BoldItalic"/>
-          <w:bCs/>
-          <w:iCs/>
-          <w:color w:val="000000"/>
-        </w:rPr>
-        <w:t xml:space="preserve"> Johannes </w:t>
-      </w:r>
-      <w:proofErr w:type="spellStart"/>
-      <w:r>
-        <w:rPr>
-          <w:rFonts w:cs="TimesNewRoman,BoldItalic"/>
-          <w:bCs/>
-          <w:iCs/>
-          <w:color w:val="000000"/>
-        </w:rPr>
-        <w:t>Zanker</w:t>
-      </w:r>
-      <w:proofErr w:type="spellEnd"/>
+        <w:t xml:space="preserve"> Johannes Zanker</w:t>
+      </w:r>
       <w:r>
         <w:rPr>
           <w:rFonts w:cs="TimesNewRoman,BoldItalic"/>
@@ -1882,37 +1766,16 @@
         <w:autoSpaceDE w:val="0"/>
         <w:autoSpaceDN w:val="0"/>
         <w:adjustRightInd w:val="0"/>
+        <w:spacing w:after="0" w:line="240" w:lineRule="auto"/>
+      </w:pPr>
+    </w:p>
+    <w:p>
+      <w:pPr>
+        <w:autoSpaceDE w:val="0"/>
+        <w:autoSpaceDN w:val="0"/>
+        <w:adjustRightInd w:val="0"/>
         <w:spacing w:after="0"/>
-        <w:rPr>
-          <w:rFonts w:cs="TimesNewRoman,Bold"/>
-          <w:bCs/>
-          <w:color w:val="000000"/>
-        </w:rPr>
-      </w:pPr>
-      <w:r>
-        <w:rPr>
-          <w:rFonts w:cs="TimesNewRoman,Bold"/>
-          <w:bCs/>
-          <w:color w:val="000000"/>
-        </w:rPr>
-        <w:tab/>
-      </w:r>
-      <w:r>
-        <w:rPr>
-          <w:rFonts w:cs="TimesNewRoman,Bold"/>
-          <w:bCs/>
-          <w:color w:val="000000"/>
-        </w:rPr>
-        <w:tab/>
-        <w:t xml:space="preserve"> </w:t>
-      </w:r>
-    </w:p>
-    <w:p>
-      <w:pPr>
-        <w:autoSpaceDE w:val="0"/>
-        <w:autoSpaceDN w:val="0"/>
-        <w:adjustRightInd w:val="0"/>
-        <w:spacing w:after="0" w:line="240" w:lineRule="auto"/>
+        <w:jc w:val="center"/>
         <w:rPr>
           <w:rFonts w:cs="TimesNewRoman,Bold"/>
           <w:b/>
@@ -1923,13 +1786,7 @@
           <w:u w:val="single"/>
         </w:rPr>
       </w:pPr>
-    </w:p>
-    <w:p>
-      <w:pPr>
-        <w:autoSpaceDE w:val="0"/>
-        <w:autoSpaceDN w:val="0"/>
-        <w:adjustRightInd w:val="0"/>
-        <w:spacing w:after="0" w:line="240" w:lineRule="auto"/>
+      <w:r>
         <w:rPr>
           <w:rFonts w:cs="TimesNewRoman,Bold"/>
           <w:b/>
@@ -1939,61 +1796,6 @@
           <w:szCs w:val="26"/>
           <w:u w:val="single"/>
         </w:rPr>
-      </w:pPr>
-    </w:p>
-    <w:p>
-      <w:pPr>
-        <w:autoSpaceDE w:val="0"/>
-        <w:autoSpaceDN w:val="0"/>
-        <w:adjustRightInd w:val="0"/>
-        <w:spacing w:after="0" w:line="240" w:lineRule="auto"/>
-        <w:rPr>
-          <w:rFonts w:cs="TimesNewRoman,Bold"/>
-          <w:b/>
-          <w:bCs/>
-          <w:color w:val="000000"/>
-          <w:sz w:val="26"/>
-          <w:szCs w:val="26"/>
-          <w:u w:val="single"/>
-        </w:rPr>
-      </w:pPr>
-    </w:p>
-    <w:p>
-      <w:pPr>
-        <w:autoSpaceDE w:val="0"/>
-        <w:autoSpaceDN w:val="0"/>
-        <w:adjustRightInd w:val="0"/>
-        <w:spacing w:after="0" w:line="240" w:lineRule="auto"/>
-      </w:pPr>
-    </w:p>
-    <w:p>
-      <w:pPr>
-        <w:autoSpaceDE w:val="0"/>
-        <w:autoSpaceDN w:val="0"/>
-        <w:adjustRightInd w:val="0"/>
-        <w:spacing w:after="0"/>
-        <w:jc w:val="center"/>
-        <w:rPr>
-          <w:rFonts w:cs="TimesNewRoman,Bold"/>
-          <w:b/>
-          <w:bCs/>
-          <w:color w:val="000000"/>
-          <w:sz w:val="26"/>
-          <w:szCs w:val="26"/>
-          <w:u w:val="single"/>
-        </w:rPr>
-      </w:pPr>
-      <w:r>
-        <w:rPr>
-          <w:rFonts w:cs="TimesNewRoman,Bold"/>
-          <w:b/>
-          <w:bCs/>
-          <w:color w:val="000000"/>
-          <w:sz w:val="26"/>
-          <w:szCs w:val="26"/>
-          <w:u w:val="single"/>
-        </w:rPr>
-        <w:lastRenderedPageBreak/>
         <w:t>Grants</w:t>
       </w:r>
     </w:p>
@@ -2045,7 +1847,15 @@
           <w:bCs/>
           <w:color w:val="000000"/>
         </w:rPr>
-        <w:t>BBSRC AFLF Fellowship (Principal Investigator)</w:t>
+        <w:t>BBSRC AFL</w:t>
+      </w:r>
+      <w:r>
+        <w:rPr>
+          <w:rFonts w:cs="TimesNewRoman,Bold"/>
+          <w:bCs/>
+          <w:color w:val="000000"/>
+        </w:rPr>
+        <w:t xml:space="preserve"> Fellowship (Principal Investigator)</w:t>
       </w:r>
       <w:r>
         <w:rPr>
@@ -2086,7 +1896,23 @@
           <w:color w:val="000000"/>
         </w:rPr>
         <w:tab/>
-        <w:t>~£300,000</w:t>
+        <w:t>~£</w:t>
+      </w:r>
+      <w:r>
+        <w:rPr>
+          <w:rFonts w:cs="TimesNewRoman,Bold"/>
+          <w:bCs/>
+          <w:color w:val="000000"/>
+        </w:rPr>
+        <w:t>295</w:t>
+      </w:r>
+      <w:r>
+        <w:rPr>
+          <w:rFonts w:cs="TimesNewRoman,Bold"/>
+          <w:bCs/>
+          <w:color w:val="000000"/>
+        </w:rPr>
+        <w:t>,000</w:t>
       </w:r>
     </w:p>
     <w:p>
@@ -2246,47 +2072,23 @@
           <w:bCs/>
           <w:color w:val="000000"/>
         </w:rPr>
-        <w:t>Guarantors of Brain travel grant (2009,</w:t>
-      </w:r>
-      <w:r>
-        <w:rPr>
-          <w:rFonts w:cs="TimesNewRoman,Bold"/>
-          <w:bCs/>
-          <w:color w:val="000000"/>
-        </w:rPr>
-        <w:t xml:space="preserve"> </w:t>
-      </w:r>
-      <w:r>
-        <w:rPr>
-          <w:rFonts w:cs="TimesNewRoman,Bold"/>
-          <w:bCs/>
-          <w:color w:val="000000"/>
-        </w:rPr>
-        <w:t>2011</w:t>
-      </w:r>
-      <w:r>
-        <w:rPr>
-          <w:rFonts w:cs="TimesNewRoman,Bold"/>
-          <w:bCs/>
-          <w:color w:val="000000"/>
-        </w:rPr>
-        <w:t>, 2013</w:t>
-      </w:r>
-      <w:r>
-        <w:rPr>
-          <w:rFonts w:cs="TimesNewRoman,Bold"/>
-          <w:bCs/>
-          <w:color w:val="000000"/>
-        </w:rPr>
-        <w:t xml:space="preserve">) </w:t>
-      </w:r>
-      <w:r>
-        <w:rPr>
-          <w:rFonts w:cs="TimesNewRoman,Bold"/>
-          <w:bCs/>
-          <w:color w:val="000000"/>
-        </w:rPr>
-        <w:t xml:space="preserve"> </w:t>
+        <w:t>Organization for Human Brain Mapping trainee abstract award (2009</w:t>
+      </w:r>
+      <w:r>
+        <w:rPr>
+          <w:rFonts w:cs="TimesNewRoman,Bold"/>
+          <w:bCs/>
+          <w:color w:val="000000"/>
+        </w:rPr>
+        <w:t>, 2015</w:t>
+      </w:r>
+      <w:r>
+        <w:rPr>
+          <w:rFonts w:cs="TimesNewRoman,Bold"/>
+          <w:bCs/>
+          <w:color w:val="000000"/>
+        </w:rPr>
+        <w:t>)</w:t>
       </w:r>
       <w:r>
         <w:rPr>
@@ -2295,31 +2097,7 @@
           <w:color w:val="000000"/>
         </w:rPr>
         <w:tab/>
-      </w:r>
-      <w:r>
-        <w:rPr>
-          <w:rFonts w:cs="TimesNewRoman,Bold"/>
-          <w:bCs/>
-          <w:color w:val="000000"/>
-        </w:rPr>
-        <w:tab/>
-      </w:r>
-      <w:r>
-        <w:rPr>
-          <w:rFonts w:cs="TimesNewRoman,Bold"/>
-          <w:bCs/>
-          <w:color w:val="000000"/>
-        </w:rPr>
-        <w:tab/>
-      </w:r>
-      <w:r>
-        <w:rPr>
-          <w:rFonts w:cs="TimesNewRoman,Bold"/>
-          <w:bCs/>
-          <w:color w:val="000000"/>
-        </w:rPr>
-        <w:tab/>
-        <w:t xml:space="preserve">     - £2400</w:t>
+        <w:t xml:space="preserve">     - $2700</w:t>
       </w:r>
     </w:p>
     <w:p>
@@ -2345,23 +2123,47 @@
           <w:bCs/>
           <w:color w:val="000000"/>
         </w:rPr>
-        <w:t>Organization for Human Brain Mapping trainee abstract award (2009</w:t>
-      </w:r>
-      <w:r>
-        <w:rPr>
-          <w:rFonts w:cs="TimesNewRoman,Bold"/>
-          <w:bCs/>
-          <w:color w:val="000000"/>
-        </w:rPr>
-        <w:t>, 2015</w:t>
-      </w:r>
-      <w:r>
-        <w:rPr>
-          <w:rFonts w:cs="TimesNewRoman,Bold"/>
-          <w:bCs/>
-          <w:color w:val="000000"/>
-        </w:rPr>
-        <w:t>)</w:t>
+        <w:t>Guarantors of Brain travel grant (2009,</w:t>
+      </w:r>
+      <w:r>
+        <w:rPr>
+          <w:rFonts w:cs="TimesNewRoman,Bold"/>
+          <w:bCs/>
+          <w:color w:val="000000"/>
+        </w:rPr>
+        <w:t xml:space="preserve"> </w:t>
+      </w:r>
+      <w:r>
+        <w:rPr>
+          <w:rFonts w:cs="TimesNewRoman,Bold"/>
+          <w:bCs/>
+          <w:color w:val="000000"/>
+        </w:rPr>
+        <w:t>2011</w:t>
+      </w:r>
+      <w:r>
+        <w:rPr>
+          <w:rFonts w:cs="TimesNewRoman,Bold"/>
+          <w:bCs/>
+          <w:color w:val="000000"/>
+        </w:rPr>
+        <w:t>, 2013</w:t>
+      </w:r>
+      <w:r>
+        <w:rPr>
+          <w:rFonts w:cs="TimesNewRoman,Bold"/>
+          <w:bCs/>
+          <w:color w:val="000000"/>
+        </w:rPr>
+        <w:t xml:space="preserve">) </w:t>
+      </w:r>
+      <w:r>
+        <w:rPr>
+          <w:rFonts w:cs="TimesNewRoman,Bold"/>
+          <w:bCs/>
+          <w:color w:val="000000"/>
+        </w:rPr>
+        <w:t xml:space="preserve"> </w:t>
       </w:r>
       <w:r>
         <w:rPr>
@@ -2370,23 +2172,31 @@
           <w:color w:val="000000"/>
         </w:rPr>
         <w:tab/>
-        <w:t xml:space="preserve">     </w:t>
-      </w:r>
-      <w:r>
-        <w:rPr>
-          <w:rFonts w:cs="TimesNewRoman,Bold"/>
-          <w:bCs/>
-          <w:color w:val="000000"/>
-        </w:rPr>
-        <w:t>- $</w:t>
-      </w:r>
-      <w:r>
-        <w:rPr>
-          <w:rFonts w:cs="TimesNewRoman,Bold"/>
-          <w:bCs/>
-          <w:color w:val="000000"/>
-        </w:rPr>
-        <w:t>2700</w:t>
+      </w:r>
+      <w:r>
+        <w:rPr>
+          <w:rFonts w:cs="TimesNewRoman,Bold"/>
+          <w:bCs/>
+          <w:color w:val="000000"/>
+        </w:rPr>
+        <w:tab/>
+      </w:r>
+      <w:r>
+        <w:rPr>
+          <w:rFonts w:cs="TimesNewRoman,Bold"/>
+          <w:bCs/>
+          <w:color w:val="000000"/>
+        </w:rPr>
+        <w:tab/>
+      </w:r>
+      <w:r>
+        <w:rPr>
+          <w:rFonts w:cs="TimesNewRoman,Bold"/>
+          <w:bCs/>
+          <w:color w:val="000000"/>
+        </w:rPr>
+        <w:tab/>
+        <w:t xml:space="preserve">     - £2400</w:t>
       </w:r>
     </w:p>
     <w:p>
@@ -2496,25 +2306,7 @@
           <w:bCs/>
           <w:color w:val="000000"/>
         </w:rPr>
-        <w:t xml:space="preserve">EPS </w:t>
-      </w:r>
-      <w:proofErr w:type="spellStart"/>
-      <w:r>
-        <w:rPr>
-          <w:rFonts w:cs="TimesNewRoman,Bold"/>
-          <w:bCs/>
-          <w:color w:val="000000"/>
-        </w:rPr>
-        <w:t>Grindlay</w:t>
-      </w:r>
-      <w:proofErr w:type="spellEnd"/>
-      <w:r>
-        <w:rPr>
-          <w:rFonts w:cs="TimesNewRoman,Bold"/>
-          <w:bCs/>
-          <w:color w:val="000000"/>
-        </w:rPr>
-        <w:t xml:space="preserve"> grant (2013</w:t>
+        <w:t>EPS Grindlay grant (2013</w:t>
       </w:r>
       <w:r>
         <w:rPr>
@@ -2627,20 +2419,19 @@
     </w:p>
     <w:p>
       <w:pPr>
-        <w:pStyle w:val="ListParagraph"/>
-        <w:numPr>
-          <w:ilvl w:val="0"/>
-          <w:numId w:val="0"/>
-        </w:numPr>
         <w:autoSpaceDE w:val="0"/>
         <w:autoSpaceDN w:val="0"/>
         <w:adjustRightInd w:val="0"/>
         <w:spacing w:after="0" w:line="360" w:lineRule="auto"/>
-        <w:ind w:left="720"/>
-        <w:rPr>
-          <w:rFonts w:cs="TimesNewRoman,Bold"/>
-          <w:bCs/>
-          <w:color w:val="000000"/>
+        <w:jc w:val="center"/>
+        <w:rPr>
+          <w:rFonts w:cs="TimesNewRoman,Bold"/>
+          <w:b/>
+          <w:bCs/>
+          <w:color w:val="000000"/>
+          <w:sz w:val="26"/>
+          <w:szCs w:val="26"/>
+          <w:u w:val="single"/>
         </w:rPr>
       </w:pPr>
     </w:p>
@@ -2747,25 +2538,15 @@
           <w:bCs/>
           <w:color w:val="000000"/>
         </w:rPr>
-        <w:t xml:space="preserve">Awarded </w:t>
-      </w:r>
-      <w:proofErr w:type="spellStart"/>
-      <w:r>
-        <w:rPr>
-          <w:rFonts w:cs="TimesNewRoman,Bold"/>
-          <w:bCs/>
-          <w:color w:val="000000"/>
-        </w:rPr>
-        <w:t>Fulford</w:t>
-      </w:r>
-      <w:proofErr w:type="spellEnd"/>
-      <w:r>
-        <w:rPr>
-          <w:rFonts w:cs="TimesNewRoman,Bold"/>
-          <w:bCs/>
-          <w:color w:val="000000"/>
-        </w:rPr>
-        <w:t xml:space="preserve"> Junior Research Fellowship at Somerville College, Oxford</w:t>
+        <w:t>Competitive</w:t>
+      </w:r>
+      <w:r>
+        <w:rPr>
+          <w:rFonts w:cs="TimesNewRoman,Bold"/>
+          <w:bCs/>
+          <w:color w:val="000000"/>
+        </w:rPr>
+        <w:t xml:space="preserve"> Fulford Junior Research Fellowship at Somerville College, Oxford</w:t>
       </w:r>
       <w:r>
         <w:rPr>
@@ -2927,51 +2708,7 @@
           <w:bCs/>
           <w:color w:val="000000"/>
         </w:rPr>
-        <w:t xml:space="preserve">Jack </w:t>
-      </w:r>
-      <w:proofErr w:type="spellStart"/>
-      <w:r>
-        <w:rPr>
-          <w:rFonts w:cs="TimesNewRoman,Bold"/>
-          <w:bCs/>
-          <w:color w:val="000000"/>
-        </w:rPr>
-        <w:t>Westaway</w:t>
-      </w:r>
-      <w:proofErr w:type="spellEnd"/>
-      <w:r>
-        <w:rPr>
-          <w:rFonts w:cs="TimesNewRoman,Bold"/>
-          <w:bCs/>
-          <w:color w:val="000000"/>
-        </w:rPr>
-        <w:t xml:space="preserve"> prize for best undergraduate project (2007)</w:t>
-      </w:r>
-    </w:p>
-    <w:p>
-      <w:pPr>
-        <w:pStyle w:val="ListParagraph"/>
-        <w:numPr>
-          <w:ilvl w:val="0"/>
-          <w:numId w:val="41"/>
-        </w:numPr>
-        <w:autoSpaceDE w:val="0"/>
-        <w:autoSpaceDN w:val="0"/>
-        <w:adjustRightInd w:val="0"/>
-        <w:spacing w:after="0" w:line="360" w:lineRule="auto"/>
-        <w:rPr>
-          <w:rFonts w:cs="TimesNewRoman,Bold"/>
-          <w:bCs/>
-          <w:color w:val="000000"/>
-        </w:rPr>
-      </w:pPr>
-      <w:r>
-        <w:rPr>
-          <w:rFonts w:cs="TimesNewRoman,Bold"/>
-          <w:bCs/>
-          <w:color w:val="000000"/>
-        </w:rPr>
-        <w:t>Experimental Psychology Society undergraduate prize nomination (2007)</w:t>
+        <w:t>Jack Westaway prize for best undergraduate project (2007)</w:t>
       </w:r>
     </w:p>
     <w:p>
@@ -2997,13 +2734,10 @@
         <w:autoSpaceDE w:val="0"/>
         <w:autoSpaceDN w:val="0"/>
         <w:adjustRightInd w:val="0"/>
-        <w:spacing w:after="0" w:line="360" w:lineRule="auto"/>
+        <w:spacing w:after="0"/>
         <w:jc w:val="center"/>
         <w:rPr>
-          <w:rFonts w:cs="TimesNewRoman,Bold"/>
-          <w:b/>
-          <w:bCs/>
-          <w:color w:val="000000"/>
+          <w:b/>
           <w:sz w:val="26"/>
           <w:szCs w:val="26"/>
           <w:u w:val="single"/>
@@ -3011,2126 +2745,30 @@
       </w:pPr>
       <w:r>
         <w:rPr>
-          <w:rFonts w:cs="TimesNewRoman,Bold"/>
-          <w:b/>
-          <w:bCs/>
-          <w:color w:val="000000"/>
+          <w:b/>
           <w:sz w:val="26"/>
           <w:szCs w:val="26"/>
           <w:u w:val="single"/>
         </w:rPr>
-        <w:t>Invited Oral Presentations</w:t>
-      </w:r>
-    </w:p>
-    <w:p>
-      <w:pPr>
-        <w:pStyle w:val="ListParagraph"/>
-        <w:numPr>
-          <w:ilvl w:val="0"/>
-          <w:numId w:val="45"/>
-        </w:numPr>
-        <w:autoSpaceDE w:val="0"/>
-        <w:autoSpaceDN w:val="0"/>
-        <w:adjustRightInd w:val="0"/>
-        <w:spacing w:after="0" w:line="360" w:lineRule="auto"/>
-      </w:pPr>
-      <w:r>
-        <w:t>Neuroscience department, ETH Zurich (2015)</w:t>
-      </w:r>
-    </w:p>
-    <w:p>
-      <w:pPr>
-        <w:pStyle w:val="ListParagraph"/>
-        <w:numPr>
-          <w:ilvl w:val="0"/>
-          <w:numId w:val="45"/>
-        </w:numPr>
-        <w:autoSpaceDE w:val="0"/>
-        <w:autoSpaceDN w:val="0"/>
-        <w:adjustRightInd w:val="0"/>
-        <w:spacing w:after="0" w:line="360" w:lineRule="auto"/>
-      </w:pPr>
-      <w:r>
-        <w:t xml:space="preserve">Neuroimaging group, </w:t>
-      </w:r>
-      <w:r>
-        <w:t>IOPPN</w:t>
-      </w:r>
-      <w:r>
-        <w:t>, King’s College London (</w:t>
-      </w:r>
-      <w:r>
-        <w:t>2015</w:t>
-      </w:r>
-      <w:r>
-        <w:t>)</w:t>
-      </w:r>
-    </w:p>
-    <w:p>
-      <w:pPr>
-        <w:pStyle w:val="ListParagraph"/>
-        <w:numPr>
-          <w:ilvl w:val="0"/>
-          <w:numId w:val="45"/>
-        </w:numPr>
-        <w:autoSpaceDE w:val="0"/>
-        <w:autoSpaceDN w:val="0"/>
-        <w:adjustRightInd w:val="0"/>
-        <w:spacing w:after="0" w:line="360" w:lineRule="auto"/>
-      </w:pPr>
-      <w:r>
-        <w:t>Decision-Making and Motivation Workshop, University of Oxford (2015)</w:t>
-      </w:r>
-    </w:p>
-    <w:p>
-      <w:pPr>
-        <w:pStyle w:val="ListParagraph"/>
-        <w:numPr>
-          <w:ilvl w:val="0"/>
-          <w:numId w:val="45"/>
-        </w:numPr>
-        <w:autoSpaceDE w:val="0"/>
-        <w:autoSpaceDN w:val="0"/>
-        <w:adjustRightInd w:val="0"/>
-        <w:spacing w:after="0" w:line="360" w:lineRule="auto"/>
-      </w:pPr>
-      <w:r>
-        <w:t xml:space="preserve">Experimental Psychology, Ghent University </w:t>
-      </w:r>
-      <w:r>
-        <w:rPr>
-          <w:rStyle w:val="style50"/>
-        </w:rPr>
-        <w:t>(</w:t>
-      </w:r>
-      <w:r>
-        <w:rPr>
-          <w:rStyle w:val="style50"/>
-        </w:rPr>
-        <w:t>2015</w:t>
-      </w:r>
-      <w:r>
-        <w:rPr>
-          <w:rStyle w:val="style50"/>
-        </w:rPr>
-        <w:t>)</w:t>
-      </w:r>
-    </w:p>
-    <w:p>
-      <w:pPr>
-        <w:pStyle w:val="ListParagraph"/>
-        <w:numPr>
-          <w:ilvl w:val="0"/>
-          <w:numId w:val="45"/>
-        </w:numPr>
-        <w:autoSpaceDE w:val="0"/>
-        <w:autoSpaceDN w:val="0"/>
-        <w:adjustRightInd w:val="0"/>
-        <w:spacing w:after="0" w:line="360" w:lineRule="auto"/>
-      </w:pPr>
-      <w:r>
-        <w:rPr>
-          <w:rFonts w:cs="TimesNewRoman,Bold"/>
-          <w:bCs/>
-          <w:color w:val="000000"/>
-        </w:rPr>
-        <w:t xml:space="preserve">Developmental Risk and Resilience Unit, UCL </w:t>
-      </w:r>
-      <w:r>
-        <w:rPr>
-          <w:rStyle w:val="style50"/>
-        </w:rPr>
-        <w:t>(2015)</w:t>
-      </w:r>
-    </w:p>
-    <w:p>
-      <w:pPr>
-        <w:pStyle w:val="ListParagraph"/>
-        <w:numPr>
-          <w:ilvl w:val="0"/>
-          <w:numId w:val="45"/>
-        </w:numPr>
-        <w:autoSpaceDE w:val="0"/>
-        <w:autoSpaceDN w:val="0"/>
-        <w:adjustRightInd w:val="0"/>
-        <w:spacing w:after="0" w:line="360" w:lineRule="auto"/>
-      </w:pPr>
-      <w:r>
-        <w:rPr>
-          <w:rFonts w:cs="TimesNewRoman,Bold"/>
-          <w:bCs/>
-          <w:color w:val="000000"/>
-        </w:rPr>
-        <w:t>Psychology D</w:t>
-      </w:r>
-      <w:r>
-        <w:rPr>
-          <w:rFonts w:cs="TimesNewRoman,Bold"/>
-          <w:bCs/>
-          <w:color w:val="000000"/>
-        </w:rPr>
-        <w:t xml:space="preserve">epartment, Roehampton University </w:t>
-      </w:r>
-      <w:r>
-        <w:rPr>
-          <w:rStyle w:val="style50"/>
-        </w:rPr>
-        <w:t>(2014)</w:t>
-      </w:r>
-    </w:p>
-    <w:p>
-      <w:pPr>
-        <w:pStyle w:val="ListParagraph"/>
-        <w:numPr>
-          <w:ilvl w:val="0"/>
-          <w:numId w:val="45"/>
-        </w:numPr>
-        <w:autoSpaceDE w:val="0"/>
-        <w:autoSpaceDN w:val="0"/>
-        <w:adjustRightInd w:val="0"/>
-        <w:spacing w:after="0" w:line="360" w:lineRule="auto"/>
-      </w:pPr>
-      <w:r>
-        <w:rPr>
-          <w:rFonts w:cs="TimesNewRoman,Bold"/>
-          <w:bCs/>
-          <w:color w:val="000000"/>
-        </w:rPr>
-        <w:t>Department of Physiology, Development and Neuroscience, University of Cambridge</w:t>
-      </w:r>
-      <w:r>
-        <w:rPr>
-          <w:rStyle w:val="style50"/>
-        </w:rPr>
-        <w:t xml:space="preserve"> (2013)</w:t>
-      </w:r>
-    </w:p>
-    <w:p>
-      <w:pPr>
-        <w:pStyle w:val="ListParagraph"/>
-        <w:numPr>
-          <w:ilvl w:val="0"/>
-          <w:numId w:val="45"/>
-        </w:numPr>
-        <w:autoSpaceDE w:val="0"/>
-        <w:autoSpaceDN w:val="0"/>
-        <w:adjustRightInd w:val="0"/>
-        <w:spacing w:after="0" w:line="360" w:lineRule="auto"/>
-        <w:rPr>
-          <w:rStyle w:val="style50"/>
-        </w:rPr>
-      </w:pPr>
-      <w:proofErr w:type="spellStart"/>
-      <w:r>
-        <w:rPr>
-          <w:rFonts w:cs="TimesNewRoman,Bold"/>
-          <w:bCs/>
-          <w:color w:val="000000"/>
-        </w:rPr>
-        <w:t>Rushworth</w:t>
-      </w:r>
-      <w:proofErr w:type="spellEnd"/>
-      <w:r>
-        <w:rPr>
-          <w:rFonts w:cs="TimesNewRoman,Bold"/>
-          <w:bCs/>
-          <w:color w:val="000000"/>
-        </w:rPr>
-        <w:t xml:space="preserve"> lab, </w:t>
-      </w:r>
-      <w:r>
-        <w:rPr>
-          <w:rFonts w:cs="TimesNewRoman,Bold"/>
-          <w:bCs/>
-          <w:color w:val="000000"/>
-        </w:rPr>
-        <w:t>D</w:t>
-      </w:r>
-      <w:r>
-        <w:rPr>
-          <w:rFonts w:cs="TimesNewRoman,Bold"/>
-          <w:bCs/>
-          <w:color w:val="000000"/>
-        </w:rPr>
-        <w:t>epartment of Experimental Psychology, University of Oxford</w:t>
-      </w:r>
-      <w:r>
-        <w:rPr>
-          <w:rFonts w:cs="TimesNewRoman,Bold"/>
-          <w:bCs/>
-          <w:color w:val="000000"/>
-        </w:rPr>
-        <w:t xml:space="preserve"> </w:t>
-      </w:r>
-      <w:r>
-        <w:rPr>
-          <w:rStyle w:val="style50"/>
-        </w:rPr>
-        <w:t>(201</w:t>
-      </w:r>
-      <w:r>
-        <w:rPr>
-          <w:rStyle w:val="style50"/>
-        </w:rPr>
-        <w:t>3</w:t>
-      </w:r>
-      <w:r>
-        <w:rPr>
-          <w:rStyle w:val="style50"/>
-        </w:rPr>
-        <w:t>)</w:t>
-      </w:r>
-    </w:p>
-    <w:p>
-      <w:pPr>
-        <w:pStyle w:val="ListParagraph"/>
-        <w:numPr>
-          <w:ilvl w:val="0"/>
-          <w:numId w:val="45"/>
-        </w:numPr>
-        <w:autoSpaceDE w:val="0"/>
-        <w:autoSpaceDN w:val="0"/>
-        <w:adjustRightInd w:val="0"/>
-        <w:spacing w:after="0" w:line="360" w:lineRule="auto"/>
-        <w:rPr>
-          <w:rStyle w:val="style50"/>
-        </w:rPr>
-      </w:pPr>
-      <w:r>
-        <w:rPr>
-          <w:rStyle w:val="style50"/>
-        </w:rPr>
-        <w:t>Experimental Psychology Society meeting, London (2013)</w:t>
-      </w:r>
-    </w:p>
-    <w:p>
-      <w:pPr>
-        <w:pStyle w:val="ListParagraph"/>
-        <w:numPr>
-          <w:ilvl w:val="0"/>
-          <w:numId w:val="45"/>
-        </w:numPr>
-        <w:autoSpaceDE w:val="0"/>
-        <w:autoSpaceDN w:val="0"/>
-        <w:adjustRightInd w:val="0"/>
-        <w:spacing w:after="0" w:line="360" w:lineRule="auto"/>
-        <w:rPr>
-          <w:rStyle w:val="style50"/>
-        </w:rPr>
-      </w:pPr>
-      <w:r>
-        <w:rPr>
-          <w:rStyle w:val="style50"/>
-        </w:rPr>
-        <w:t>Institute of Neuroscience, Trinity College, Dublin (2012)</w:t>
-      </w:r>
-    </w:p>
-    <w:p>
-      <w:pPr>
-        <w:pStyle w:val="ListParagraph"/>
-        <w:numPr>
-          <w:ilvl w:val="0"/>
-          <w:numId w:val="45"/>
-        </w:numPr>
-        <w:autoSpaceDE w:val="0"/>
-        <w:autoSpaceDN w:val="0"/>
-        <w:adjustRightInd w:val="0"/>
-        <w:spacing w:after="0" w:line="360" w:lineRule="auto"/>
-      </w:pPr>
-      <w:r>
-        <w:rPr>
-          <w:rStyle w:val="style50"/>
-        </w:rPr>
-        <w:t>Symposia, A</w:t>
-      </w:r>
-      <w:r>
-        <w:rPr>
-          <w:rStyle w:val="style50"/>
-        </w:rPr>
-        <w:t>nnual meeting of the Organization for Human Brain Mapping (2009)</w:t>
-      </w:r>
-    </w:p>
-    <w:p>
-      <w:pPr>
-        <w:autoSpaceDE w:val="0"/>
-        <w:autoSpaceDN w:val="0"/>
-        <w:adjustRightInd w:val="0"/>
-        <w:spacing w:after="0" w:line="240" w:lineRule="auto"/>
-        <w:jc w:val="center"/>
-        <w:rPr>
-          <w:rFonts w:cs="TimesNewRoman,Bold"/>
-          <w:b/>
-          <w:bCs/>
-          <w:color w:val="000000"/>
+        <w:t xml:space="preserve">Active </w:t>
+      </w:r>
+      <w:r>
+        <w:rPr>
+          <w:b/>
           <w:sz w:val="26"/>
           <w:szCs w:val="26"/>
           <w:u w:val="single"/>
         </w:rPr>
-      </w:pPr>
-      <w:r>
-        <w:rPr>
-          <w:rFonts w:cs="TimesNewRoman,Bold"/>
-          <w:b/>
-          <w:bCs/>
-          <w:color w:val="000000"/>
+        <w:t>Collaborat</w:t>
+      </w:r>
+      <w:r>
+        <w:rPr>
+          <w:b/>
           <w:sz w:val="26"/>
           <w:szCs w:val="26"/>
           <w:u w:val="single"/>
         </w:rPr>
-        <w:lastRenderedPageBreak/>
-        <w:t>Publications</w:t>
-      </w:r>
-    </w:p>
-    <w:p>
-      <w:pPr>
-        <w:autoSpaceDE w:val="0"/>
-        <w:autoSpaceDN w:val="0"/>
-        <w:adjustRightInd w:val="0"/>
-        <w:spacing w:after="0"/>
-      </w:pPr>
-    </w:p>
-    <w:p>
-      <w:pPr>
-        <w:autoSpaceDE w:val="0"/>
-        <w:autoSpaceDN w:val="0"/>
-        <w:adjustRightInd w:val="0"/>
-        <w:spacing w:after="0" w:line="240" w:lineRule="auto"/>
-        <w:rPr>
-          <w:i/>
-        </w:rPr>
-      </w:pPr>
-      <w:proofErr w:type="gramStart"/>
-      <w:r>
-        <w:rPr>
-          <w:b/>
-        </w:rPr>
-        <w:t xml:space="preserve">Apps, M.A.J., </w:t>
-      </w:r>
-      <w:r>
-        <w:t xml:space="preserve">Lesage, E., &amp; </w:t>
-      </w:r>
-      <w:proofErr w:type="spellStart"/>
-      <w:r>
-        <w:t>Ramnani</w:t>
-      </w:r>
-      <w:proofErr w:type="spellEnd"/>
-      <w:r>
-        <w:t>, N. (2015) Vicarious Reinforcement Learning Signals When Instructing Others.</w:t>
-      </w:r>
-      <w:proofErr w:type="gramEnd"/>
-      <w:r>
-        <w:t xml:space="preserve"> </w:t>
-      </w:r>
-      <w:r>
-        <w:rPr>
-          <w:i/>
-        </w:rPr>
-        <w:t>Journal of Neuroscience</w:t>
-      </w:r>
-    </w:p>
-    <w:p>
-      <w:pPr>
-        <w:autoSpaceDE w:val="0"/>
-        <w:autoSpaceDN w:val="0"/>
-        <w:adjustRightInd w:val="0"/>
-        <w:spacing w:after="0" w:line="240" w:lineRule="auto"/>
-      </w:pPr>
-    </w:p>
-    <w:p>
-      <w:pPr>
-        <w:autoSpaceDE w:val="0"/>
-        <w:autoSpaceDN w:val="0"/>
-        <w:adjustRightInd w:val="0"/>
-        <w:spacing w:after="0" w:line="240" w:lineRule="auto"/>
-        <w:rPr>
-          <w:i/>
-        </w:rPr>
-      </w:pPr>
-      <w:proofErr w:type="gramStart"/>
-      <w:r>
-        <w:t xml:space="preserve">Lockwood, P.L., </w:t>
-      </w:r>
-      <w:r>
-        <w:rPr>
-          <w:b/>
-        </w:rPr>
-        <w:t>Apps M</w:t>
-      </w:r>
-      <w:r>
-        <w:rPr>
-          <w:b/>
-        </w:rPr>
-        <w:t>.</w:t>
-      </w:r>
-      <w:r>
-        <w:rPr>
-          <w:b/>
-        </w:rPr>
-        <w:t>A</w:t>
-      </w:r>
-      <w:r>
-        <w:rPr>
-          <w:b/>
-        </w:rPr>
-        <w:t>.</w:t>
-      </w:r>
-      <w:r>
-        <w:rPr>
-          <w:b/>
-        </w:rPr>
-        <w:t>J</w:t>
-      </w:r>
-      <w:r>
-        <w:rPr>
-          <w:b/>
-        </w:rPr>
-        <w:t>.</w:t>
-      </w:r>
-      <w:r>
-        <w:t xml:space="preserve">, </w:t>
-      </w:r>
-      <w:proofErr w:type="spellStart"/>
-      <w:r>
-        <w:t>Roiser</w:t>
-      </w:r>
-      <w:proofErr w:type="spellEnd"/>
-      <w:r>
-        <w:t xml:space="preserve">, J., &amp; </w:t>
-      </w:r>
-      <w:proofErr w:type="spellStart"/>
-      <w:r>
-        <w:t>Viding</w:t>
-      </w:r>
-      <w:proofErr w:type="spellEnd"/>
-      <w:r>
-        <w:t xml:space="preserve">, E. (2015) </w:t>
-      </w:r>
-      <w:r>
-        <w:t>Encoding of vicarious reward prediction in anterior cingulate cortex and relationship with trait empathy</w:t>
-      </w:r>
-      <w:r>
-        <w:t>.</w:t>
-      </w:r>
-      <w:proofErr w:type="gramEnd"/>
-      <w:r>
-        <w:t xml:space="preserve"> </w:t>
-      </w:r>
-      <w:r>
-        <w:rPr>
-          <w:i/>
-        </w:rPr>
-        <w:t>Journal of Neuroscience</w:t>
-      </w:r>
-    </w:p>
-    <w:p>
-      <w:pPr>
-        <w:autoSpaceDE w:val="0"/>
-        <w:autoSpaceDN w:val="0"/>
-        <w:adjustRightInd w:val="0"/>
-        <w:spacing w:after="0" w:line="240" w:lineRule="auto"/>
-      </w:pPr>
-    </w:p>
-    <w:p>
-      <w:pPr>
-        <w:autoSpaceDE w:val="0"/>
-        <w:autoSpaceDN w:val="0"/>
-        <w:adjustRightInd w:val="0"/>
-        <w:spacing w:after="0" w:line="240" w:lineRule="auto"/>
-        <w:rPr>
-          <w:i/>
-        </w:rPr>
-      </w:pPr>
-      <w:proofErr w:type="spellStart"/>
-      <w:r>
-        <w:t>Manohar</w:t>
-      </w:r>
-      <w:proofErr w:type="spellEnd"/>
-      <w:r>
-        <w:t>,</w:t>
-      </w:r>
-      <w:r>
-        <w:t xml:space="preserve"> S., Chong, T., </w:t>
-      </w:r>
-      <w:r>
-        <w:rPr>
-          <w:b/>
-        </w:rPr>
-        <w:t>Apps M.A.J</w:t>
-      </w:r>
-      <w:r>
-        <w:t>.,</w:t>
-      </w:r>
-      <w:r>
-        <w:t xml:space="preserve"> </w:t>
-      </w:r>
-      <w:proofErr w:type="spellStart"/>
-      <w:r>
-        <w:t>Batla</w:t>
-      </w:r>
-      <w:proofErr w:type="spellEnd"/>
-      <w:r>
-        <w:t xml:space="preserve"> A., </w:t>
-      </w:r>
-      <w:proofErr w:type="spellStart"/>
-      <w:r>
-        <w:t>Stam</w:t>
-      </w:r>
-      <w:r>
-        <w:t>elou</w:t>
-      </w:r>
-      <w:proofErr w:type="spellEnd"/>
-      <w:r>
-        <w:t xml:space="preserve"> M., </w:t>
-      </w:r>
-      <w:proofErr w:type="spellStart"/>
-      <w:r>
-        <w:t>Jarman</w:t>
-      </w:r>
-      <w:proofErr w:type="spellEnd"/>
-      <w:r>
-        <w:t xml:space="preserve"> PR., Bhatia KP</w:t>
-      </w:r>
-      <w:proofErr w:type="gramStart"/>
-      <w:r>
-        <w:t>.,</w:t>
-      </w:r>
-      <w:proofErr w:type="gramEnd"/>
-      <w:r>
-        <w:t xml:space="preserve"> </w:t>
-      </w:r>
-      <w:r>
-        <w:t xml:space="preserve">&amp; Husain, M. (2015). Reward Pays the Cost of Noise Reduction in Motor and Cognitive Control. </w:t>
-      </w:r>
-      <w:r>
-        <w:rPr>
-          <w:i/>
-        </w:rPr>
-        <w:t>Current Biology</w:t>
-      </w:r>
-    </w:p>
-    <w:p>
-      <w:pPr>
-        <w:autoSpaceDE w:val="0"/>
-        <w:autoSpaceDN w:val="0"/>
-        <w:adjustRightInd w:val="0"/>
-        <w:spacing w:after="0" w:line="240" w:lineRule="auto"/>
-        <w:rPr>
-          <w:i/>
-        </w:rPr>
-      </w:pPr>
-    </w:p>
-    <w:p>
-      <w:pPr>
-        <w:autoSpaceDE w:val="0"/>
-        <w:autoSpaceDN w:val="0"/>
-        <w:adjustRightInd w:val="0"/>
-        <w:spacing w:after="0" w:line="240" w:lineRule="auto"/>
-        <w:rPr>
-          <w:i/>
-        </w:rPr>
-      </w:pPr>
-      <w:proofErr w:type="gramStart"/>
-      <w:r>
-        <w:rPr>
-          <w:b/>
-        </w:rPr>
-        <w:t>Apps, M.A.J</w:t>
-      </w:r>
-      <w:r>
-        <w:t xml:space="preserve">., </w:t>
-      </w:r>
-      <w:proofErr w:type="spellStart"/>
-      <w:r>
-        <w:t>Grima</w:t>
-      </w:r>
-      <w:proofErr w:type="spellEnd"/>
-      <w:r>
-        <w:t xml:space="preserve">, L., </w:t>
-      </w:r>
-      <w:proofErr w:type="spellStart"/>
-      <w:r>
-        <w:t>Manohar</w:t>
-      </w:r>
-      <w:proofErr w:type="spellEnd"/>
-      <w:r>
-        <w:t>, S., &amp; Husain, M. (2015).</w:t>
-      </w:r>
-      <w:proofErr w:type="gramEnd"/>
-      <w:r>
-        <w:t xml:space="preserve"> </w:t>
-      </w:r>
-      <w:proofErr w:type="gramStart"/>
-      <w:r>
-        <w:t>The role of cognitive effort in subjective reward devaluation and risky decision-making</w:t>
-      </w:r>
-      <w:r>
-        <w:t>.</w:t>
-      </w:r>
-      <w:proofErr w:type="gramEnd"/>
-      <w:r>
-        <w:t xml:space="preserve"> </w:t>
-      </w:r>
-      <w:r>
-        <w:rPr>
-          <w:i/>
-        </w:rPr>
-        <w:t>Scientific Reports</w:t>
-      </w:r>
-    </w:p>
-    <w:p>
-      <w:pPr>
-        <w:autoSpaceDE w:val="0"/>
-        <w:autoSpaceDN w:val="0"/>
-        <w:adjustRightInd w:val="0"/>
-        <w:spacing w:after="0" w:line="240" w:lineRule="auto"/>
-      </w:pPr>
-    </w:p>
-    <w:p>
-      <w:pPr>
-        <w:autoSpaceDE w:val="0"/>
-        <w:autoSpaceDN w:val="0"/>
-        <w:adjustRightInd w:val="0"/>
-        <w:spacing w:after="0" w:line="240" w:lineRule="auto"/>
-      </w:pPr>
-      <w:proofErr w:type="spellStart"/>
-      <w:r>
-        <w:t>Ang</w:t>
-      </w:r>
-      <w:proofErr w:type="spellEnd"/>
-      <w:r>
-        <w:t>,</w:t>
-      </w:r>
-      <w:r>
-        <w:t xml:space="preserve"> Y-S</w:t>
-      </w:r>
-      <w:proofErr w:type="gramStart"/>
-      <w:r>
-        <w:t>.,</w:t>
-      </w:r>
-      <w:proofErr w:type="gramEnd"/>
-      <w:r>
-        <w:t xml:space="preserve"> </w:t>
-      </w:r>
-      <w:proofErr w:type="spellStart"/>
-      <w:r>
-        <w:t>Manohar</w:t>
-      </w:r>
-      <w:proofErr w:type="spellEnd"/>
-      <w:r>
-        <w:t>, S.</w:t>
-      </w:r>
-      <w:r>
-        <w:t xml:space="preserve"> &amp;</w:t>
-      </w:r>
-      <w:r>
-        <w:t xml:space="preserve"> </w:t>
-      </w:r>
-      <w:r>
-        <w:rPr>
-          <w:b/>
-        </w:rPr>
-        <w:t>Apps</w:t>
-      </w:r>
-      <w:r>
-        <w:rPr>
-          <w:b/>
-        </w:rPr>
-        <w:t>,</w:t>
-      </w:r>
-      <w:r>
-        <w:rPr>
-          <w:b/>
-        </w:rPr>
-        <w:t xml:space="preserve"> M.A.J.</w:t>
-      </w:r>
-      <w:r>
-        <w:t xml:space="preserve"> (2015). Commentary: Noradrenaline and Dopamine Neurons in the Reward/Effort Trade-off: A Direct Electrophysiological Comparison in Behaving Monkeys. </w:t>
-      </w:r>
-      <w:r>
-        <w:rPr>
-          <w:i/>
-        </w:rPr>
-        <w:t>Frontiers in Behavioural Neuroscience</w:t>
-      </w:r>
-    </w:p>
-    <w:p>
-      <w:pPr>
-        <w:autoSpaceDE w:val="0"/>
-        <w:autoSpaceDN w:val="0"/>
-        <w:adjustRightInd w:val="0"/>
-        <w:spacing w:after="0" w:line="240" w:lineRule="auto"/>
-      </w:pPr>
-      <w:bookmarkStart w:id="0" w:name="_GoBack"/>
-      <w:bookmarkEnd w:id="0"/>
-    </w:p>
-    <w:p>
-      <w:pPr>
-        <w:autoSpaceDE w:val="0"/>
-        <w:autoSpaceDN w:val="0"/>
-        <w:adjustRightInd w:val="0"/>
-        <w:spacing w:after="0" w:line="240" w:lineRule="auto"/>
-        <w:rPr>
-          <w:i/>
-        </w:rPr>
-      </w:pPr>
-      <w:r>
-        <w:rPr>
-          <w:b/>
-        </w:rPr>
-        <w:t>Apps M</w:t>
-      </w:r>
-      <w:r>
-        <w:rPr>
-          <w:b/>
-        </w:rPr>
-        <w:t>.</w:t>
-      </w:r>
-      <w:r>
-        <w:rPr>
-          <w:b/>
-        </w:rPr>
-        <w:t>A</w:t>
-      </w:r>
-      <w:r>
-        <w:rPr>
-          <w:b/>
-        </w:rPr>
-        <w:t>.</w:t>
-      </w:r>
-      <w:r>
-        <w:rPr>
-          <w:b/>
-        </w:rPr>
-        <w:t>J</w:t>
-      </w:r>
-      <w:r>
-        <w:rPr>
-          <w:b/>
-        </w:rPr>
-        <w:t xml:space="preserve">., </w:t>
-      </w:r>
-      <w:r>
-        <w:t xml:space="preserve">&amp; </w:t>
-      </w:r>
-      <w:proofErr w:type="spellStart"/>
-      <w:r>
-        <w:t>Ramnani</w:t>
-      </w:r>
-      <w:proofErr w:type="spellEnd"/>
-      <w:r>
-        <w:t xml:space="preserve">, N. (2014). The anterior cingulate </w:t>
-      </w:r>
-      <w:proofErr w:type="spellStart"/>
-      <w:r>
-        <w:t>gyrus</w:t>
-      </w:r>
-      <w:proofErr w:type="spellEnd"/>
-      <w:r>
-        <w:t xml:space="preserve"> signals the net-value of others’ rewards. </w:t>
-      </w:r>
-      <w:proofErr w:type="gramStart"/>
-      <w:r>
-        <w:rPr>
-          <w:i/>
-        </w:rPr>
-        <w:t>Journal of Neuroscience.</w:t>
-      </w:r>
-      <w:proofErr w:type="gramEnd"/>
-    </w:p>
-    <w:p>
-      <w:pPr>
-        <w:autoSpaceDE w:val="0"/>
-        <w:autoSpaceDN w:val="0"/>
-        <w:adjustRightInd w:val="0"/>
-        <w:spacing w:after="0" w:line="240" w:lineRule="auto"/>
-        <w:rPr>
-          <w:i/>
-        </w:rPr>
-      </w:pPr>
-    </w:p>
-    <w:p>
-      <w:pPr>
-        <w:autoSpaceDE w:val="0"/>
-        <w:autoSpaceDN w:val="0"/>
-        <w:adjustRightInd w:val="0"/>
-        <w:spacing w:after="0" w:line="240" w:lineRule="auto"/>
-      </w:pPr>
-      <w:proofErr w:type="gramStart"/>
-      <w:r>
-        <w:rPr>
-          <w:b/>
-        </w:rPr>
-        <w:t>Apps, M.A.J</w:t>
-      </w:r>
-      <w:r>
-        <w:t xml:space="preserve">. &amp; </w:t>
-      </w:r>
-      <w:proofErr w:type="spellStart"/>
-      <w:r>
-        <w:t>Tsakiris</w:t>
-      </w:r>
-      <w:proofErr w:type="spellEnd"/>
-      <w:r>
-        <w:t>, M (2014).</w:t>
-      </w:r>
-      <w:proofErr w:type="gramEnd"/>
-      <w:r>
-        <w:t xml:space="preserve"> The free-energy self: A predictive coding account of self-recognition. </w:t>
-      </w:r>
-      <w:proofErr w:type="gramStart"/>
-      <w:r>
-        <w:rPr>
-          <w:i/>
-        </w:rPr>
-        <w:t xml:space="preserve">Neuroscience and </w:t>
-      </w:r>
-      <w:proofErr w:type="spellStart"/>
-      <w:r>
-        <w:rPr>
-          <w:i/>
-        </w:rPr>
-        <w:t>Biobehavioural</w:t>
-      </w:r>
-      <w:proofErr w:type="spellEnd"/>
-      <w:r>
-        <w:rPr>
-          <w:i/>
-        </w:rPr>
-        <w:t xml:space="preserve"> Reviews.</w:t>
-      </w:r>
-      <w:proofErr w:type="gramEnd"/>
-    </w:p>
-    <w:p>
-      <w:pPr>
-        <w:autoSpaceDE w:val="0"/>
-        <w:autoSpaceDN w:val="0"/>
-        <w:adjustRightInd w:val="0"/>
-        <w:spacing w:after="0" w:line="240" w:lineRule="auto"/>
-        <w:rPr>
-          <w:i/>
-        </w:rPr>
-      </w:pPr>
-    </w:p>
-    <w:p>
-      <w:pPr>
-        <w:autoSpaceDE w:val="0"/>
-        <w:autoSpaceDN w:val="0"/>
-        <w:adjustRightInd w:val="0"/>
-        <w:spacing w:after="0" w:line="240" w:lineRule="auto"/>
-        <w:rPr>
-          <w:i/>
-        </w:rPr>
-      </w:pPr>
-      <w:proofErr w:type="gramStart"/>
-      <w:r>
-        <w:rPr>
-          <w:b/>
-        </w:rPr>
-        <w:t>Apps, M.A.J.</w:t>
-      </w:r>
-      <w:r>
-        <w:t xml:space="preserve">&amp; </w:t>
-      </w:r>
-      <w:proofErr w:type="spellStart"/>
-      <w:r>
-        <w:t>Tsakiris</w:t>
-      </w:r>
-      <w:proofErr w:type="spellEnd"/>
-      <w:r>
-        <w:t>, M. (2013).</w:t>
-      </w:r>
-      <w:proofErr w:type="gramEnd"/>
-      <w:r>
-        <w:rPr>
-          <w:b/>
-        </w:rPr>
-        <w:t xml:space="preserve"> </w:t>
-      </w:r>
-      <w:proofErr w:type="gramStart"/>
-      <w:r>
-        <w:t>Predictive c</w:t>
-      </w:r>
-      <w:r>
-        <w:t xml:space="preserve">odes of </w:t>
-      </w:r>
-      <w:r>
-        <w:t>f</w:t>
-      </w:r>
-      <w:r>
-        <w:t xml:space="preserve">amiliarity and </w:t>
-      </w:r>
-      <w:r>
-        <w:t>c</w:t>
-      </w:r>
-      <w:r>
-        <w:t xml:space="preserve">ontext during the </w:t>
-      </w:r>
-      <w:r>
-        <w:t>p</w:t>
-      </w:r>
-      <w:r>
-        <w:t xml:space="preserve">erceptual </w:t>
-      </w:r>
-      <w:r>
-        <w:t>l</w:t>
-      </w:r>
-      <w:r>
-        <w:t xml:space="preserve">earning of </w:t>
-      </w:r>
-      <w:r>
-        <w:t>facial i</w:t>
-      </w:r>
-      <w:r>
-        <w:t>dentities.</w:t>
-      </w:r>
-      <w:proofErr w:type="gramEnd"/>
-      <w:r>
-        <w:t xml:space="preserve"> </w:t>
-      </w:r>
-      <w:proofErr w:type="gramStart"/>
-      <w:r>
-        <w:rPr>
-          <w:i/>
-        </w:rPr>
-        <w:t>Nature Communications</w:t>
-      </w:r>
-      <w:r>
-        <w:rPr>
-          <w:i/>
-        </w:rPr>
-        <w:t>, 4.</w:t>
-      </w:r>
-      <w:proofErr w:type="gramEnd"/>
-    </w:p>
-    <w:p>
-      <w:pPr>
-        <w:autoSpaceDE w:val="0"/>
-        <w:autoSpaceDN w:val="0"/>
-        <w:adjustRightInd w:val="0"/>
-        <w:spacing w:after="0" w:line="240" w:lineRule="auto"/>
-        <w:rPr>
-          <w:b/>
-        </w:rPr>
-      </w:pPr>
-    </w:p>
-    <w:p>
-      <w:pPr>
-        <w:autoSpaceDE w:val="0"/>
-        <w:autoSpaceDN w:val="0"/>
-        <w:adjustRightInd w:val="0"/>
-        <w:spacing w:after="0" w:line="240" w:lineRule="auto"/>
-        <w:rPr>
-          <w:i/>
-        </w:rPr>
-      </w:pPr>
-      <w:proofErr w:type="gramStart"/>
-      <w:r>
-        <w:rPr>
-          <w:b/>
-        </w:rPr>
-        <w:t>Apps, M. A. J</w:t>
-      </w:r>
-      <w:r>
-        <w:t>.</w:t>
-      </w:r>
-      <w:r>
-        <w:t xml:space="preserve"> </w:t>
-      </w:r>
-      <w:r>
-        <w:t xml:space="preserve">*, </w:t>
-      </w:r>
-      <w:proofErr w:type="spellStart"/>
-      <w:r>
-        <w:t>Tajadura</w:t>
-      </w:r>
-      <w:proofErr w:type="spellEnd"/>
-      <w:r>
-        <w:t>-Jiménez, A.</w:t>
-      </w:r>
-      <w:r>
-        <w:t xml:space="preserve"> </w:t>
-      </w:r>
-      <w:r>
-        <w:t xml:space="preserve">*, </w:t>
-      </w:r>
-      <w:proofErr w:type="spellStart"/>
-      <w:r>
-        <w:t>Sereno</w:t>
-      </w:r>
-      <w:proofErr w:type="spellEnd"/>
-      <w:r>
-        <w:t xml:space="preserve">, M., </w:t>
-      </w:r>
-      <w:proofErr w:type="spellStart"/>
-      <w:r>
-        <w:t>Blanke</w:t>
-      </w:r>
-      <w:proofErr w:type="spellEnd"/>
-      <w:r>
-        <w:t xml:space="preserve">, O., &amp; </w:t>
-      </w:r>
-      <w:proofErr w:type="spellStart"/>
-      <w:r>
-        <w:t>Tsakiris</w:t>
-      </w:r>
-      <w:proofErr w:type="spellEnd"/>
-      <w:r>
-        <w:t>, M. (2013).</w:t>
-      </w:r>
-      <w:proofErr w:type="gramEnd"/>
-      <w:r>
-        <w:t xml:space="preserve"> Plasticity in </w:t>
-      </w:r>
-      <w:proofErr w:type="spellStart"/>
-      <w:r>
-        <w:t>unimodal</w:t>
-      </w:r>
-      <w:proofErr w:type="spellEnd"/>
-      <w:r>
-        <w:t xml:space="preserve"> and multimodal brain areas reflects multisensory changes in self-face identification. </w:t>
-      </w:r>
-      <w:r>
-        <w:rPr>
-          <w:i/>
-        </w:rPr>
-        <w:t>Cerebral Cortex</w:t>
-      </w:r>
-      <w:r>
-        <w:rPr>
-          <w:i/>
-        </w:rPr>
-        <w:t xml:space="preserve">   </w:t>
-      </w:r>
-      <w:r>
-        <w:rPr>
-          <w:b/>
-          <w:i/>
-        </w:rPr>
-        <w:t>** equal contributors</w:t>
-      </w:r>
-    </w:p>
-    <w:p>
-      <w:pPr>
-        <w:autoSpaceDE w:val="0"/>
-        <w:autoSpaceDN w:val="0"/>
-        <w:adjustRightInd w:val="0"/>
-        <w:spacing w:after="0" w:line="240" w:lineRule="auto"/>
-        <w:rPr>
-          <w:i/>
-        </w:rPr>
-      </w:pPr>
-    </w:p>
-    <w:p>
-      <w:pPr>
-        <w:autoSpaceDE w:val="0"/>
-        <w:autoSpaceDN w:val="0"/>
-        <w:adjustRightInd w:val="0"/>
-        <w:spacing w:after="0" w:line="240" w:lineRule="auto"/>
-        <w:rPr>
-          <w:rFonts w:cs="TimesNewRoman,Bold"/>
-          <w:b/>
-          <w:bCs/>
-          <w:color w:val="000000"/>
-          <w:sz w:val="26"/>
-          <w:szCs w:val="26"/>
-          <w:u w:val="single"/>
-        </w:rPr>
-      </w:pPr>
-      <w:proofErr w:type="gramStart"/>
-      <w:r>
-        <w:rPr>
-          <w:b/>
-        </w:rPr>
-        <w:t>Apps M</w:t>
-      </w:r>
-      <w:r>
-        <w:rPr>
-          <w:b/>
-        </w:rPr>
-        <w:t>.</w:t>
-      </w:r>
-      <w:r>
-        <w:rPr>
-          <w:b/>
-        </w:rPr>
-        <w:t>A</w:t>
-      </w:r>
-      <w:r>
-        <w:rPr>
-          <w:b/>
-        </w:rPr>
-        <w:t>.</w:t>
-      </w:r>
-      <w:r>
-        <w:rPr>
-          <w:b/>
-        </w:rPr>
-        <w:t>J</w:t>
-      </w:r>
-      <w:r>
-        <w:rPr>
-          <w:b/>
-        </w:rPr>
-        <w:t>.</w:t>
-      </w:r>
-      <w:r>
-        <w:t xml:space="preserve">, Lockwood, P.L. &amp; </w:t>
-      </w:r>
-      <w:proofErr w:type="spellStart"/>
-      <w:r>
-        <w:t>Balsters</w:t>
-      </w:r>
-      <w:proofErr w:type="spellEnd"/>
-      <w:r>
-        <w:t>, J.H. (2013).</w:t>
-      </w:r>
-      <w:proofErr w:type="gramEnd"/>
-      <w:r>
-        <w:t xml:space="preserve"> </w:t>
-      </w:r>
-      <w:proofErr w:type="gramStart"/>
-      <w:r>
-        <w:t xml:space="preserve">The role of the </w:t>
-      </w:r>
-      <w:proofErr w:type="spellStart"/>
-      <w:r>
-        <w:t>midcingulate</w:t>
-      </w:r>
-      <w:proofErr w:type="spellEnd"/>
-      <w:r>
-        <w:t xml:space="preserve"> cortex in monitoring others' decisions.</w:t>
-      </w:r>
-      <w:proofErr w:type="gramEnd"/>
-      <w:r>
-        <w:t xml:space="preserve"> </w:t>
-      </w:r>
-      <w:r>
-        <w:rPr>
-          <w:i/>
-          <w:iCs/>
-        </w:rPr>
-        <w:t>Frontiers in Neurosci</w:t>
-      </w:r>
-      <w:r>
-        <w:t xml:space="preserve">ence </w:t>
-      </w:r>
-    </w:p>
-    <w:p>
-      <w:pPr>
-        <w:autoSpaceDE w:val="0"/>
-        <w:autoSpaceDN w:val="0"/>
-        <w:adjustRightInd w:val="0"/>
-        <w:spacing w:after="0" w:line="240" w:lineRule="auto"/>
-      </w:pPr>
-    </w:p>
-    <w:p>
-      <w:pPr>
-        <w:autoSpaceDE w:val="0"/>
-        <w:autoSpaceDN w:val="0"/>
-        <w:adjustRightInd w:val="0"/>
-        <w:spacing w:after="0" w:line="240" w:lineRule="auto"/>
-      </w:pPr>
-      <w:r>
-        <w:rPr>
-          <w:b/>
-        </w:rPr>
-        <w:t>Apps, M.A.J</w:t>
-      </w:r>
-      <w:r>
-        <w:t xml:space="preserve">., Green, R., </w:t>
-      </w:r>
-      <w:proofErr w:type="gramStart"/>
-      <w:r>
-        <w:t xml:space="preserve">&amp;  </w:t>
-      </w:r>
-      <w:proofErr w:type="spellStart"/>
-      <w:r>
-        <w:t>Ramnani</w:t>
-      </w:r>
-      <w:proofErr w:type="spellEnd"/>
-      <w:proofErr w:type="gramEnd"/>
-      <w:r>
-        <w:t xml:space="preserve">, N. (2013). </w:t>
-      </w:r>
-      <w:proofErr w:type="gramStart"/>
-      <w:r>
-        <w:t>Reinforcement learning signals in the anterior cingulate cortex code for others’ false beliefs.</w:t>
-      </w:r>
-      <w:proofErr w:type="gramEnd"/>
-      <w:r>
-        <w:t xml:space="preserve"> </w:t>
-      </w:r>
-      <w:proofErr w:type="spellStart"/>
-      <w:r>
-        <w:rPr>
-          <w:i/>
-        </w:rPr>
-        <w:t>Neuroimage</w:t>
-      </w:r>
-      <w:proofErr w:type="spellEnd"/>
-      <w:r>
-        <w:rPr>
-          <w:i/>
-        </w:rPr>
-        <w:t>.</w:t>
-      </w:r>
-    </w:p>
-    <w:p>
-      <w:pPr>
-        <w:autoSpaceDE w:val="0"/>
-        <w:autoSpaceDN w:val="0"/>
-        <w:adjustRightInd w:val="0"/>
-        <w:spacing w:after="0" w:line="240" w:lineRule="auto"/>
-      </w:pPr>
-    </w:p>
-    <w:p>
-      <w:pPr>
-        <w:autoSpaceDE w:val="0"/>
-        <w:autoSpaceDN w:val="0"/>
-        <w:adjustRightInd w:val="0"/>
-        <w:spacing w:after="0" w:line="240" w:lineRule="auto"/>
-      </w:pPr>
-      <w:r>
-        <w:rPr>
-          <w:b/>
-        </w:rPr>
-        <w:t>Apps, M.A.J.</w:t>
-      </w:r>
-      <w:r>
-        <w:rPr>
-          <w:b/>
-        </w:rPr>
-        <w:t>*</w:t>
-      </w:r>
-      <w:r>
-        <w:t xml:space="preserve">, </w:t>
-      </w:r>
-      <w:proofErr w:type="spellStart"/>
-      <w:r>
-        <w:t>Tajadura</w:t>
-      </w:r>
-      <w:proofErr w:type="spellEnd"/>
-      <w:r>
-        <w:t>-Jimenez, A</w:t>
-      </w:r>
-      <w:proofErr w:type="gramStart"/>
-      <w:r>
-        <w:t>.*</w:t>
-      </w:r>
-      <w:proofErr w:type="gramEnd"/>
-      <w:r>
-        <w:t xml:space="preserve">, Turley, G,. </w:t>
-      </w:r>
-      <w:proofErr w:type="gramStart"/>
-      <w:r>
-        <w:t xml:space="preserve">&amp; </w:t>
-      </w:r>
-      <w:proofErr w:type="spellStart"/>
-      <w:r>
-        <w:t>Tsakiris</w:t>
-      </w:r>
-      <w:proofErr w:type="spellEnd"/>
-      <w:r>
-        <w:t>, M. (2012).</w:t>
-      </w:r>
-      <w:proofErr w:type="gramEnd"/>
-      <w:r>
-        <w:t xml:space="preserve"> The different faces of one’s self: an fMRI study into the recognition of current and past self-facial appearances. </w:t>
-      </w:r>
-      <w:proofErr w:type="spellStart"/>
-      <w:r>
-        <w:rPr>
-          <w:i/>
-        </w:rPr>
-        <w:t>Neuroimage</w:t>
-      </w:r>
-      <w:proofErr w:type="spellEnd"/>
-      <w:r>
-        <w:rPr>
-          <w:i/>
-        </w:rPr>
-        <w:t>.</w:t>
-      </w:r>
-    </w:p>
-    <w:p>
-      <w:pPr>
-        <w:autoSpaceDE w:val="0"/>
-        <w:autoSpaceDN w:val="0"/>
-        <w:adjustRightInd w:val="0"/>
-        <w:spacing w:after="0" w:line="240" w:lineRule="auto"/>
-      </w:pPr>
-    </w:p>
-    <w:p>
-      <w:pPr>
-        <w:autoSpaceDE w:val="0"/>
-        <w:autoSpaceDN w:val="0"/>
-        <w:adjustRightInd w:val="0"/>
-        <w:spacing w:after="0" w:line="240" w:lineRule="auto"/>
-      </w:pPr>
-      <w:proofErr w:type="gramStart"/>
-      <w:r>
-        <w:rPr>
-          <w:b/>
-        </w:rPr>
-        <w:t>Apps, M.A.J</w:t>
-      </w:r>
-      <w:r>
-        <w:t xml:space="preserve">., </w:t>
-      </w:r>
-      <w:proofErr w:type="spellStart"/>
-      <w:r>
-        <w:t>Balsters</w:t>
-      </w:r>
-      <w:proofErr w:type="spellEnd"/>
-      <w:r>
-        <w:t xml:space="preserve">, J. H.,  &amp; </w:t>
-      </w:r>
-      <w:proofErr w:type="spellStart"/>
-      <w:r>
-        <w:t>Ramnani</w:t>
-      </w:r>
-      <w:proofErr w:type="spellEnd"/>
-      <w:r>
-        <w:t>, N. (2012).</w:t>
-      </w:r>
-      <w:proofErr w:type="gramEnd"/>
-      <w:r>
-        <w:t xml:space="preserve">  The Anterior Cingulate Cortex: Monitoring the outcomes of others’ decisions. </w:t>
-      </w:r>
-      <w:r>
-        <w:rPr>
-          <w:i/>
-        </w:rPr>
-        <w:t>Social Neuroscience</w:t>
-      </w:r>
-      <w:r>
-        <w:rPr>
-          <w:i/>
-        </w:rPr>
-        <w:t>.</w:t>
-      </w:r>
-    </w:p>
-    <w:p>
-      <w:pPr>
-        <w:autoSpaceDE w:val="0"/>
-        <w:autoSpaceDN w:val="0"/>
-        <w:adjustRightInd w:val="0"/>
-        <w:spacing w:after="0" w:line="240" w:lineRule="auto"/>
-      </w:pPr>
-    </w:p>
-    <w:p>
-      <w:pPr>
-        <w:autoSpaceDE w:val="0"/>
-        <w:autoSpaceDN w:val="0"/>
-        <w:adjustRightInd w:val="0"/>
-        <w:spacing w:after="0" w:line="240" w:lineRule="auto"/>
-      </w:pPr>
-      <w:proofErr w:type="gramStart"/>
-      <w:r>
-        <w:t xml:space="preserve">Lesage E., </w:t>
-      </w:r>
-      <w:r>
-        <w:rPr>
-          <w:b/>
-        </w:rPr>
-        <w:t>Apps, M. A. J</w:t>
-      </w:r>
-      <w:r>
-        <w:t xml:space="preserve">., </w:t>
-      </w:r>
-      <w:proofErr w:type="spellStart"/>
-      <w:r>
-        <w:t>Hayter</w:t>
-      </w:r>
-      <w:proofErr w:type="spellEnd"/>
-      <w:r>
-        <w:t xml:space="preserve">, A. L., Beckmann, C. F., Barnes, D., Langdon, D. W., &amp; </w:t>
-      </w:r>
-      <w:proofErr w:type="spellStart"/>
-      <w:r>
-        <w:t>Ramnani</w:t>
-      </w:r>
-      <w:proofErr w:type="spellEnd"/>
-      <w:r>
-        <w:t>, N. (2010).</w:t>
-      </w:r>
-      <w:proofErr w:type="gramEnd"/>
-      <w:r>
-        <w:t xml:space="preserve">  </w:t>
-      </w:r>
-      <w:proofErr w:type="gramStart"/>
-      <w:r>
-        <w:t>Cerebellar Information Processing In Relapsing-Remitting Multiple Sclerosis (RRMS).</w:t>
-      </w:r>
-      <w:proofErr w:type="gramEnd"/>
-      <w:r>
-        <w:t xml:space="preserve"> </w:t>
-      </w:r>
-      <w:r>
-        <w:rPr>
-          <w:i/>
-        </w:rPr>
-        <w:t>Behavioural Neurology</w:t>
-      </w:r>
-      <w:r>
-        <w:t>.</w:t>
-      </w:r>
-    </w:p>
-    <w:p>
-      <w:pPr>
-        <w:autoSpaceDE w:val="0"/>
-        <w:autoSpaceDN w:val="0"/>
-        <w:adjustRightInd w:val="0"/>
-        <w:spacing w:after="0" w:line="240" w:lineRule="auto"/>
-        <w:rPr>
-          <w:b/>
-          <w:sz w:val="26"/>
-          <w:szCs w:val="26"/>
-          <w:u w:val="single"/>
-        </w:rPr>
-      </w:pPr>
-    </w:p>
-    <w:p>
-      <w:pPr>
-        <w:autoSpaceDE w:val="0"/>
-        <w:autoSpaceDN w:val="0"/>
-        <w:adjustRightInd w:val="0"/>
-        <w:spacing w:after="0" w:line="240" w:lineRule="auto"/>
-        <w:rPr>
-          <w:b/>
-          <w:sz w:val="26"/>
-          <w:szCs w:val="26"/>
-          <w:u w:val="single"/>
-        </w:rPr>
-      </w:pPr>
-    </w:p>
-    <w:p>
-      <w:pPr>
-        <w:autoSpaceDE w:val="0"/>
-        <w:autoSpaceDN w:val="0"/>
-        <w:adjustRightInd w:val="0"/>
-        <w:spacing w:after="0" w:line="240" w:lineRule="auto"/>
-        <w:rPr>
-          <w:b/>
-          <w:sz w:val="26"/>
-          <w:szCs w:val="26"/>
-          <w:u w:val="single"/>
-        </w:rPr>
-      </w:pPr>
-    </w:p>
-    <w:p>
-      <w:pPr>
-        <w:autoSpaceDE w:val="0"/>
-        <w:autoSpaceDN w:val="0"/>
-        <w:adjustRightInd w:val="0"/>
-        <w:spacing w:after="0" w:line="240" w:lineRule="auto"/>
-        <w:rPr>
-          <w:b/>
-          <w:sz w:val="26"/>
-          <w:szCs w:val="26"/>
-          <w:u w:val="single"/>
-        </w:rPr>
-      </w:pPr>
-    </w:p>
-    <w:p>
-      <w:pPr>
-        <w:autoSpaceDE w:val="0"/>
-        <w:autoSpaceDN w:val="0"/>
-        <w:adjustRightInd w:val="0"/>
-        <w:spacing w:after="0" w:line="240" w:lineRule="auto"/>
-        <w:jc w:val="center"/>
-        <w:rPr>
-          <w:rFonts w:cs="TimesNewRoman,Bold"/>
-          <w:b/>
-          <w:bCs/>
-          <w:color w:val="000000"/>
-          <w:sz w:val="26"/>
-          <w:szCs w:val="26"/>
-          <w:u w:val="single"/>
-        </w:rPr>
-      </w:pPr>
-      <w:r>
-        <w:rPr>
-          <w:rFonts w:cs="TimesNewRoman,Bold"/>
-          <w:b/>
-          <w:bCs/>
-          <w:color w:val="000000"/>
-          <w:sz w:val="26"/>
-          <w:szCs w:val="26"/>
-          <w:u w:val="single"/>
-        </w:rPr>
-        <w:lastRenderedPageBreak/>
-        <w:t>Forthcoming</w:t>
-      </w:r>
-    </w:p>
-    <w:p>
-      <w:pPr>
-        <w:spacing w:after="0" w:line="240" w:lineRule="auto"/>
-        <w:rPr>
-          <w:bCs/>
-        </w:rPr>
-      </w:pPr>
-    </w:p>
-    <w:p>
-      <w:pPr>
-        <w:spacing w:after="0" w:line="240" w:lineRule="auto"/>
-      </w:pPr>
-      <w:proofErr w:type="spellStart"/>
-      <w:r>
-        <w:rPr>
-          <w:bCs/>
-        </w:rPr>
-        <w:t>Balsters</w:t>
-      </w:r>
-      <w:proofErr w:type="spellEnd"/>
-      <w:r>
-        <w:rPr>
-          <w:bCs/>
-        </w:rPr>
-        <w:t>,</w:t>
-      </w:r>
-      <w:r>
-        <w:rPr>
-          <w:bCs/>
-        </w:rPr>
-        <w:t xml:space="preserve"> J.H. </w:t>
-      </w:r>
-      <w:proofErr w:type="spellStart"/>
-      <w:r>
-        <w:rPr>
-          <w:bCs/>
-        </w:rPr>
-        <w:t>Mantini</w:t>
-      </w:r>
-      <w:proofErr w:type="spellEnd"/>
-      <w:r>
-        <w:rPr>
-          <w:bCs/>
-        </w:rPr>
-        <w:t>,</w:t>
-      </w:r>
-      <w:r>
-        <w:rPr>
-          <w:bCs/>
-        </w:rPr>
-        <w:t xml:space="preserve"> D.,</w:t>
-      </w:r>
-      <w:r>
-        <w:rPr>
-          <w:bCs/>
-        </w:rPr>
-        <w:t xml:space="preserve"> </w:t>
-      </w:r>
-      <w:r>
-        <w:rPr>
-          <w:b/>
-          <w:bCs/>
-        </w:rPr>
-        <w:t>Apps, M.A.J</w:t>
-      </w:r>
-      <w:r>
-        <w:rPr>
-          <w:bCs/>
-        </w:rPr>
-        <w:t>.,</w:t>
-      </w:r>
-      <w:r>
-        <w:rPr>
-          <w:bCs/>
-        </w:rPr>
-        <w:t xml:space="preserve"> </w:t>
-      </w:r>
-      <w:proofErr w:type="spellStart"/>
-      <w:r>
-        <w:rPr>
-          <w:bCs/>
-        </w:rPr>
-        <w:t>Eickhoff</w:t>
-      </w:r>
-      <w:proofErr w:type="spellEnd"/>
-      <w:r>
-        <w:rPr>
-          <w:bCs/>
-        </w:rPr>
-        <w:t>, S.</w:t>
-      </w:r>
-      <w:r>
-        <w:rPr>
-          <w:bCs/>
-        </w:rPr>
-        <w:t xml:space="preserve">, &amp; </w:t>
-      </w:r>
-      <w:proofErr w:type="spellStart"/>
-      <w:r>
-        <w:rPr>
-          <w:bCs/>
-        </w:rPr>
-        <w:t>Wenderoth</w:t>
-      </w:r>
-      <w:proofErr w:type="spellEnd"/>
-      <w:r>
-        <w:rPr>
-          <w:bCs/>
-        </w:rPr>
-        <w:t>, N. (under review)</w:t>
-      </w:r>
-    </w:p>
-    <w:p>
-      <w:pPr>
-        <w:autoSpaceDE w:val="0"/>
-        <w:autoSpaceDN w:val="0"/>
-        <w:adjustRightInd w:val="0"/>
-        <w:spacing w:after="0" w:line="240" w:lineRule="auto"/>
-      </w:pPr>
-      <w:proofErr w:type="gramStart"/>
-      <w:r>
-        <w:t xml:space="preserve">Connectivity-based </w:t>
-      </w:r>
-      <w:proofErr w:type="spellStart"/>
-      <w:r>
-        <w:t>parcellation</w:t>
-      </w:r>
-      <w:proofErr w:type="spellEnd"/>
-      <w:r>
-        <w:t xml:space="preserve"> of the cingulate cortex in Autism Spectrum Disorder</w:t>
-      </w:r>
-      <w:r>
-        <w:t>.</w:t>
-      </w:r>
-      <w:proofErr w:type="gramEnd"/>
-    </w:p>
-    <w:p>
-      <w:pPr>
-        <w:autoSpaceDE w:val="0"/>
-        <w:autoSpaceDN w:val="0"/>
-        <w:adjustRightInd w:val="0"/>
-        <w:spacing w:after="0" w:line="240" w:lineRule="auto"/>
-      </w:pPr>
-    </w:p>
-    <w:p>
-      <w:pPr>
-        <w:autoSpaceDE w:val="0"/>
-        <w:autoSpaceDN w:val="0"/>
-        <w:adjustRightInd w:val="0"/>
-        <w:spacing w:after="0" w:line="240" w:lineRule="auto"/>
-      </w:pPr>
-      <w:r>
-        <w:t xml:space="preserve">Farmer, H., </w:t>
-      </w:r>
-      <w:r>
-        <w:rPr>
-          <w:b/>
-        </w:rPr>
-        <w:t xml:space="preserve">Apps, M.A.J., </w:t>
-      </w:r>
-      <w:r>
-        <w:t xml:space="preserve">&amp; </w:t>
-      </w:r>
-      <w:proofErr w:type="spellStart"/>
-      <w:r>
-        <w:t>Tsakiris</w:t>
-      </w:r>
-      <w:proofErr w:type="spellEnd"/>
-      <w:r>
-        <w:t xml:space="preserve">, M. (under review). </w:t>
-      </w:r>
-      <w:proofErr w:type="gramStart"/>
-      <w:r>
-        <w:t>Reputation in an Economic Game Modulates Premotor Cortex Activity during Action Observation</w:t>
-      </w:r>
-      <w:r>
-        <w:t>.</w:t>
-      </w:r>
-      <w:proofErr w:type="gramEnd"/>
-      <w:r>
-        <w:t xml:space="preserve"> </w:t>
-      </w:r>
-    </w:p>
-    <w:p>
-      <w:pPr>
-        <w:autoSpaceDE w:val="0"/>
-        <w:autoSpaceDN w:val="0"/>
-        <w:adjustRightInd w:val="0"/>
-        <w:spacing w:after="0" w:line="240" w:lineRule="auto"/>
-        <w:rPr>
-          <w:b/>
-        </w:rPr>
-      </w:pPr>
-    </w:p>
-    <w:p>
-      <w:pPr>
-        <w:autoSpaceDE w:val="0"/>
-        <w:autoSpaceDN w:val="0"/>
-        <w:adjustRightInd w:val="0"/>
-        <w:spacing w:after="0" w:line="240" w:lineRule="auto"/>
-      </w:pPr>
-      <w:proofErr w:type="gramStart"/>
-      <w:r>
-        <w:rPr>
-          <w:b/>
-        </w:rPr>
-        <w:t>Apps, M.A.J</w:t>
-      </w:r>
-      <w:r>
-        <w:t>., Murray, E.A., &amp; Chang, S., (in prep).</w:t>
-      </w:r>
-      <w:proofErr w:type="gramEnd"/>
-      <w:r>
-        <w:t xml:space="preserve"> Contributions of the cingulate cortex to social cognition: A unifying, computational framework.</w:t>
-      </w:r>
-    </w:p>
-    <w:p>
-      <w:pPr>
-        <w:autoSpaceDE w:val="0"/>
-        <w:autoSpaceDN w:val="0"/>
-        <w:adjustRightInd w:val="0"/>
-        <w:spacing w:after="0" w:line="240" w:lineRule="auto"/>
-        <w:rPr>
-          <w:b/>
-        </w:rPr>
-      </w:pPr>
-    </w:p>
-    <w:p>
-      <w:pPr>
-        <w:autoSpaceDE w:val="0"/>
-        <w:autoSpaceDN w:val="0"/>
-        <w:adjustRightInd w:val="0"/>
-        <w:spacing w:after="0" w:line="240" w:lineRule="auto"/>
-      </w:pPr>
-      <w:r>
-        <w:rPr>
-          <w:b/>
-        </w:rPr>
-        <w:t>Apps, M.A.J</w:t>
-      </w:r>
-      <w:r>
-        <w:t xml:space="preserve">., </w:t>
-      </w:r>
-      <w:proofErr w:type="gramStart"/>
-      <w:r>
-        <w:t xml:space="preserve">&amp;  </w:t>
-      </w:r>
-      <w:proofErr w:type="spellStart"/>
-      <w:r>
-        <w:t>Ramnani</w:t>
-      </w:r>
-      <w:proofErr w:type="spellEnd"/>
-      <w:proofErr w:type="gramEnd"/>
-      <w:r>
-        <w:t xml:space="preserve">, N. (in prep). </w:t>
-      </w:r>
-      <w:proofErr w:type="gramStart"/>
-      <w:r>
-        <w:t>Medial prefrontal contributions to subjective and normative economic decision-making.</w:t>
-      </w:r>
-      <w:proofErr w:type="gramEnd"/>
-    </w:p>
-    <w:p>
-      <w:pPr>
-        <w:autoSpaceDE w:val="0"/>
-        <w:autoSpaceDN w:val="0"/>
-        <w:adjustRightInd w:val="0"/>
-        <w:spacing w:after="0" w:line="240" w:lineRule="auto"/>
-      </w:pPr>
-    </w:p>
-    <w:p>
-      <w:pPr>
-        <w:autoSpaceDE w:val="0"/>
-        <w:autoSpaceDN w:val="0"/>
-        <w:adjustRightInd w:val="0"/>
-        <w:spacing w:after="0" w:line="240" w:lineRule="auto"/>
-        <w:rPr>
-          <w:b/>
-          <w:i/>
-        </w:rPr>
-      </w:pPr>
-      <w:r>
-        <w:t xml:space="preserve">Chong, T-J. </w:t>
-      </w:r>
-      <w:proofErr w:type="gramStart"/>
-      <w:r>
-        <w:t>T.*</w:t>
-      </w:r>
-      <w:proofErr w:type="gramEnd"/>
-      <w:r>
-        <w:t xml:space="preserve">*, </w:t>
-      </w:r>
-      <w:r>
-        <w:rPr>
-          <w:b/>
-        </w:rPr>
-        <w:t>Apps, M.A.J</w:t>
-      </w:r>
-      <w:r>
-        <w:t xml:space="preserve">.**, Blake, A., </w:t>
-      </w:r>
-      <w:proofErr w:type="spellStart"/>
-      <w:r>
-        <w:t>Giehl</w:t>
-      </w:r>
-      <w:proofErr w:type="spellEnd"/>
-      <w:r>
-        <w:t xml:space="preserve">, K., </w:t>
-      </w:r>
-      <w:proofErr w:type="spellStart"/>
-      <w:r>
-        <w:t>Grima</w:t>
-      </w:r>
-      <w:proofErr w:type="spellEnd"/>
-      <w:r>
-        <w:t xml:space="preserve">, L., </w:t>
-      </w:r>
-      <w:r>
-        <w:t xml:space="preserve">&amp; Husain, M. (in prep). </w:t>
-      </w:r>
-      <w:proofErr w:type="gramStart"/>
-      <w:r>
-        <w:t>The neural basis of subjective reward devaluation by cognitive and physical effort.</w:t>
-      </w:r>
-      <w:proofErr w:type="gramEnd"/>
-      <w:r>
-        <w:t xml:space="preserve"> </w:t>
-      </w:r>
-      <w:r>
-        <w:rPr>
-          <w:b/>
-          <w:i/>
-        </w:rPr>
-        <w:t xml:space="preserve">** </w:t>
-      </w:r>
-      <w:proofErr w:type="gramStart"/>
-      <w:r>
-        <w:rPr>
-          <w:b/>
-          <w:i/>
-        </w:rPr>
-        <w:t>equal</w:t>
-      </w:r>
-      <w:proofErr w:type="gramEnd"/>
-      <w:r>
-        <w:rPr>
-          <w:b/>
-          <w:i/>
-        </w:rPr>
-        <w:t xml:space="preserve"> contributors</w:t>
-      </w:r>
-    </w:p>
-    <w:p>
-      <w:pPr>
-        <w:autoSpaceDE w:val="0"/>
-        <w:autoSpaceDN w:val="0"/>
-        <w:adjustRightInd w:val="0"/>
-        <w:spacing w:after="0" w:line="240" w:lineRule="auto"/>
-      </w:pPr>
-    </w:p>
-    <w:p>
-      <w:pPr>
-        <w:autoSpaceDE w:val="0"/>
-        <w:autoSpaceDN w:val="0"/>
-        <w:adjustRightInd w:val="0"/>
-        <w:spacing w:after="0"/>
-      </w:pPr>
-      <w:r>
-        <w:t xml:space="preserve">Lockwood, P.L., </w:t>
-      </w:r>
-      <w:r>
-        <w:rPr>
-          <w:b/>
-        </w:rPr>
-        <w:t>Apps M</w:t>
-      </w:r>
-      <w:r>
-        <w:rPr>
-          <w:b/>
-        </w:rPr>
-        <w:t>.</w:t>
-      </w:r>
-      <w:r>
-        <w:rPr>
-          <w:b/>
-        </w:rPr>
-        <w:t>A</w:t>
-      </w:r>
-      <w:r>
-        <w:rPr>
-          <w:b/>
-        </w:rPr>
-        <w:t>.</w:t>
-      </w:r>
-      <w:r>
-        <w:rPr>
-          <w:b/>
-        </w:rPr>
-        <w:t>J</w:t>
-      </w:r>
-      <w:r>
-        <w:rPr>
-          <w:b/>
-        </w:rPr>
-        <w:t>.</w:t>
-      </w:r>
-      <w:r>
-        <w:t xml:space="preserve">, </w:t>
-      </w:r>
-      <w:proofErr w:type="spellStart"/>
-      <w:r>
-        <w:t>Valton</w:t>
-      </w:r>
-      <w:proofErr w:type="spellEnd"/>
-      <w:r>
-        <w:t xml:space="preserve">, V., </w:t>
-      </w:r>
-      <w:proofErr w:type="spellStart"/>
-      <w:r>
-        <w:t>Roiser</w:t>
-      </w:r>
-      <w:proofErr w:type="spellEnd"/>
-      <w:r>
-        <w:t xml:space="preserve">, J., &amp; </w:t>
-      </w:r>
-      <w:proofErr w:type="spellStart"/>
-      <w:r>
-        <w:t>Viding</w:t>
-      </w:r>
-      <w:proofErr w:type="spellEnd"/>
-      <w:r>
-        <w:t xml:space="preserve">, E. (in prep). </w:t>
-      </w:r>
-      <w:proofErr w:type="spellStart"/>
-      <w:proofErr w:type="gramStart"/>
-      <w:r>
-        <w:t>Prosocial</w:t>
-      </w:r>
-      <w:proofErr w:type="spellEnd"/>
-      <w:r>
-        <w:t xml:space="preserve"> reinforcement learning.</w:t>
-      </w:r>
-      <w:proofErr w:type="gramEnd"/>
-      <w:r>
-        <w:t xml:space="preserve"> </w:t>
-      </w:r>
-    </w:p>
-    <w:p>
-      <w:pPr>
-        <w:autoSpaceDE w:val="0"/>
-        <w:autoSpaceDN w:val="0"/>
-        <w:adjustRightInd w:val="0"/>
-        <w:spacing w:after="0"/>
-      </w:pPr>
-    </w:p>
-    <w:p>
-      <w:pPr>
-        <w:autoSpaceDE w:val="0"/>
-        <w:autoSpaceDN w:val="0"/>
-        <w:adjustRightInd w:val="0"/>
-        <w:spacing w:after="0"/>
-      </w:pPr>
-      <w:proofErr w:type="spellStart"/>
-      <w:proofErr w:type="gramStart"/>
-      <w:r>
-        <w:t>Ainley</w:t>
-      </w:r>
-      <w:proofErr w:type="spellEnd"/>
-      <w:r>
-        <w:t xml:space="preserve">, V., </w:t>
-      </w:r>
-      <w:r>
-        <w:rPr>
-          <w:b/>
-        </w:rPr>
-        <w:t>Apps, M.A.J.,</w:t>
-      </w:r>
-      <w:r>
-        <w:t xml:space="preserve"> &amp; </w:t>
-      </w:r>
-      <w:proofErr w:type="spellStart"/>
-      <w:r>
-        <w:t>Tsakiris</w:t>
-      </w:r>
-      <w:proofErr w:type="spellEnd"/>
-      <w:r>
-        <w:t>, M. (in prep).</w:t>
-      </w:r>
-      <w:proofErr w:type="gramEnd"/>
-      <w:r>
-        <w:t xml:space="preserve"> </w:t>
-      </w:r>
-      <w:r>
-        <w:t xml:space="preserve">‘Bodily Precision’: A Predictive Coding Account of Individual Differences in the </w:t>
-      </w:r>
-      <w:proofErr w:type="spellStart"/>
-      <w:r>
-        <w:t>Interoceptive</w:t>
-      </w:r>
-      <w:proofErr w:type="spellEnd"/>
-      <w:r>
-        <w:t xml:space="preserve"> Accuracy</w:t>
-      </w:r>
-      <w:r>
-        <w:t>.</w:t>
-      </w:r>
-    </w:p>
-    <w:p>
-      <w:pPr>
-        <w:autoSpaceDE w:val="0"/>
-        <w:autoSpaceDN w:val="0"/>
-        <w:adjustRightInd w:val="0"/>
-        <w:spacing w:after="0"/>
-        <w:jc w:val="center"/>
-        <w:rPr>
-          <w:b/>
-          <w:sz w:val="26"/>
-          <w:szCs w:val="26"/>
-          <w:u w:val="single"/>
-        </w:rPr>
-      </w:pPr>
-    </w:p>
-    <w:p>
-      <w:pPr>
-        <w:autoSpaceDE w:val="0"/>
-        <w:autoSpaceDN w:val="0"/>
-        <w:adjustRightInd w:val="0"/>
-        <w:spacing w:after="0"/>
-        <w:jc w:val="center"/>
-        <w:rPr>
-          <w:b/>
-          <w:sz w:val="26"/>
-          <w:szCs w:val="26"/>
-          <w:u w:val="single"/>
-        </w:rPr>
-      </w:pPr>
-    </w:p>
-    <w:p>
-      <w:pPr>
-        <w:autoSpaceDE w:val="0"/>
-        <w:autoSpaceDN w:val="0"/>
-        <w:adjustRightInd w:val="0"/>
-        <w:spacing w:after="0"/>
-        <w:jc w:val="center"/>
-        <w:rPr>
-          <w:b/>
-          <w:sz w:val="26"/>
-          <w:szCs w:val="26"/>
-          <w:u w:val="single"/>
-        </w:rPr>
-      </w:pPr>
-      <w:r>
-        <w:rPr>
-          <w:b/>
-          <w:sz w:val="26"/>
-          <w:szCs w:val="26"/>
-          <w:u w:val="single"/>
-        </w:rPr>
-        <w:t>Collaborat</w:t>
-      </w:r>
-      <w:r>
-        <w:rPr>
-          <w:b/>
-          <w:sz w:val="26"/>
-          <w:szCs w:val="26"/>
-          <w:u w:val="single"/>
-        </w:rPr>
-        <w:t>ors</w:t>
+        <w:t>ions</w:t>
       </w:r>
     </w:p>
     <w:p>
@@ -5169,22 +2807,9 @@
           <w:u w:val="single"/>
         </w:rPr>
       </w:pPr>
-      <w:proofErr w:type="spellStart"/>
       <w:r>
         <w:lastRenderedPageBreak/>
-        <w:t>Prof.</w:t>
-      </w:r>
-      <w:proofErr w:type="spellEnd"/>
-      <w:r>
-        <w:t xml:space="preserve"> </w:t>
-      </w:r>
-      <w:proofErr w:type="spellStart"/>
-      <w:r>
-        <w:t>Masud</w:t>
-      </w:r>
-      <w:proofErr w:type="spellEnd"/>
-      <w:r>
-        <w:t xml:space="preserve"> Husain (Oxford)</w:t>
+        <w:t>Prof. Masud Husain (Oxford)</w:t>
       </w:r>
     </w:p>
     <w:p>
@@ -5203,21 +2828,8 @@
           <w:u w:val="single"/>
         </w:rPr>
       </w:pPr>
-      <w:proofErr w:type="spellStart"/>
-      <w:r>
-        <w:t>Prof.</w:t>
-      </w:r>
-      <w:proofErr w:type="spellEnd"/>
-      <w:r>
-        <w:t xml:space="preserve"> Matthew </w:t>
-      </w:r>
-      <w:proofErr w:type="spellStart"/>
-      <w:r>
-        <w:t>Rushworth</w:t>
-      </w:r>
-      <w:proofErr w:type="spellEnd"/>
-      <w:r>
-        <w:t xml:space="preserve"> (Oxford)</w:t>
+      <w:r>
+        <w:t>Prof. Matthew Rushworth (Oxford)</w:t>
       </w:r>
     </w:p>
     <w:p>
@@ -5236,13 +2848,8 @@
           <w:u w:val="single"/>
         </w:rPr>
       </w:pPr>
-      <w:proofErr w:type="spellStart"/>
-      <w:r>
-        <w:t>Dr.</w:t>
-      </w:r>
-      <w:proofErr w:type="spellEnd"/>
-      <w:r>
-        <w:t xml:space="preserve"> Patricia Lockwood (Oxford)</w:t>
+      <w:r>
+        <w:t>Dr. Patricia Lockwood (Oxford)</w:t>
       </w:r>
     </w:p>
     <w:p>
@@ -5262,15 +2869,7 @@
         </w:rPr>
       </w:pPr>
       <w:r>
-        <w:t>Dr Trevor Chong (</w:t>
-      </w:r>
-      <w:proofErr w:type="spellStart"/>
-      <w:r>
-        <w:t>Macqaurie</w:t>
-      </w:r>
-      <w:proofErr w:type="spellEnd"/>
-      <w:r>
-        <w:t xml:space="preserve"> University)</w:t>
+        <w:t>Dr Trevor Chong (Macqaurie University)</w:t>
       </w:r>
     </w:p>
     <w:p>
@@ -5289,21 +2888,8 @@
           <w:u w:val="single"/>
         </w:rPr>
       </w:pPr>
-      <w:proofErr w:type="spellStart"/>
-      <w:r>
-        <w:t>Dr.</w:t>
-      </w:r>
-      <w:proofErr w:type="spellEnd"/>
-      <w:r>
-        <w:t xml:space="preserve"> Sanjay </w:t>
-      </w:r>
-      <w:proofErr w:type="spellStart"/>
-      <w:r>
-        <w:t>Manohar</w:t>
-      </w:r>
-      <w:proofErr w:type="spellEnd"/>
-      <w:r>
-        <w:t xml:space="preserve"> (Oxford)</w:t>
+      <w:r>
+        <w:t>Dr. Sanjay Manohar (Oxford)</w:t>
       </w:r>
     </w:p>
     <w:p>
@@ -5322,21 +2908,8 @@
           <w:u w:val="single"/>
         </w:rPr>
       </w:pPr>
-      <w:proofErr w:type="spellStart"/>
-      <w:r>
-        <w:t>Prof.</w:t>
-      </w:r>
-      <w:proofErr w:type="spellEnd"/>
-      <w:r>
-        <w:t xml:space="preserve"> Nicole </w:t>
-      </w:r>
-      <w:proofErr w:type="spellStart"/>
-      <w:r>
-        <w:t>Wenderoth</w:t>
-      </w:r>
-      <w:proofErr w:type="spellEnd"/>
-      <w:r>
-        <w:t xml:space="preserve"> (ETH Zurich)</w:t>
+      <w:r>
+        <w:t>Prof. Nicole Wenderoth (ETH Zurich)</w:t>
       </w:r>
     </w:p>
     <w:p>
@@ -5355,21 +2928,8 @@
           <w:u w:val="single"/>
         </w:rPr>
       </w:pPr>
-      <w:proofErr w:type="spellStart"/>
-      <w:r>
-        <w:t>Dr.</w:t>
-      </w:r>
-      <w:proofErr w:type="spellEnd"/>
-      <w:r>
-        <w:t xml:space="preserve"> Joshua </w:t>
-      </w:r>
-      <w:proofErr w:type="spellStart"/>
-      <w:r>
-        <w:t>Balsters</w:t>
-      </w:r>
-      <w:proofErr w:type="spellEnd"/>
-      <w:r>
-        <w:t xml:space="preserve"> (ETH Zurich)</w:t>
+      <w:r>
+        <w:t>Dr. Joshua Balsters (ETH Zurich)</w:t>
       </w:r>
     </w:p>
     <w:p>
@@ -5388,30 +2948,9 @@
           <w:u w:val="single"/>
         </w:rPr>
       </w:pPr>
-      <w:proofErr w:type="spellStart"/>
       <w:r>
         <w:lastRenderedPageBreak/>
-        <w:t>Prof.</w:t>
-      </w:r>
-      <w:proofErr w:type="spellEnd"/>
-      <w:r>
-        <w:t xml:space="preserve"> </w:t>
-      </w:r>
-      <w:proofErr w:type="spellStart"/>
-      <w:r>
-        <w:t>Essi</w:t>
-      </w:r>
-      <w:proofErr w:type="spellEnd"/>
-      <w:r>
-        <w:t xml:space="preserve"> </w:t>
-      </w:r>
-      <w:proofErr w:type="spellStart"/>
-      <w:r>
-        <w:t>Viding</w:t>
-      </w:r>
-      <w:proofErr w:type="spellEnd"/>
-      <w:r>
-        <w:t xml:space="preserve"> (UCL)</w:t>
+        <w:t>Prof. Essi Viding (UCL)</w:t>
       </w:r>
     </w:p>
     <w:p>
@@ -5430,21 +2969,8 @@
           <w:u w:val="single"/>
         </w:rPr>
       </w:pPr>
-      <w:proofErr w:type="spellStart"/>
-      <w:r>
-        <w:t>Prof.</w:t>
-      </w:r>
-      <w:proofErr w:type="spellEnd"/>
-      <w:r>
-        <w:t xml:space="preserve"> Jon </w:t>
-      </w:r>
-      <w:proofErr w:type="spellStart"/>
-      <w:r>
-        <w:t>Roiser</w:t>
-      </w:r>
-      <w:proofErr w:type="spellEnd"/>
-      <w:r>
-        <w:t xml:space="preserve"> (UCL)</w:t>
+      <w:r>
+        <w:t>Prof. Jon Roiser (UCL)</w:t>
       </w:r>
     </w:p>
     <w:p>
@@ -5463,29 +2989,8 @@
           <w:u w:val="single"/>
         </w:rPr>
       </w:pPr>
-      <w:proofErr w:type="spellStart"/>
-      <w:r>
-        <w:t>Prof.</w:t>
-      </w:r>
-      <w:proofErr w:type="spellEnd"/>
-      <w:r>
-        <w:t xml:space="preserve"> </w:t>
-      </w:r>
-      <w:proofErr w:type="spellStart"/>
-      <w:r>
-        <w:t>Narender</w:t>
-      </w:r>
-      <w:proofErr w:type="spellEnd"/>
-      <w:r>
-        <w:t xml:space="preserve"> </w:t>
-      </w:r>
-      <w:proofErr w:type="spellStart"/>
-      <w:r>
-        <w:t>Ramnani</w:t>
-      </w:r>
-      <w:proofErr w:type="spellEnd"/>
-      <w:r>
-        <w:t xml:space="preserve"> (Royal Holloway)</w:t>
+      <w:r>
+        <w:t>Prof. Narender Ramnani (Royal Holloway)</w:t>
       </w:r>
     </w:p>
     <w:p>
@@ -5504,21 +3009,8 @@
           <w:u w:val="single"/>
         </w:rPr>
       </w:pPr>
-      <w:proofErr w:type="spellStart"/>
-      <w:r>
-        <w:t>Prof.</w:t>
-      </w:r>
-      <w:proofErr w:type="spellEnd"/>
-      <w:r>
-        <w:t xml:space="preserve"> Manos </w:t>
-      </w:r>
-      <w:proofErr w:type="spellStart"/>
-      <w:r>
-        <w:t>Tsakiris</w:t>
-      </w:r>
-      <w:proofErr w:type="spellEnd"/>
-      <w:r>
-        <w:t xml:space="preserve"> (Royal Holloway)</w:t>
+      <w:r>
+        <w:t>Prof. Manos Tsakiris (Royal Holloway)</w:t>
       </w:r>
     </w:p>
     <w:p>
@@ -5537,13 +3029,8 @@
           <w:u w:val="single"/>
         </w:rPr>
       </w:pPr>
-      <w:proofErr w:type="spellStart"/>
-      <w:r>
-        <w:t>Dr.</w:t>
-      </w:r>
-      <w:proofErr w:type="spellEnd"/>
-      <w:r>
-        <w:t xml:space="preserve"> Steve Chang (Yale)</w:t>
+      <w:r>
+        <w:t>Dr. Steve Chang (Yale)</w:t>
       </w:r>
     </w:p>
     <w:p>
@@ -5562,21 +3049,49 @@
           <w:u w:val="single"/>
         </w:rPr>
       </w:pPr>
-      <w:proofErr w:type="spellStart"/>
-      <w:r>
-        <w:t>Prof.</w:t>
-      </w:r>
-      <w:proofErr w:type="spellEnd"/>
-      <w:r>
-        <w:t xml:space="preserve"> Betsy Murray (NIH)</w:t>
-      </w:r>
-    </w:p>
-    <w:p>
-      <w:pPr>
-        <w:autoSpaceDE w:val="0"/>
-        <w:autoSpaceDN w:val="0"/>
-        <w:adjustRightInd w:val="0"/>
-        <w:spacing w:after="0" w:line="240" w:lineRule="auto"/>
+      <w:r>
+        <w:t xml:space="preserve">Dr. </w:t>
+      </w:r>
+      <w:bookmarkStart w:id="0" w:name="_GoBack"/>
+      <w:bookmarkEnd w:id="0"/>
+      <w:r>
+        <w:t>Eliana Vassena (Gent)</w:t>
+      </w:r>
+    </w:p>
+    <w:p>
+      <w:pPr>
+        <w:autoSpaceDE w:val="0"/>
+        <w:autoSpaceDN w:val="0"/>
+        <w:adjustRightInd w:val="0"/>
+        <w:spacing w:after="0" w:line="360" w:lineRule="auto"/>
+        <w:jc w:val="center"/>
+        <w:rPr>
+          <w:rFonts w:cs="TimesNewRoman,Bold"/>
+          <w:b/>
+          <w:bCs/>
+          <w:color w:val="000000"/>
+          <w:sz w:val="26"/>
+          <w:szCs w:val="26"/>
+          <w:u w:val="single"/>
+        </w:rPr>
+      </w:pPr>
+    </w:p>
+    <w:p>
+      <w:pPr>
+        <w:autoSpaceDE w:val="0"/>
+        <w:autoSpaceDN w:val="0"/>
+        <w:adjustRightInd w:val="0"/>
+        <w:spacing w:after="0" w:line="360" w:lineRule="auto"/>
+        <w:jc w:val="center"/>
+        <w:rPr>
+          <w:rFonts w:cs="TimesNewRoman,Bold"/>
+          <w:b/>
+          <w:bCs/>
+          <w:color w:val="000000"/>
+          <w:sz w:val="26"/>
+          <w:szCs w:val="26"/>
+          <w:u w:val="single"/>
+        </w:rPr>
         <w:sectPr>
           <w:type w:val="continuous"/>
           <w:pgSz w:w="11906" w:h="16838"/>
@@ -5591,7 +3106,8 @@
         <w:autoSpaceDE w:val="0"/>
         <w:autoSpaceDN w:val="0"/>
         <w:adjustRightInd w:val="0"/>
-        <w:spacing w:after="0" w:line="240" w:lineRule="auto"/>
+        <w:spacing w:after="0" w:line="360" w:lineRule="auto"/>
+        <w:jc w:val="center"/>
         <w:rPr>
           <w:rFonts w:cs="TimesNewRoman,Bold"/>
           <w:b/>
@@ -5608,7 +3124,8 @@
         <w:autoSpaceDE w:val="0"/>
         <w:autoSpaceDN w:val="0"/>
         <w:adjustRightInd w:val="0"/>
-        <w:spacing w:after="0" w:line="240" w:lineRule="auto"/>
+        <w:spacing w:after="0" w:line="360" w:lineRule="auto"/>
+        <w:jc w:val="center"/>
         <w:rPr>
           <w:rFonts w:cs="TimesNewRoman,Bold"/>
           <w:b/>
@@ -5625,7 +3142,7 @@
         <w:autoSpaceDE w:val="0"/>
         <w:autoSpaceDN w:val="0"/>
         <w:adjustRightInd w:val="0"/>
-        <w:spacing w:after="0" w:line="240" w:lineRule="auto"/>
+        <w:spacing w:after="0" w:line="360" w:lineRule="auto"/>
         <w:jc w:val="center"/>
         <w:rPr>
           <w:rFonts w:cs="TimesNewRoman,Bold"/>
@@ -5637,7 +3154,14 @@
           <w:u w:val="single"/>
         </w:rPr>
       </w:pPr>
-      <w:r>
+    </w:p>
+    <w:p>
+      <w:pPr>
+        <w:autoSpaceDE w:val="0"/>
+        <w:autoSpaceDN w:val="0"/>
+        <w:adjustRightInd w:val="0"/>
+        <w:spacing w:after="0" w:line="360" w:lineRule="auto"/>
+        <w:jc w:val="center"/>
         <w:rPr>
           <w:rFonts w:cs="TimesNewRoman,Bold"/>
           <w:b/>
@@ -5647,8 +3171,7 @@
           <w:szCs w:val="26"/>
           <w:u w:val="single"/>
         </w:rPr>
-        <w:t>Public Engagement</w:t>
-      </w:r>
+      </w:pPr>
     </w:p>
     <w:p>
       <w:pPr>
@@ -5660,19 +3183,1613 @@
           <w:rFonts w:cs="TimesNewRoman,Bold"/>
           <w:b/>
           <w:bCs/>
-          <w:i/>
-          <w:color w:val="000000" w:themeColor="text1"/>
-        </w:rPr>
-      </w:pPr>
-      <w:r>
-        <w:rPr>
-          <w:rFonts w:cs="TimesNewRoman,Bold"/>
-          <w:b/>
-          <w:bCs/>
-          <w:i/>
-          <w:color w:val="000000" w:themeColor="text1"/>
-        </w:rPr>
-        <w:t>Public engagement</w:t>
+          <w:color w:val="000000"/>
+          <w:sz w:val="26"/>
+          <w:szCs w:val="26"/>
+          <w:u w:val="single"/>
+        </w:rPr>
+      </w:pPr>
+    </w:p>
+    <w:p>
+      <w:pPr>
+        <w:autoSpaceDE w:val="0"/>
+        <w:autoSpaceDN w:val="0"/>
+        <w:adjustRightInd w:val="0"/>
+        <w:spacing w:after="0" w:line="240" w:lineRule="auto"/>
+        <w:jc w:val="center"/>
+        <w:rPr>
+          <w:rFonts w:cs="TimesNewRoman,Bold"/>
+          <w:b/>
+          <w:bCs/>
+          <w:color w:val="000000"/>
+          <w:sz w:val="26"/>
+          <w:szCs w:val="26"/>
+          <w:u w:val="single"/>
+        </w:rPr>
+      </w:pPr>
+      <w:r>
+        <w:rPr>
+          <w:rFonts w:cs="TimesNewRoman,Bold"/>
+          <w:b/>
+          <w:bCs/>
+          <w:color w:val="000000"/>
+          <w:sz w:val="26"/>
+          <w:szCs w:val="26"/>
+          <w:u w:val="single"/>
+        </w:rPr>
+        <w:t>Publications</w:t>
+      </w:r>
+    </w:p>
+    <w:p>
+      <w:pPr>
+        <w:autoSpaceDE w:val="0"/>
+        <w:autoSpaceDN w:val="0"/>
+        <w:adjustRightInd w:val="0"/>
+        <w:spacing w:after="0"/>
+      </w:pPr>
+    </w:p>
+    <w:p>
+      <w:pPr>
+        <w:autoSpaceDE w:val="0"/>
+        <w:autoSpaceDN w:val="0"/>
+        <w:adjustRightInd w:val="0"/>
+        <w:spacing w:after="0" w:line="240" w:lineRule="auto"/>
+      </w:pPr>
+      <w:r>
+        <w:rPr>
+          <w:b/>
+        </w:rPr>
+        <w:t xml:space="preserve">Apps, M.A.J., </w:t>
+      </w:r>
+      <w:r>
+        <w:t xml:space="preserve">Lesage, E., &amp; Ramnani, N. (2015) Vicarious Reinforcement Learning Signals When Instructing Others. </w:t>
+      </w:r>
+      <w:r>
+        <w:rPr>
+          <w:i/>
+        </w:rPr>
+        <w:t>Journal of Neuroscience</w:t>
+      </w:r>
+      <w:r>
+        <w:rPr>
+          <w:i/>
+        </w:rPr>
+        <w:t xml:space="preserve">. </w:t>
+      </w:r>
+      <w:r>
+        <w:rPr>
+          <w:i/>
+        </w:rPr>
+        <w:t>IF = 6.3</w:t>
+      </w:r>
+    </w:p>
+    <w:p>
+      <w:pPr>
+        <w:autoSpaceDE w:val="0"/>
+        <w:autoSpaceDN w:val="0"/>
+        <w:adjustRightInd w:val="0"/>
+        <w:spacing w:after="0" w:line="240" w:lineRule="auto"/>
+        <w:rPr>
+          <w:i/>
+        </w:rPr>
+      </w:pPr>
+    </w:p>
+    <w:p>
+      <w:pPr>
+        <w:autoSpaceDE w:val="0"/>
+        <w:autoSpaceDN w:val="0"/>
+        <w:adjustRightInd w:val="0"/>
+        <w:spacing w:after="0" w:line="240" w:lineRule="auto"/>
+        <w:rPr>
+          <w:i/>
+        </w:rPr>
+      </w:pPr>
+      <w:r>
+        <w:rPr>
+          <w:b/>
+        </w:rPr>
+        <w:t>Apps, M.A.J</w:t>
+      </w:r>
+      <w:r>
+        <w:t xml:space="preserve">., Grima, L., Manohar, S., &amp; Husain, M. (2015). </w:t>
+      </w:r>
+      <w:r>
+        <w:t>The role of cognitive effort in subjective reward devaluation and risky decision-making</w:t>
+      </w:r>
+      <w:r>
+        <w:t xml:space="preserve">. </w:t>
+      </w:r>
+      <w:r>
+        <w:rPr>
+          <w:i/>
+        </w:rPr>
+        <w:t>Scientific Reports</w:t>
+      </w:r>
+      <w:r>
+        <w:rPr>
+          <w:i/>
+        </w:rPr>
+        <w:t>. IF = 5.6</w:t>
+      </w:r>
+    </w:p>
+    <w:p>
+      <w:pPr>
+        <w:autoSpaceDE w:val="0"/>
+        <w:autoSpaceDN w:val="0"/>
+        <w:adjustRightInd w:val="0"/>
+        <w:spacing w:after="0" w:line="240" w:lineRule="auto"/>
+      </w:pPr>
+    </w:p>
+    <w:p>
+      <w:pPr>
+        <w:autoSpaceDE w:val="0"/>
+        <w:autoSpaceDN w:val="0"/>
+        <w:adjustRightInd w:val="0"/>
+        <w:spacing w:after="0" w:line="240" w:lineRule="auto"/>
+        <w:rPr>
+          <w:i/>
+        </w:rPr>
+      </w:pPr>
+      <w:r>
+        <w:t>Manohar,</w:t>
+      </w:r>
+      <w:r>
+        <w:t xml:space="preserve"> S., Chong, T., </w:t>
+      </w:r>
+      <w:r>
+        <w:rPr>
+          <w:b/>
+        </w:rPr>
+        <w:t>Apps M.A.J</w:t>
+      </w:r>
+      <w:r>
+        <w:t>.,</w:t>
+      </w:r>
+      <w:r>
+        <w:t xml:space="preserve"> Batla A., Stam</w:t>
+      </w:r>
+      <w:r>
+        <w:t xml:space="preserve">elou M., Jarman PR., Bhatia KP., </w:t>
+      </w:r>
+      <w:r>
+        <w:t xml:space="preserve">&amp; Husain, M. (2015). Reward Pays the Cost of Noise Reduction in Motor and Cognitive Control. </w:t>
+      </w:r>
+      <w:r>
+        <w:rPr>
+          <w:i/>
+        </w:rPr>
+        <w:t>Current Biology</w:t>
+      </w:r>
+      <w:r>
+        <w:rPr>
+          <w:i/>
+        </w:rPr>
+        <w:t>.</w:t>
+      </w:r>
+    </w:p>
+    <w:p>
+      <w:pPr>
+        <w:autoSpaceDE w:val="0"/>
+        <w:autoSpaceDN w:val="0"/>
+        <w:adjustRightInd w:val="0"/>
+        <w:spacing w:after="0" w:line="240" w:lineRule="auto"/>
+        <w:rPr>
+          <w:i/>
+        </w:rPr>
+      </w:pPr>
+      <w:r>
+        <w:rPr>
+          <w:i/>
+        </w:rPr>
+        <w:t>IF = 9.6</w:t>
+      </w:r>
+    </w:p>
+    <w:p>
+      <w:pPr>
+        <w:autoSpaceDE w:val="0"/>
+        <w:autoSpaceDN w:val="0"/>
+        <w:adjustRightInd w:val="0"/>
+        <w:spacing w:after="0" w:line="240" w:lineRule="auto"/>
+      </w:pPr>
+    </w:p>
+    <w:p>
+      <w:pPr>
+        <w:autoSpaceDE w:val="0"/>
+        <w:autoSpaceDN w:val="0"/>
+        <w:adjustRightInd w:val="0"/>
+        <w:spacing w:after="0" w:line="240" w:lineRule="auto"/>
+        <w:rPr>
+          <w:i/>
+        </w:rPr>
+      </w:pPr>
+      <w:r>
+        <w:t xml:space="preserve">Lockwood, P.L., </w:t>
+      </w:r>
+      <w:r>
+        <w:rPr>
+          <w:b/>
+        </w:rPr>
+        <w:t>Apps M</w:t>
+      </w:r>
+      <w:r>
+        <w:rPr>
+          <w:b/>
+        </w:rPr>
+        <w:t>.</w:t>
+      </w:r>
+      <w:r>
+        <w:rPr>
+          <w:b/>
+        </w:rPr>
+        <w:t>A</w:t>
+      </w:r>
+      <w:r>
+        <w:rPr>
+          <w:b/>
+        </w:rPr>
+        <w:t>.</w:t>
+      </w:r>
+      <w:r>
+        <w:rPr>
+          <w:b/>
+        </w:rPr>
+        <w:t>J</w:t>
+      </w:r>
+      <w:r>
+        <w:rPr>
+          <w:b/>
+        </w:rPr>
+        <w:t>.</w:t>
+      </w:r>
+      <w:r>
+        <w:t xml:space="preserve">, Roiser, J., &amp; Viding, E. (2015) </w:t>
+      </w:r>
+      <w:r>
+        <w:t>Encoding of vicarious reward prediction in anterior cingulate cortex and relationship with trait empathy</w:t>
+      </w:r>
+      <w:r>
+        <w:t xml:space="preserve">. </w:t>
+      </w:r>
+      <w:r>
+        <w:rPr>
+          <w:i/>
+        </w:rPr>
+        <w:t>Journal of Neuroscience</w:t>
+      </w:r>
+      <w:r>
+        <w:rPr>
+          <w:i/>
+        </w:rPr>
+        <w:t>. IF = 6.3</w:t>
+      </w:r>
+    </w:p>
+    <w:p>
+      <w:pPr>
+        <w:autoSpaceDE w:val="0"/>
+        <w:autoSpaceDN w:val="0"/>
+        <w:adjustRightInd w:val="0"/>
+        <w:spacing w:after="0" w:line="240" w:lineRule="auto"/>
+      </w:pPr>
+    </w:p>
+    <w:p>
+      <w:pPr>
+        <w:autoSpaceDE w:val="0"/>
+        <w:autoSpaceDN w:val="0"/>
+        <w:adjustRightInd w:val="0"/>
+        <w:spacing w:after="0" w:line="240" w:lineRule="auto"/>
+      </w:pPr>
+      <w:r>
+        <w:t>Ang</w:t>
+      </w:r>
+      <w:r>
+        <w:t>,</w:t>
+      </w:r>
+      <w:r>
+        <w:t xml:space="preserve"> Y-S., Manohar, S.</w:t>
+      </w:r>
+      <w:r>
+        <w:t xml:space="preserve"> &amp;</w:t>
+      </w:r>
+      <w:r>
+        <w:t xml:space="preserve"> </w:t>
+      </w:r>
+      <w:r>
+        <w:rPr>
+          <w:b/>
+        </w:rPr>
+        <w:t>Apps</w:t>
+      </w:r>
+      <w:r>
+        <w:rPr>
+          <w:b/>
+        </w:rPr>
+        <w:t>,</w:t>
+      </w:r>
+      <w:r>
+        <w:rPr>
+          <w:b/>
+        </w:rPr>
+        <w:t xml:space="preserve"> M.A.J.</w:t>
+      </w:r>
+      <w:r>
+        <w:t xml:space="preserve"> (2015). Commentary: Noradrenaline and Dopamine Neurons in the Reward/Effort Trade-off: A Direct Electrophysiological Comparison in Behaving Monkeys. </w:t>
+      </w:r>
+      <w:r>
+        <w:rPr>
+          <w:i/>
+        </w:rPr>
+        <w:t>Frontiers in Behavioural Neuroscience</w:t>
+      </w:r>
+      <w:r>
+        <w:rPr>
+          <w:i/>
+        </w:rPr>
+        <w:t>. IF = 3.3</w:t>
+      </w:r>
+    </w:p>
+    <w:p>
+      <w:pPr>
+        <w:autoSpaceDE w:val="0"/>
+        <w:autoSpaceDN w:val="0"/>
+        <w:adjustRightInd w:val="0"/>
+        <w:spacing w:after="0" w:line="240" w:lineRule="auto"/>
+      </w:pPr>
+    </w:p>
+    <w:p>
+      <w:pPr>
+        <w:autoSpaceDE w:val="0"/>
+        <w:autoSpaceDN w:val="0"/>
+        <w:adjustRightInd w:val="0"/>
+        <w:spacing w:after="0" w:line="240" w:lineRule="auto"/>
+        <w:rPr>
+          <w:i/>
+        </w:rPr>
+      </w:pPr>
+      <w:r>
+        <w:rPr>
+          <w:b/>
+        </w:rPr>
+        <w:t>Apps M</w:t>
+      </w:r>
+      <w:r>
+        <w:rPr>
+          <w:b/>
+        </w:rPr>
+        <w:t>.</w:t>
+      </w:r>
+      <w:r>
+        <w:rPr>
+          <w:b/>
+        </w:rPr>
+        <w:t>A</w:t>
+      </w:r>
+      <w:r>
+        <w:rPr>
+          <w:b/>
+        </w:rPr>
+        <w:t>.</w:t>
+      </w:r>
+      <w:r>
+        <w:rPr>
+          <w:b/>
+        </w:rPr>
+        <w:t>J</w:t>
+      </w:r>
+      <w:r>
+        <w:rPr>
+          <w:b/>
+        </w:rPr>
+        <w:t xml:space="preserve">., </w:t>
+      </w:r>
+      <w:r>
+        <w:t xml:space="preserve">&amp; Ramnani, N. (2014). The anterior cingulate gyrus signals the net-value of others’ rewards. </w:t>
+      </w:r>
+      <w:r>
+        <w:rPr>
+          <w:i/>
+        </w:rPr>
+        <w:t>Journal of Neuroscience</w:t>
+      </w:r>
+      <w:r>
+        <w:rPr>
+          <w:i/>
+        </w:rPr>
+        <w:t>. IF = 6.3</w:t>
+      </w:r>
+    </w:p>
+    <w:p>
+      <w:pPr>
+        <w:autoSpaceDE w:val="0"/>
+        <w:autoSpaceDN w:val="0"/>
+        <w:adjustRightInd w:val="0"/>
+        <w:spacing w:after="0" w:line="240" w:lineRule="auto"/>
+        <w:rPr>
+          <w:i/>
+        </w:rPr>
+      </w:pPr>
+    </w:p>
+    <w:p>
+      <w:pPr>
+        <w:autoSpaceDE w:val="0"/>
+        <w:autoSpaceDN w:val="0"/>
+        <w:adjustRightInd w:val="0"/>
+        <w:spacing w:after="0" w:line="240" w:lineRule="auto"/>
+      </w:pPr>
+      <w:r>
+        <w:rPr>
+          <w:b/>
+        </w:rPr>
+        <w:t>Apps, M.A.J</w:t>
+      </w:r>
+      <w:r>
+        <w:t xml:space="preserve">. &amp; Tsakiris, M (2014). The free-energy self: A predictive coding account of self-recognition. </w:t>
+      </w:r>
+      <w:r>
+        <w:rPr>
+          <w:i/>
+        </w:rPr>
+        <w:t>Neuroscience and Biobehavioural Reviews.</w:t>
+      </w:r>
+      <w:r>
+        <w:rPr>
+          <w:i/>
+        </w:rPr>
+        <w:t xml:space="preserve"> IF = 9.4</w:t>
+      </w:r>
+    </w:p>
+    <w:p>
+      <w:pPr>
+        <w:autoSpaceDE w:val="0"/>
+        <w:autoSpaceDN w:val="0"/>
+        <w:adjustRightInd w:val="0"/>
+        <w:spacing w:after="0" w:line="240" w:lineRule="auto"/>
+        <w:rPr>
+          <w:i/>
+        </w:rPr>
+      </w:pPr>
+    </w:p>
+    <w:p>
+      <w:pPr>
+        <w:autoSpaceDE w:val="0"/>
+        <w:autoSpaceDN w:val="0"/>
+        <w:adjustRightInd w:val="0"/>
+        <w:spacing w:after="0" w:line="240" w:lineRule="auto"/>
+        <w:rPr>
+          <w:i/>
+        </w:rPr>
+      </w:pPr>
+      <w:r>
+        <w:rPr>
+          <w:b/>
+        </w:rPr>
+        <w:t>Apps, M.A.J.</w:t>
+      </w:r>
+      <w:r>
+        <w:t>&amp; Tsakiris, M. (2013).</w:t>
+      </w:r>
+      <w:r>
+        <w:rPr>
+          <w:b/>
+        </w:rPr>
+        <w:t xml:space="preserve"> </w:t>
+      </w:r>
+      <w:r>
+        <w:t>Predictive c</w:t>
+      </w:r>
+      <w:r>
+        <w:t xml:space="preserve">odes of </w:t>
+      </w:r>
+      <w:r>
+        <w:t>f</w:t>
+      </w:r>
+      <w:r>
+        <w:t xml:space="preserve">amiliarity and </w:t>
+      </w:r>
+      <w:r>
+        <w:t>c</w:t>
+      </w:r>
+      <w:r>
+        <w:t xml:space="preserve">ontext during the </w:t>
+      </w:r>
+      <w:r>
+        <w:t>p</w:t>
+      </w:r>
+      <w:r>
+        <w:t xml:space="preserve">erceptual </w:t>
+      </w:r>
+      <w:r>
+        <w:t>l</w:t>
+      </w:r>
+      <w:r>
+        <w:t xml:space="preserve">earning of </w:t>
+      </w:r>
+      <w:r>
+        <w:t>facial i</w:t>
+      </w:r>
+      <w:r>
+        <w:t xml:space="preserve">dentities. </w:t>
+      </w:r>
+      <w:r>
+        <w:rPr>
+          <w:i/>
+        </w:rPr>
+        <w:t>Nature Communications</w:t>
+      </w:r>
+      <w:r>
+        <w:rPr>
+          <w:i/>
+        </w:rPr>
+        <w:t>, 4.</w:t>
+      </w:r>
+      <w:r>
+        <w:rPr>
+          <w:i/>
+        </w:rPr>
+        <w:t xml:space="preserve"> IF = 11.5</w:t>
+      </w:r>
+    </w:p>
+    <w:p>
+      <w:pPr>
+        <w:autoSpaceDE w:val="0"/>
+        <w:autoSpaceDN w:val="0"/>
+        <w:adjustRightInd w:val="0"/>
+        <w:spacing w:after="0" w:line="240" w:lineRule="auto"/>
+        <w:rPr>
+          <w:b/>
+        </w:rPr>
+      </w:pPr>
+    </w:p>
+    <w:p>
+      <w:pPr>
+        <w:autoSpaceDE w:val="0"/>
+        <w:autoSpaceDN w:val="0"/>
+        <w:adjustRightInd w:val="0"/>
+        <w:spacing w:after="0" w:line="240" w:lineRule="auto"/>
+        <w:rPr>
+          <w:i/>
+        </w:rPr>
+      </w:pPr>
+      <w:r>
+        <w:rPr>
+          <w:b/>
+        </w:rPr>
+        <w:t>Apps, M. A. J</w:t>
+      </w:r>
+      <w:r>
+        <w:t>.</w:t>
+      </w:r>
+      <w:r>
+        <w:t xml:space="preserve"> </w:t>
+      </w:r>
+      <w:r>
+        <w:t>*, Tajadura-Jiménez, A.</w:t>
+      </w:r>
+      <w:r>
+        <w:t xml:space="preserve"> </w:t>
+      </w:r>
+      <w:r>
+        <w:t xml:space="preserve">*, Sereno, M., Blanke, O., &amp; Tsakiris, M. (2013). Plasticity in unimodal and multimodal brain areas reflects multisensory changes in self-face identification. </w:t>
+      </w:r>
+      <w:r>
+        <w:rPr>
+          <w:i/>
+        </w:rPr>
+        <w:t>Cerebral Cortex</w:t>
+      </w:r>
+      <w:r>
+        <w:rPr>
+          <w:i/>
+        </w:rPr>
+        <w:t xml:space="preserve"> </w:t>
+      </w:r>
+      <w:r>
+        <w:rPr>
+          <w:i/>
+        </w:rPr>
+        <w:t xml:space="preserve"> </w:t>
+      </w:r>
+      <w:r>
+        <w:rPr>
+          <w:b/>
+          <w:i/>
+        </w:rPr>
+        <w:t>*</w:t>
+      </w:r>
+      <w:r>
+        <w:rPr>
+          <w:b/>
+          <w:i/>
+        </w:rPr>
+        <w:t xml:space="preserve"> equal contributors</w:t>
+      </w:r>
+      <w:r>
+        <w:rPr>
+          <w:b/>
+          <w:i/>
+        </w:rPr>
+        <w:t xml:space="preserve"> </w:t>
+      </w:r>
+      <w:r>
+        <w:rPr>
+          <w:i/>
+        </w:rPr>
+        <w:t xml:space="preserve"> IF = 8.7</w:t>
+      </w:r>
+    </w:p>
+    <w:p>
+      <w:pPr>
+        <w:autoSpaceDE w:val="0"/>
+        <w:autoSpaceDN w:val="0"/>
+        <w:adjustRightInd w:val="0"/>
+        <w:spacing w:after="0" w:line="240" w:lineRule="auto"/>
+        <w:rPr>
+          <w:i/>
+        </w:rPr>
+      </w:pPr>
+    </w:p>
+    <w:p>
+      <w:pPr>
+        <w:autoSpaceDE w:val="0"/>
+        <w:autoSpaceDN w:val="0"/>
+        <w:adjustRightInd w:val="0"/>
+        <w:spacing w:after="0" w:line="240" w:lineRule="auto"/>
+        <w:rPr>
+          <w:rFonts w:cs="TimesNewRoman,Bold"/>
+          <w:b/>
+          <w:bCs/>
+          <w:color w:val="000000"/>
+          <w:sz w:val="26"/>
+          <w:szCs w:val="26"/>
+          <w:u w:val="single"/>
+        </w:rPr>
+      </w:pPr>
+      <w:r>
+        <w:rPr>
+          <w:b/>
+        </w:rPr>
+        <w:t>Apps M</w:t>
+      </w:r>
+      <w:r>
+        <w:rPr>
+          <w:b/>
+        </w:rPr>
+        <w:t>.</w:t>
+      </w:r>
+      <w:r>
+        <w:rPr>
+          <w:b/>
+        </w:rPr>
+        <w:t>A</w:t>
+      </w:r>
+      <w:r>
+        <w:rPr>
+          <w:b/>
+        </w:rPr>
+        <w:t>.</w:t>
+      </w:r>
+      <w:r>
+        <w:rPr>
+          <w:b/>
+        </w:rPr>
+        <w:t>J</w:t>
+      </w:r>
+      <w:r>
+        <w:rPr>
+          <w:b/>
+        </w:rPr>
+        <w:t>.</w:t>
+      </w:r>
+      <w:r>
+        <w:t xml:space="preserve">, Lockwood, P.L. &amp; Balsters, J.H. (2013). The role of the midcingulate cortex in monitoring others' decisions. </w:t>
+      </w:r>
+      <w:r>
+        <w:rPr>
+          <w:i/>
+          <w:iCs/>
+        </w:rPr>
+        <w:t>Frontiers in Neurosci</w:t>
+      </w:r>
+      <w:r>
+        <w:t>ence</w:t>
+      </w:r>
+      <w:r>
+        <w:rPr>
+          <w:i/>
+        </w:rPr>
+        <w:t>. IF = 3.7</w:t>
+      </w:r>
+    </w:p>
+    <w:p>
+      <w:pPr>
+        <w:autoSpaceDE w:val="0"/>
+        <w:autoSpaceDN w:val="0"/>
+        <w:adjustRightInd w:val="0"/>
+        <w:spacing w:after="0" w:line="240" w:lineRule="auto"/>
+      </w:pPr>
+    </w:p>
+    <w:p>
+      <w:pPr>
+        <w:autoSpaceDE w:val="0"/>
+        <w:autoSpaceDN w:val="0"/>
+        <w:adjustRightInd w:val="0"/>
+        <w:spacing w:after="0" w:line="240" w:lineRule="auto"/>
+        <w:rPr>
+          <w:rFonts w:cs="TimesNewRoman,Bold"/>
+          <w:b/>
+          <w:bCs/>
+          <w:color w:val="000000"/>
+          <w:sz w:val="26"/>
+          <w:szCs w:val="26"/>
+          <w:u w:val="single"/>
+        </w:rPr>
+      </w:pPr>
+      <w:r>
+        <w:rPr>
+          <w:b/>
+        </w:rPr>
+        <w:t>Apps, M.A.J</w:t>
+      </w:r>
+      <w:r>
+        <w:t xml:space="preserve">., Green, R., &amp;  Ramnani, N. (2013). Reinforcement learning signals in the anterior cingulate cortex code for others’ false beliefs. </w:t>
+      </w:r>
+      <w:r>
+        <w:rPr>
+          <w:i/>
+        </w:rPr>
+        <w:t>Neuroimage</w:t>
+      </w:r>
+      <w:r>
+        <w:rPr>
+          <w:i/>
+        </w:rPr>
+        <w:t>.</w:t>
+      </w:r>
+      <w:r>
+        <w:rPr>
+          <w:i/>
+        </w:rPr>
+        <w:t xml:space="preserve"> </w:t>
+      </w:r>
+      <w:r>
+        <w:rPr>
+          <w:i/>
+        </w:rPr>
+        <w:t>IF = 6.</w:t>
+      </w:r>
+      <w:r>
+        <w:rPr>
+          <w:i/>
+        </w:rPr>
+        <w:t>3</w:t>
+      </w:r>
+    </w:p>
+    <w:p>
+      <w:pPr>
+        <w:autoSpaceDE w:val="0"/>
+        <w:autoSpaceDN w:val="0"/>
+        <w:adjustRightInd w:val="0"/>
+        <w:spacing w:after="0" w:line="240" w:lineRule="auto"/>
+      </w:pPr>
+    </w:p>
+    <w:p>
+      <w:pPr>
+        <w:autoSpaceDE w:val="0"/>
+        <w:autoSpaceDN w:val="0"/>
+        <w:adjustRightInd w:val="0"/>
+        <w:spacing w:after="0" w:line="240" w:lineRule="auto"/>
+        <w:rPr>
+          <w:i/>
+        </w:rPr>
+      </w:pPr>
+      <w:r>
+        <w:rPr>
+          <w:b/>
+        </w:rPr>
+        <w:t>Apps, M.A.J.</w:t>
+      </w:r>
+      <w:r>
+        <w:rPr>
+          <w:b/>
+        </w:rPr>
+        <w:t>*</w:t>
+      </w:r>
+      <w:r>
+        <w:t xml:space="preserve">, Tajadura-Jimenez, A.*, Turley, G,. &amp; Tsakiris, M. (2012). The different faces of one’s self: an fMRI study into the recognition of current and past self-facial appearances. </w:t>
+      </w:r>
+      <w:r>
+        <w:rPr>
+          <w:i/>
+        </w:rPr>
+        <w:t>Neuroimage</w:t>
+      </w:r>
+      <w:r>
+        <w:rPr>
+          <w:i/>
+        </w:rPr>
+        <w:t xml:space="preserve">. </w:t>
+      </w:r>
+    </w:p>
+    <w:p>
+      <w:pPr>
+        <w:autoSpaceDE w:val="0"/>
+        <w:autoSpaceDN w:val="0"/>
+        <w:adjustRightInd w:val="0"/>
+        <w:spacing w:after="0" w:line="240" w:lineRule="auto"/>
+      </w:pPr>
+      <w:r>
+        <w:rPr>
+          <w:i/>
+        </w:rPr>
+        <w:t>IF = 6.</w:t>
+      </w:r>
+      <w:r>
+        <w:rPr>
+          <w:i/>
+        </w:rPr>
+        <w:t>3</w:t>
+      </w:r>
+    </w:p>
+    <w:p>
+      <w:pPr>
+        <w:autoSpaceDE w:val="0"/>
+        <w:autoSpaceDN w:val="0"/>
+        <w:adjustRightInd w:val="0"/>
+        <w:spacing w:after="0" w:line="240" w:lineRule="auto"/>
+      </w:pPr>
+    </w:p>
+    <w:p>
+      <w:pPr>
+        <w:autoSpaceDE w:val="0"/>
+        <w:autoSpaceDN w:val="0"/>
+        <w:adjustRightInd w:val="0"/>
+        <w:spacing w:after="0" w:line="240" w:lineRule="auto"/>
+      </w:pPr>
+      <w:r>
+        <w:rPr>
+          <w:b/>
+        </w:rPr>
+        <w:t>Apps, M.A.J</w:t>
+      </w:r>
+      <w:r>
+        <w:t xml:space="preserve">., Balsters, J. H.,  &amp; Ramnani, N. (2012).  The Anterior Cingulate Cortex: Monitoring the outcomes of others’ decisions. </w:t>
+      </w:r>
+      <w:r>
+        <w:rPr>
+          <w:i/>
+        </w:rPr>
+        <w:t>Social Neuroscience</w:t>
+      </w:r>
+      <w:r>
+        <w:rPr>
+          <w:i/>
+        </w:rPr>
+        <w:t>.</w:t>
+      </w:r>
+      <w:r>
+        <w:rPr>
+          <w:i/>
+        </w:rPr>
+        <w:t xml:space="preserve"> IF = </w:t>
+      </w:r>
+      <w:r>
+        <w:rPr>
+          <w:i/>
+        </w:rPr>
+        <w:t>2.7</w:t>
+      </w:r>
+    </w:p>
+    <w:p>
+      <w:pPr>
+        <w:autoSpaceDE w:val="0"/>
+        <w:autoSpaceDN w:val="0"/>
+        <w:adjustRightInd w:val="0"/>
+        <w:spacing w:after="0" w:line="240" w:lineRule="auto"/>
+      </w:pPr>
+    </w:p>
+    <w:p>
+      <w:pPr>
+        <w:autoSpaceDE w:val="0"/>
+        <w:autoSpaceDN w:val="0"/>
+        <w:adjustRightInd w:val="0"/>
+        <w:spacing w:after="0" w:line="240" w:lineRule="auto"/>
+      </w:pPr>
+      <w:r>
+        <w:t xml:space="preserve">Lesage E., </w:t>
+      </w:r>
+      <w:r>
+        <w:rPr>
+          <w:b/>
+        </w:rPr>
+        <w:t>Apps, M. A. J</w:t>
+      </w:r>
+      <w:r>
+        <w:t xml:space="preserve">., Hayter, A. L., Beckmann, C. F., Barnes, D., Langdon, D. W., &amp; Ramnani, N. (2010).  Cerebellar Information Processing In Relapsing-Remitting Multiple Sclerosis (RRMS). </w:t>
+      </w:r>
+      <w:r>
+        <w:rPr>
+          <w:i/>
+        </w:rPr>
+        <w:t>Behavioural Neurology</w:t>
+      </w:r>
+      <w:r>
+        <w:t>.</w:t>
+      </w:r>
+      <w:r>
+        <w:rPr>
+          <w:i/>
+        </w:rPr>
+        <w:t xml:space="preserve"> IF = </w:t>
+      </w:r>
+      <w:r>
+        <w:rPr>
+          <w:i/>
+        </w:rPr>
+        <w:t>1.5</w:t>
+      </w:r>
+    </w:p>
+    <w:p>
+      <w:pPr>
+        <w:autoSpaceDE w:val="0"/>
+        <w:autoSpaceDN w:val="0"/>
+        <w:adjustRightInd w:val="0"/>
+        <w:spacing w:after="0" w:line="240" w:lineRule="auto"/>
+        <w:rPr>
+          <w:b/>
+          <w:sz w:val="26"/>
+          <w:szCs w:val="26"/>
+          <w:u w:val="single"/>
+        </w:rPr>
+      </w:pPr>
+    </w:p>
+    <w:p>
+      <w:pPr>
+        <w:autoSpaceDE w:val="0"/>
+        <w:autoSpaceDN w:val="0"/>
+        <w:adjustRightInd w:val="0"/>
+        <w:spacing w:after="0" w:line="240" w:lineRule="auto"/>
+        <w:rPr>
+          <w:b/>
+          <w:sz w:val="26"/>
+          <w:szCs w:val="26"/>
+          <w:u w:val="single"/>
+        </w:rPr>
+      </w:pPr>
+    </w:p>
+    <w:p>
+      <w:pPr>
+        <w:autoSpaceDE w:val="0"/>
+        <w:autoSpaceDN w:val="0"/>
+        <w:adjustRightInd w:val="0"/>
+        <w:spacing w:after="0" w:line="240" w:lineRule="auto"/>
+        <w:rPr>
+          <w:b/>
+          <w:sz w:val="26"/>
+          <w:szCs w:val="26"/>
+          <w:u w:val="single"/>
+        </w:rPr>
+      </w:pPr>
+    </w:p>
+    <w:p>
+      <w:pPr>
+        <w:autoSpaceDE w:val="0"/>
+        <w:autoSpaceDN w:val="0"/>
+        <w:adjustRightInd w:val="0"/>
+        <w:spacing w:after="0" w:line="240" w:lineRule="auto"/>
+        <w:rPr>
+          <w:b/>
+          <w:sz w:val="26"/>
+          <w:szCs w:val="26"/>
+          <w:u w:val="single"/>
+        </w:rPr>
+      </w:pPr>
+    </w:p>
+    <w:p>
+      <w:pPr>
+        <w:autoSpaceDE w:val="0"/>
+        <w:autoSpaceDN w:val="0"/>
+        <w:adjustRightInd w:val="0"/>
+        <w:spacing w:after="0" w:line="240" w:lineRule="auto"/>
+        <w:jc w:val="center"/>
+        <w:rPr>
+          <w:rFonts w:cs="TimesNewRoman,Bold"/>
+          <w:b/>
+          <w:bCs/>
+          <w:color w:val="000000"/>
+          <w:sz w:val="26"/>
+          <w:szCs w:val="26"/>
+          <w:u w:val="single"/>
+        </w:rPr>
+      </w:pPr>
+      <w:r>
+        <w:rPr>
+          <w:rFonts w:cs="TimesNewRoman,Bold"/>
+          <w:b/>
+          <w:bCs/>
+          <w:color w:val="000000"/>
+          <w:sz w:val="26"/>
+          <w:szCs w:val="26"/>
+          <w:u w:val="single"/>
+        </w:rPr>
+        <w:t>Under Review/submitted</w:t>
+      </w:r>
+    </w:p>
+    <w:p>
+      <w:pPr>
+        <w:autoSpaceDE w:val="0"/>
+        <w:autoSpaceDN w:val="0"/>
+        <w:adjustRightInd w:val="0"/>
+        <w:spacing w:after="0" w:line="240" w:lineRule="auto"/>
+        <w:rPr>
+          <w:b/>
+        </w:rPr>
+      </w:pPr>
+    </w:p>
+    <w:p>
+      <w:pPr>
+        <w:autoSpaceDE w:val="0"/>
+        <w:autoSpaceDN w:val="0"/>
+        <w:adjustRightInd w:val="0"/>
+        <w:spacing w:after="0" w:line="240" w:lineRule="auto"/>
+      </w:pPr>
+      <w:r>
+        <w:rPr>
+          <w:b/>
+        </w:rPr>
+        <w:t>Apps, M.A.J</w:t>
+      </w:r>
+      <w:r>
+        <w:t>.,</w:t>
+      </w:r>
+      <w:r>
+        <w:t xml:space="preserve"> </w:t>
+      </w:r>
+      <w:r>
+        <w:t xml:space="preserve">Rushworth, M.F.S., &amp; </w:t>
+      </w:r>
+      <w:r>
+        <w:t>Chang, S., (</w:t>
+      </w:r>
+      <w:r>
+        <w:t>2</w:t>
+      </w:r>
+      <w:r>
+        <w:rPr>
+          <w:vertAlign w:val="superscript"/>
+        </w:rPr>
+        <w:t>nd</w:t>
+      </w:r>
+      <w:r>
+        <w:t xml:space="preserve"> review </w:t>
+      </w:r>
+      <w:r>
+        <w:rPr>
+          <w:i/>
+        </w:rPr>
+        <w:t>Neuron</w:t>
+      </w:r>
+      <w:r>
+        <w:t xml:space="preserve">). </w:t>
+      </w:r>
+      <w:r>
+        <w:t>Neural and computational basis of social signal</w:t>
+      </w:r>
+      <w:r>
+        <w:t>s in the anterior cingulate g</w:t>
+      </w:r>
+      <w:r>
+        <w:t>yrus</w:t>
+      </w:r>
+      <w:r>
+        <w:t>.</w:t>
+      </w:r>
+    </w:p>
+    <w:p>
+      <w:pPr>
+        <w:autoSpaceDE w:val="0"/>
+        <w:autoSpaceDN w:val="0"/>
+        <w:adjustRightInd w:val="0"/>
+        <w:spacing w:after="0" w:line="240" w:lineRule="auto"/>
+      </w:pPr>
+    </w:p>
+    <w:p>
+      <w:pPr>
+        <w:autoSpaceDE w:val="0"/>
+        <w:autoSpaceDN w:val="0"/>
+        <w:adjustRightInd w:val="0"/>
+        <w:spacing w:after="0" w:line="240" w:lineRule="auto"/>
+        <w:rPr>
+          <w:b/>
+          <w:i/>
+        </w:rPr>
+      </w:pPr>
+      <w:r>
+        <w:t xml:space="preserve">Chong, T-J. T.**, </w:t>
+      </w:r>
+      <w:r>
+        <w:rPr>
+          <w:b/>
+        </w:rPr>
+        <w:t>Apps, M.A.J</w:t>
+      </w:r>
+      <w:r>
+        <w:t>.**, Blake, A., Giehl, K., Grima, L., &amp; Husain, M. (</w:t>
+      </w:r>
+      <w:r>
+        <w:t xml:space="preserve">under review </w:t>
+      </w:r>
+      <w:r>
+        <w:rPr>
+          <w:i/>
+        </w:rPr>
+        <w:t>eLife</w:t>
+      </w:r>
+      <w:r>
+        <w:t xml:space="preserve">). The neural basis of subjective reward devaluation by cognitive and physical effort. </w:t>
+      </w:r>
+      <w:r>
+        <w:rPr>
+          <w:b/>
+          <w:i/>
+        </w:rPr>
+        <w:t>* equal contributors</w:t>
+      </w:r>
+    </w:p>
+    <w:p>
+      <w:pPr>
+        <w:spacing w:after="0" w:line="240" w:lineRule="auto"/>
+        <w:rPr>
+          <w:bCs/>
+        </w:rPr>
+      </w:pPr>
+    </w:p>
+    <w:p>
+      <w:pPr>
+        <w:spacing w:after="0" w:line="240" w:lineRule="auto"/>
+      </w:pPr>
+      <w:r>
+        <w:t xml:space="preserve">Lockwood, P.L., </w:t>
+      </w:r>
+      <w:r>
+        <w:rPr>
+          <w:b/>
+        </w:rPr>
+        <w:t>Apps M</w:t>
+      </w:r>
+      <w:r>
+        <w:rPr>
+          <w:b/>
+        </w:rPr>
+        <w:t>.</w:t>
+      </w:r>
+      <w:r>
+        <w:rPr>
+          <w:b/>
+        </w:rPr>
+        <w:t>A</w:t>
+      </w:r>
+      <w:r>
+        <w:rPr>
+          <w:b/>
+        </w:rPr>
+        <w:t>.</w:t>
+      </w:r>
+      <w:r>
+        <w:rPr>
+          <w:b/>
+        </w:rPr>
+        <w:t>J</w:t>
+      </w:r>
+      <w:r>
+        <w:rPr>
+          <w:b/>
+        </w:rPr>
+        <w:t>.</w:t>
+      </w:r>
+      <w:r>
+        <w:t xml:space="preserve">, Valton, V., Roiser, J., &amp; Viding, E. (submitted to </w:t>
+      </w:r>
+      <w:r>
+        <w:rPr>
+          <w:i/>
+        </w:rPr>
+        <w:t>PNAS</w:t>
+      </w:r>
+      <w:r>
+        <w:t xml:space="preserve">). </w:t>
+      </w:r>
+      <w:r>
+        <w:t>Neurocomputational mechanisms of prosocial learning</w:t>
+      </w:r>
+      <w:r>
+        <w:t>.</w:t>
+      </w:r>
+    </w:p>
+    <w:p>
+      <w:pPr>
+        <w:spacing w:after="0" w:line="240" w:lineRule="auto"/>
+      </w:pPr>
+    </w:p>
+    <w:p>
+      <w:pPr>
+        <w:spacing w:after="0" w:line="240" w:lineRule="auto"/>
+      </w:pPr>
+      <w:r>
+        <w:rPr>
+          <w:bCs/>
+        </w:rPr>
+        <w:t>Balsters,</w:t>
+      </w:r>
+      <w:r>
+        <w:rPr>
+          <w:bCs/>
+        </w:rPr>
+        <w:t xml:space="preserve"> J.H. </w:t>
+      </w:r>
+      <w:r>
+        <w:rPr>
+          <w:bCs/>
+        </w:rPr>
+        <w:t>Mantini,</w:t>
+      </w:r>
+      <w:r>
+        <w:rPr>
+          <w:bCs/>
+        </w:rPr>
+        <w:t xml:space="preserve"> D.,</w:t>
+      </w:r>
+      <w:r>
+        <w:rPr>
+          <w:bCs/>
+        </w:rPr>
+        <w:t xml:space="preserve"> </w:t>
+      </w:r>
+      <w:r>
+        <w:rPr>
+          <w:b/>
+          <w:bCs/>
+        </w:rPr>
+        <w:t>Apps, M.A.J</w:t>
+      </w:r>
+      <w:r>
+        <w:rPr>
+          <w:bCs/>
+        </w:rPr>
+        <w:t>.,</w:t>
+      </w:r>
+      <w:r>
+        <w:rPr>
+          <w:bCs/>
+        </w:rPr>
+        <w:t xml:space="preserve"> Eickhoff</w:t>
+      </w:r>
+      <w:r>
+        <w:rPr>
+          <w:bCs/>
+        </w:rPr>
+        <w:t>, S.</w:t>
+      </w:r>
+      <w:r>
+        <w:rPr>
+          <w:bCs/>
+        </w:rPr>
+        <w:t>, &amp; Wenderoth</w:t>
+      </w:r>
+      <w:r>
+        <w:rPr>
+          <w:bCs/>
+        </w:rPr>
+        <w:t>, N. (</w:t>
+      </w:r>
+      <w:r>
+        <w:rPr>
+          <w:bCs/>
+        </w:rPr>
+        <w:t>revised Neuroimage</w:t>
+      </w:r>
+      <w:r>
+        <w:rPr>
+          <w:bCs/>
+        </w:rPr>
+        <w:t>)</w:t>
+      </w:r>
+    </w:p>
+    <w:p>
+      <w:pPr>
+        <w:autoSpaceDE w:val="0"/>
+        <w:autoSpaceDN w:val="0"/>
+        <w:adjustRightInd w:val="0"/>
+        <w:spacing w:after="0" w:line="240" w:lineRule="auto"/>
+      </w:pPr>
+      <w:r>
+        <w:t>Connectivity-based parcellation of the cingulate cortex in Autism Spectrum Disorder</w:t>
+      </w:r>
+      <w:r>
+        <w:t>.</w:t>
+      </w:r>
+    </w:p>
+    <w:p>
+      <w:pPr>
+        <w:autoSpaceDE w:val="0"/>
+        <w:autoSpaceDN w:val="0"/>
+        <w:adjustRightInd w:val="0"/>
+        <w:spacing w:after="0" w:line="240" w:lineRule="auto"/>
+      </w:pPr>
+    </w:p>
+    <w:p>
+      <w:pPr>
+        <w:autoSpaceDE w:val="0"/>
+        <w:autoSpaceDN w:val="0"/>
+        <w:adjustRightInd w:val="0"/>
+        <w:spacing w:after="0" w:line="240" w:lineRule="auto"/>
+      </w:pPr>
+      <w:r>
+        <w:t xml:space="preserve">Farmer, H., </w:t>
+      </w:r>
+      <w:r>
+        <w:rPr>
+          <w:b/>
+        </w:rPr>
+        <w:t xml:space="preserve">Apps, M.A.J., </w:t>
+      </w:r>
+      <w:r>
+        <w:t xml:space="preserve">&amp; Tsakiris, M. (under </w:t>
+      </w:r>
+      <w:r>
+        <w:t xml:space="preserve">revision </w:t>
+      </w:r>
+      <w:r>
+        <w:rPr>
+          <w:i/>
+        </w:rPr>
+        <w:t>European Journal of Neuroscience</w:t>
+      </w:r>
+      <w:r>
+        <w:t xml:space="preserve">). </w:t>
+      </w:r>
+      <w:r>
+        <w:t>Reputation in an Economic Game Modulates Premotor Cortex Activity during Action Observation</w:t>
+      </w:r>
+      <w:r>
+        <w:t xml:space="preserve">. </w:t>
+      </w:r>
+    </w:p>
+    <w:p>
+      <w:pPr>
+        <w:autoSpaceDE w:val="0"/>
+        <w:autoSpaceDN w:val="0"/>
+        <w:adjustRightInd w:val="0"/>
+        <w:spacing w:after="0" w:line="240" w:lineRule="auto"/>
+      </w:pPr>
+    </w:p>
+    <w:p>
+      <w:pPr>
+        <w:autoSpaceDE w:val="0"/>
+        <w:autoSpaceDN w:val="0"/>
+        <w:adjustRightInd w:val="0"/>
+        <w:spacing w:after="0"/>
+      </w:pPr>
+      <w:r>
+        <w:t xml:space="preserve">. </w:t>
+      </w:r>
+    </w:p>
+    <w:p>
+      <w:pPr>
+        <w:autoSpaceDE w:val="0"/>
+        <w:autoSpaceDN w:val="0"/>
+        <w:adjustRightInd w:val="0"/>
+        <w:spacing w:after="0" w:line="240" w:lineRule="auto"/>
+      </w:pPr>
+    </w:p>
+    <w:p>
+      <w:pPr>
+        <w:autoSpaceDE w:val="0"/>
+        <w:autoSpaceDN w:val="0"/>
+        <w:adjustRightInd w:val="0"/>
+        <w:spacing w:after="0" w:line="240" w:lineRule="auto"/>
+        <w:jc w:val="center"/>
+        <w:rPr>
+          <w:rFonts w:cs="TimesNewRoman,Bold"/>
+          <w:b/>
+          <w:bCs/>
+          <w:color w:val="000000"/>
+          <w:sz w:val="26"/>
+          <w:szCs w:val="26"/>
+          <w:u w:val="single"/>
+        </w:rPr>
+      </w:pPr>
+      <w:r>
+        <w:rPr>
+          <w:rFonts w:cs="TimesNewRoman,Bold"/>
+          <w:b/>
+          <w:bCs/>
+          <w:color w:val="000000"/>
+          <w:sz w:val="26"/>
+          <w:szCs w:val="26"/>
+          <w:u w:val="single"/>
+        </w:rPr>
+        <w:t>In preparation</w:t>
+      </w:r>
+    </w:p>
+    <w:p>
+      <w:pPr>
+        <w:autoSpaceDE w:val="0"/>
+        <w:autoSpaceDN w:val="0"/>
+        <w:adjustRightInd w:val="0"/>
+        <w:spacing w:after="0" w:line="240" w:lineRule="auto"/>
+      </w:pPr>
+      <w:r>
+        <w:rPr>
+          <w:b/>
+        </w:rPr>
+        <w:t>Apps, M.A.J</w:t>
+      </w:r>
+      <w:r>
+        <w:t>., &amp;  Ramnani, N. (in prep). Medial prefrontal contributions to subjective and normative economic decision-making.</w:t>
+      </w:r>
+    </w:p>
+    <w:p>
+      <w:pPr>
+        <w:autoSpaceDE w:val="0"/>
+        <w:autoSpaceDN w:val="0"/>
+        <w:adjustRightInd w:val="0"/>
+        <w:spacing w:after="0"/>
+      </w:pPr>
+    </w:p>
+    <w:p>
+      <w:pPr>
+        <w:autoSpaceDE w:val="0"/>
+        <w:autoSpaceDN w:val="0"/>
+        <w:adjustRightInd w:val="0"/>
+        <w:spacing w:after="0"/>
+      </w:pPr>
+      <w:r>
+        <w:t xml:space="preserve">Ainley, V., </w:t>
+      </w:r>
+      <w:r>
+        <w:rPr>
+          <w:b/>
+        </w:rPr>
+        <w:t>Apps, M.A.J.,</w:t>
+      </w:r>
+      <w:r>
+        <w:t xml:space="preserve"> &amp; Tsakiris, M. (in prep). </w:t>
+      </w:r>
+      <w:r>
+        <w:t>‘Bodily Precision’: A Predictive Coding Account of Individual Differences in the Interoceptive Accuracy</w:t>
+      </w:r>
+      <w:r>
+        <w:t>.</w:t>
+      </w:r>
+    </w:p>
+    <w:p>
+      <w:pPr>
+        <w:autoSpaceDE w:val="0"/>
+        <w:autoSpaceDN w:val="0"/>
+        <w:adjustRightInd w:val="0"/>
+        <w:spacing w:after="0"/>
+      </w:pPr>
+    </w:p>
+    <w:p>
+      <w:pPr>
+        <w:autoSpaceDE w:val="0"/>
+        <w:autoSpaceDN w:val="0"/>
+        <w:adjustRightInd w:val="0"/>
+        <w:spacing w:after="0"/>
+      </w:pPr>
+      <w:r>
+        <w:rPr>
+          <w:b/>
+        </w:rPr>
+        <w:t>Apps, M.A.J</w:t>
+      </w:r>
+      <w:r>
+        <w:t xml:space="preserve">., Mckay, R., Azvedo, R., Tsakiris, M., &amp; Whitehouse, H., (in prep). Medial prefrontal cortex contributions </w:t>
+      </w:r>
+      <w:r>
+        <w:t>ingroup unfairness</w:t>
+      </w:r>
+      <w:r>
+        <w:t>.</w:t>
+      </w:r>
+    </w:p>
+    <w:p>
+      <w:pPr>
+        <w:autoSpaceDE w:val="0"/>
+        <w:autoSpaceDN w:val="0"/>
+        <w:adjustRightInd w:val="0"/>
+        <w:spacing w:after="0"/>
+      </w:pPr>
+    </w:p>
+    <w:p>
+      <w:pPr>
+        <w:autoSpaceDE w:val="0"/>
+        <w:autoSpaceDN w:val="0"/>
+        <w:adjustRightInd w:val="0"/>
+        <w:spacing w:after="0"/>
+      </w:pPr>
+      <w:r>
+        <w:t xml:space="preserve">Lockwood, P.L., Hamonet, M., </w:t>
+      </w:r>
+      <w:r>
+        <w:t xml:space="preserve">Ratnavel, A., Salmony, F., Husain, M., </w:t>
+      </w:r>
+      <w:r>
+        <w:rPr>
+          <w:b/>
+        </w:rPr>
+        <w:t>Apps, M.A.J</w:t>
+      </w:r>
+      <w:r>
+        <w:rPr>
+          <w:b/>
+        </w:rPr>
+        <w:t xml:space="preserve"> </w:t>
+      </w:r>
+      <w:r>
+        <w:t xml:space="preserve">(in prep). Prosocial Motivation: Hypo-altruism </w:t>
+      </w:r>
+      <w:r>
+        <w:t>when exerting effort</w:t>
+      </w:r>
+      <w:r>
+        <w:t>.</w:t>
+      </w:r>
+    </w:p>
+    <w:p>
+      <w:pPr>
+        <w:autoSpaceDE w:val="0"/>
+        <w:autoSpaceDN w:val="0"/>
+        <w:adjustRightInd w:val="0"/>
+        <w:spacing w:after="0"/>
+      </w:pPr>
+      <w:r>
+        <w:t xml:space="preserve"> </w:t>
+      </w:r>
+    </w:p>
+    <w:p>
+      <w:pPr>
+        <w:autoSpaceDE w:val="0"/>
+        <w:autoSpaceDN w:val="0"/>
+        <w:adjustRightInd w:val="0"/>
+        <w:spacing w:after="0"/>
+      </w:pPr>
+    </w:p>
+    <w:p>
+      <w:pPr>
+        <w:autoSpaceDE w:val="0"/>
+        <w:autoSpaceDN w:val="0"/>
+        <w:adjustRightInd w:val="0"/>
+        <w:spacing w:after="0" w:line="360" w:lineRule="auto"/>
+      </w:pPr>
+    </w:p>
+    <w:p>
+      <w:pPr>
+        <w:autoSpaceDE w:val="0"/>
+        <w:autoSpaceDN w:val="0"/>
+        <w:adjustRightInd w:val="0"/>
+        <w:spacing w:after="0" w:line="360" w:lineRule="auto"/>
+        <w:jc w:val="center"/>
+        <w:rPr>
+          <w:rFonts w:cs="TimesNewRoman,Bold"/>
+          <w:b/>
+          <w:bCs/>
+          <w:color w:val="000000"/>
+          <w:sz w:val="26"/>
+          <w:szCs w:val="26"/>
+          <w:u w:val="single"/>
+        </w:rPr>
+      </w:pPr>
+      <w:r>
+        <w:rPr>
+          <w:rFonts w:cs="TimesNewRoman,Bold"/>
+          <w:b/>
+          <w:bCs/>
+          <w:color w:val="000000"/>
+          <w:sz w:val="26"/>
+          <w:szCs w:val="26"/>
+          <w:u w:val="single"/>
+        </w:rPr>
+        <w:t>Responsibilities</w:t>
       </w:r>
     </w:p>
     <w:p>
@@ -5680,7 +4797,7 @@
         <w:pStyle w:val="ListParagraph"/>
         <w:numPr>
           <w:ilvl w:val="0"/>
-          <w:numId w:val="44"/>
+          <w:numId w:val="50"/>
         </w:numPr>
         <w:autoSpaceDE w:val="0"/>
         <w:autoSpaceDN w:val="0"/>
@@ -5689,15 +4806,24 @@
         <w:rPr>
           <w:rFonts w:cs="TimesNewRoman,Bold"/>
           <w:bCs/>
-          <w:i/>
-        </w:rPr>
-      </w:pPr>
-      <w:r>
-        <w:rPr>
-          <w:rFonts w:cs="TimesNewRoman,Bold"/>
-          <w:bCs/>
-        </w:rPr>
-        <w:t>Demonstrator at British Neuroscience Society Festival of Neuroscience</w:t>
+          <w:color w:val="000000"/>
+        </w:rPr>
+      </w:pPr>
+      <w:r>
+        <w:rPr>
+          <w:rFonts w:cs="TimesNewRoman,Bold"/>
+          <w:bCs/>
+          <w:color w:val="000000"/>
+        </w:rPr>
+        <w:t>Organiser of Department of Experimental Psychology</w:t>
+      </w:r>
+      <w:r>
+        <w:rPr>
+          <w:rFonts w:cs="TimesNewRoman,Bold"/>
+          <w:bCs/>
+          <w:color w:val="000000"/>
+        </w:rPr>
+        <w:t xml:space="preserve"> Neuroscience Seminar Series (2015-)</w:t>
       </w:r>
     </w:p>
     <w:p>
@@ -5705,7 +4831,7 @@
         <w:pStyle w:val="ListParagraph"/>
         <w:numPr>
           <w:ilvl w:val="0"/>
-          <w:numId w:val="44"/>
+          <w:numId w:val="50"/>
         </w:numPr>
         <w:autoSpaceDE w:val="0"/>
         <w:autoSpaceDN w:val="0"/>
@@ -5714,22 +4840,24 @@
         <w:rPr>
           <w:rFonts w:cs="TimesNewRoman,Bold"/>
           <w:bCs/>
-          <w:i/>
-        </w:rPr>
-      </w:pPr>
-      <w:r>
-        <w:rPr>
-          <w:rFonts w:cs="TimesNewRoman,Bold"/>
-          <w:bCs/>
-        </w:rPr>
-        <w:t>Professional t</w:t>
-      </w:r>
-      <w:r>
-        <w:rPr>
-          <w:rFonts w:cs="TimesNewRoman,Bold"/>
-          <w:bCs/>
-        </w:rPr>
-        <w:t>witter account (&gt;1000 followers incl. scientists and general public)</w:t>
+          <w:color w:val="000000"/>
+        </w:rPr>
+      </w:pPr>
+      <w:r>
+        <w:rPr>
+          <w:rFonts w:cs="TimesNewRoman,Bold"/>
+          <w:bCs/>
+          <w:color w:val="000000"/>
+        </w:rPr>
+        <w:t>Organiser</w:t>
+      </w:r>
+      <w:r>
+        <w:rPr>
+          <w:rFonts w:cs="TimesNewRoman,Bold"/>
+          <w:bCs/>
+          <w:color w:val="000000"/>
+        </w:rPr>
+        <w:t xml:space="preserve"> of Department of Experimental Psychology 1-day workshop of Motivation and Decision-Making (2015)</w:t>
       </w:r>
     </w:p>
     <w:p>
@@ -5737,7 +4865,7 @@
         <w:pStyle w:val="ListParagraph"/>
         <w:numPr>
           <w:ilvl w:val="0"/>
-          <w:numId w:val="44"/>
+          <w:numId w:val="50"/>
         </w:numPr>
         <w:autoSpaceDE w:val="0"/>
         <w:autoSpaceDN w:val="0"/>
@@ -5747,21 +4875,25 @@
           <w:rFonts w:cs="TimesNewRoman,Bold"/>
           <w:bCs/>
           <w:i/>
-        </w:rPr>
-      </w:pPr>
-      <w:r>
-        <w:rPr>
-          <w:rFonts w:cs="TimesNewRoman,Bold"/>
-          <w:bCs/>
-        </w:rPr>
-        <w:t>Royal Holloway o</w:t>
-      </w:r>
-      <w:r>
-        <w:rPr>
-          <w:rFonts w:cs="TimesNewRoman,Bold"/>
-          <w:bCs/>
-        </w:rPr>
-        <w:t>pen day demonstrator</w:t>
+          <w:color w:val="000000"/>
+        </w:rPr>
+      </w:pPr>
+      <w:r>
+        <w:rPr>
+          <w:rFonts w:cs="TimesNewRoman,Bold"/>
+          <w:bCs/>
+          <w:color w:val="000000"/>
+        </w:rPr>
+        <w:t xml:space="preserve">Grant reviewing: </w:t>
+      </w:r>
+      <w:r>
+        <w:rPr>
+          <w:rFonts w:cs="TimesNewRoman,Bold"/>
+          <w:bCs/>
+          <w:i/>
+          <w:color w:val="000000"/>
+        </w:rPr>
+        <w:t>BBSRC, National Science Foundation US</w:t>
       </w:r>
     </w:p>
     <w:p>
@@ -5769,7 +4901,7 @@
         <w:pStyle w:val="ListParagraph"/>
         <w:numPr>
           <w:ilvl w:val="0"/>
-          <w:numId w:val="44"/>
+          <w:numId w:val="50"/>
         </w:numPr>
         <w:autoSpaceDE w:val="0"/>
         <w:autoSpaceDN w:val="0"/>
@@ -5779,109 +4911,91 @@
           <w:rFonts w:cs="TimesNewRoman,Bold"/>
           <w:bCs/>
           <w:i/>
-        </w:rPr>
-      </w:pPr>
-      <w:r>
-        <w:rPr>
-          <w:rFonts w:cs="TimesNewRoman,Bold"/>
-          <w:bCs/>
-        </w:rPr>
-        <w:t>Royal Holloway UCAS day presenter</w:t>
-      </w:r>
-    </w:p>
-    <w:p>
-      <w:pPr>
-        <w:autoSpaceDE w:val="0"/>
-        <w:autoSpaceDN w:val="0"/>
-        <w:adjustRightInd w:val="0"/>
-        <w:spacing w:after="0" w:line="240" w:lineRule="auto"/>
-        <w:rPr>
-          <w:rFonts w:cs="TimesNewRoman,Bold"/>
-          <w:b/>
-          <w:bCs/>
-          <w:i/>
-          <w:color w:val="000000"/>
-        </w:rPr>
-      </w:pPr>
-    </w:p>
-    <w:p>
-      <w:pPr>
-        <w:autoSpaceDE w:val="0"/>
-        <w:autoSpaceDN w:val="0"/>
-        <w:adjustRightInd w:val="0"/>
-        <w:spacing w:after="0" w:line="240" w:lineRule="auto"/>
-        <w:rPr>
-          <w:rFonts w:cs="TimesNewRoman,Bold"/>
-          <w:b/>
-          <w:bCs/>
-          <w:i/>
-          <w:color w:val="000000"/>
-        </w:rPr>
-      </w:pPr>
-    </w:p>
-    <w:p>
-      <w:pPr>
-        <w:autoSpaceDE w:val="0"/>
-        <w:autoSpaceDN w:val="0"/>
-        <w:adjustRightInd w:val="0"/>
-        <w:spacing w:after="0" w:line="240" w:lineRule="auto"/>
-        <w:rPr>
-          <w:rFonts w:cs="TimesNewRoman,Bold"/>
-          <w:b/>
-          <w:bCs/>
-          <w:i/>
-          <w:color w:val="000000"/>
-        </w:rPr>
-      </w:pPr>
-    </w:p>
-    <w:p>
-      <w:pPr>
-        <w:autoSpaceDE w:val="0"/>
-        <w:autoSpaceDN w:val="0"/>
-        <w:adjustRightInd w:val="0"/>
-        <w:spacing w:after="0" w:line="240" w:lineRule="auto"/>
-        <w:rPr>
-          <w:rFonts w:cs="TimesNewRoman,Bold"/>
-          <w:b/>
-          <w:bCs/>
-          <w:i/>
-          <w:color w:val="000000"/>
-        </w:rPr>
-      </w:pPr>
-    </w:p>
-    <w:p>
-      <w:pPr>
-        <w:autoSpaceDE w:val="0"/>
-        <w:autoSpaceDN w:val="0"/>
-        <w:adjustRightInd w:val="0"/>
-        <w:spacing w:after="0" w:line="240" w:lineRule="auto"/>
-        <w:rPr>
-          <w:rFonts w:cs="TimesNewRoman,Bold"/>
-          <w:b/>
-          <w:bCs/>
-          <w:i/>
-          <w:color w:val="000000"/>
-        </w:rPr>
-      </w:pPr>
-      <w:r>
-        <w:rPr>
-          <w:rFonts w:cs="TimesNewRoman,Bold"/>
-          <w:b/>
+          <w:color w:val="000000"/>
+        </w:rPr>
+        <w:sectPr>
+          <w:type w:val="continuous"/>
+          <w:pgSz w:w="11906" w:h="16838"/>
+          <w:pgMar w:top="1440" w:right="1440" w:bottom="1440" w:left="1440" w:header="708" w:footer="708" w:gutter="0"/>
+          <w:cols w:space="708"/>
+          <w:docGrid w:linePitch="360"/>
+        </w:sectPr>
+      </w:pPr>
+      <w:r>
+        <w:rPr>
+          <w:rFonts w:cs="TimesNewRoman,Bold"/>
+          <w:bCs/>
+          <w:color w:val="000000"/>
+        </w:rPr>
+        <w:t xml:space="preserve">Journal reviewing: </w:t>
+      </w:r>
+      <w:r>
+        <w:rPr>
+          <w:rFonts w:cs="TimesNewRoman,Bold"/>
+          <w:bCs/>
+          <w:i/>
+          <w:color w:val="000000"/>
+        </w:rPr>
+        <w:t>Current Biology, Journal of Neuroscience,</w:t>
+      </w:r>
+      <w:r>
+        <w:rPr>
+          <w:rFonts w:cs="TimesNewRoman,Bold"/>
+          <w:bCs/>
+          <w:i/>
+          <w:color w:val="000000"/>
+        </w:rPr>
+        <w:t xml:space="preserve"> </w:t>
+      </w:r>
+      <w:r>
+        <w:rPr>
+          <w:rFonts w:cs="TimesNewRoman,Bold"/>
+          <w:bCs/>
+          <w:i/>
+          <w:color w:val="000000"/>
+        </w:rPr>
+        <w:t>Neuroscience and Biobehavioural Reviews</w:t>
+      </w:r>
+      <w:r>
+        <w:rPr>
+          <w:rFonts w:cs="TimesNewRoman,Bold"/>
+          <w:bCs/>
+          <w:i/>
+          <w:color w:val="000000"/>
+        </w:rPr>
+        <w:t xml:space="preserve"> Neuroimage, Neuroimage: Clinical,</w:t>
+      </w:r>
+      <w:r>
+        <w:rPr>
+          <w:rFonts w:cs="TimesNewRoman,Bold"/>
+          <w:bCs/>
+          <w:i/>
+          <w:color w:val="000000"/>
+        </w:rPr>
+        <w:t xml:space="preserve"> Cortex,</w:t>
+      </w:r>
+      <w:r>
+        <w:rPr>
+          <w:rFonts w:cs="TimesNewRoman,Bold"/>
+          <w:bCs/>
+          <w:i/>
+          <w:color w:val="000000"/>
+        </w:rPr>
+        <w:t xml:space="preserve"> Frontiers in Psychology, </w:t>
+      </w:r>
+      <w:r>
+        <w:rPr>
+          <w:rFonts w:cs="TimesNewRoman,Bold"/>
           <w:bCs/>
           <w:i/>
           <w:color w:val="000000"/>
         </w:rPr>
         <w:lastRenderedPageBreak/>
-        <w:t>Media</w:t>
-      </w:r>
-    </w:p>
-    <w:p>
-      <w:pPr>
-        <w:pStyle w:val="ListParagraph"/>
-        <w:numPr>
-          <w:ilvl w:val="0"/>
-          <w:numId w:val="41"/>
-        </w:numPr>
+        <w:t>Frontiers in Neuroscience, Frontiers in Neurology, PLoS One, Social Cognition and Affective Neuroscience, Scientific Reports, Psychiatry Research: neuroimaging, Brain Research</w:t>
+      </w:r>
+    </w:p>
+    <w:p>
+      <w:pPr>
         <w:autoSpaceDE w:val="0"/>
         <w:autoSpaceDN w:val="0"/>
         <w:adjustRightInd w:val="0"/>
@@ -5889,310 +5003,6 @@
         <w:rPr>
           <w:rFonts w:cs="TimesNewRoman,Bold"/>
           <w:bCs/>
-        </w:rPr>
-      </w:pPr>
-      <w:r>
-        <w:rPr>
-          <w:rFonts w:cs="TimesNewRoman,Bold"/>
-          <w:bCs/>
-          <w:color w:val="000000"/>
-        </w:rPr>
-        <w:t xml:space="preserve">Invited </w:t>
-      </w:r>
-      <w:r>
-        <w:rPr>
-          <w:rFonts w:cs="TimesNewRoman,Bold"/>
-          <w:bCs/>
-        </w:rPr>
-        <w:t>blog on the conversation website: https://theconversation.com/what-goes-on-in-teachers-brains-as-they-help-students-to-learn-37672</w:t>
-      </w:r>
-    </w:p>
-    <w:p>
-      <w:pPr>
-        <w:pStyle w:val="ListParagraph"/>
-        <w:numPr>
-          <w:ilvl w:val="0"/>
-          <w:numId w:val="41"/>
-        </w:numPr>
-        <w:autoSpaceDE w:val="0"/>
-        <w:autoSpaceDN w:val="0"/>
-        <w:adjustRightInd w:val="0"/>
-        <w:spacing w:after="0" w:line="360" w:lineRule="auto"/>
-        <w:rPr>
-          <w:rFonts w:cs="TimesNewRoman,Bold"/>
-          <w:bCs/>
-        </w:rPr>
-      </w:pPr>
-      <w:r>
-        <w:rPr>
-          <w:rFonts w:cs="TimesNewRoman,Bold"/>
-          <w:bCs/>
-        </w:rPr>
-        <w:t xml:space="preserve">Guardian Research of the Week: </w:t>
-      </w:r>
-      <w:hyperlink r:id="rId12" w:history="1">
-        <w:r>
-          <w:rPr>
-            <w:rStyle w:val="Hyperlink"/>
-            <w:rFonts w:cs="TimesNewRoman,Bold"/>
-            <w:bCs/>
-            <w:color w:val="000000" w:themeColor="text1"/>
-            <w:u w:val="none"/>
-          </w:rPr>
-          <w:t>http://www.theguardian.com/teacher-network/2015/feb/20/scientists-teachers-brains-work-weekly-news-review</w:t>
-        </w:r>
-      </w:hyperlink>
-    </w:p>
-    <w:p>
-      <w:pPr>
-        <w:pStyle w:val="ListParagraph"/>
-        <w:numPr>
-          <w:ilvl w:val="0"/>
-          <w:numId w:val="41"/>
-        </w:numPr>
-        <w:autoSpaceDE w:val="0"/>
-        <w:autoSpaceDN w:val="0"/>
-        <w:adjustRightInd w:val="0"/>
-        <w:spacing w:after="0" w:line="360" w:lineRule="auto"/>
-        <w:rPr>
-          <w:rFonts w:cs="TimesNewRoman,Bold"/>
-          <w:bCs/>
-        </w:rPr>
-      </w:pPr>
-      <w:r>
-        <w:rPr>
-          <w:rFonts w:cs="TimesNewRoman,Bold"/>
-          <w:bCs/>
-        </w:rPr>
-        <w:t xml:space="preserve">Study </w:t>
-      </w:r>
-      <w:r>
-        <w:rPr>
-          <w:rFonts w:cs="TimesNewRoman,Bold"/>
-          <w:bCs/>
-        </w:rPr>
-        <w:t>reported on BBC news: http://www.bbc.co.uk/news/education-31503265</w:t>
-      </w:r>
-    </w:p>
-    <w:p>
-      <w:pPr>
-        <w:pStyle w:val="ListParagraph"/>
-        <w:numPr>
-          <w:ilvl w:val="0"/>
-          <w:numId w:val="41"/>
-        </w:numPr>
-        <w:autoSpaceDE w:val="0"/>
-        <w:autoSpaceDN w:val="0"/>
-        <w:adjustRightInd w:val="0"/>
-        <w:spacing w:after="0" w:line="360" w:lineRule="auto"/>
-        <w:rPr>
-          <w:rFonts w:cs="TimesNewRoman,Bold"/>
-          <w:bCs/>
-        </w:rPr>
-      </w:pPr>
-      <w:r>
-        <w:rPr>
-          <w:rFonts w:cs="TimesNewRoman,Bold"/>
-          <w:bCs/>
-        </w:rPr>
-        <w:t>Study reported in the Times newspaper and the Times online:</w:t>
-      </w:r>
-      <w:r>
-        <w:rPr>
-          <w:rFonts w:cs="TimesNewRoman,Bold"/>
-          <w:bCs/>
-        </w:rPr>
-        <w:t xml:space="preserve"> </w:t>
-      </w:r>
-      <w:r>
-        <w:t>http://www.thetimes.co.uk/tto/science/article3921675.ece</w:t>
-      </w:r>
-    </w:p>
-    <w:p>
-      <w:pPr>
-        <w:pStyle w:val="ListParagraph"/>
-        <w:numPr>
-          <w:ilvl w:val="0"/>
-          <w:numId w:val="41"/>
-        </w:numPr>
-        <w:autoSpaceDE w:val="0"/>
-        <w:autoSpaceDN w:val="0"/>
-        <w:adjustRightInd w:val="0"/>
-        <w:spacing w:after="0" w:line="360" w:lineRule="auto"/>
-        <w:rPr>
-          <w:rFonts w:cs="TimesNewRoman,Bold"/>
-          <w:bCs/>
-        </w:rPr>
-      </w:pPr>
-      <w:r>
-        <w:rPr>
-          <w:rFonts w:cs="TimesNewRoman,Bold"/>
-          <w:bCs/>
-        </w:rPr>
-        <w:t xml:space="preserve">Report in Men’s Health US: </w:t>
-      </w:r>
-      <w:hyperlink r:id="rId13" w:history="1">
-        <w:r>
-          <w:rPr>
-            <w:rStyle w:val="Hyperlink"/>
-            <w:rFonts w:cs="TimesNewRoman,Bold"/>
-            <w:bCs/>
-            <w:color w:val="000000" w:themeColor="text1"/>
-            <w:u w:val="none"/>
-          </w:rPr>
-          <w:t>http://www.menshealth.com/best-life/remember-faces</w:t>
-        </w:r>
-      </w:hyperlink>
-    </w:p>
-    <w:p>
-      <w:pPr>
-        <w:pStyle w:val="ListParagraph"/>
-        <w:numPr>
-          <w:ilvl w:val="0"/>
-          <w:numId w:val="41"/>
-        </w:numPr>
-        <w:autoSpaceDE w:val="0"/>
-        <w:autoSpaceDN w:val="0"/>
-        <w:adjustRightInd w:val="0"/>
-        <w:spacing w:after="0" w:line="360" w:lineRule="auto"/>
-        <w:rPr>
-          <w:rFonts w:cs="TimesNewRoman,Bold"/>
-          <w:bCs/>
-        </w:rPr>
-      </w:pPr>
-      <w:r>
-        <w:rPr>
-          <w:rFonts w:cs="TimesNewRoman,Bold"/>
-          <w:bCs/>
-        </w:rPr>
-        <w:t>Comment in Nature news section: doi</w:t>
-      </w:r>
-      <w:proofErr w:type="gramStart"/>
-      <w:r>
-        <w:rPr>
-          <w:rFonts w:cs="TimesNewRoman,Bold"/>
-          <w:bCs/>
-        </w:rPr>
-        <w:t>:10.1038</w:t>
-      </w:r>
-      <w:proofErr w:type="gramEnd"/>
-      <w:r>
-        <w:rPr>
-          <w:rFonts w:cs="TimesNewRoman,Bold"/>
-          <w:bCs/>
-        </w:rPr>
-        <w:t>/nature.2012.1211</w:t>
-      </w:r>
-    </w:p>
-    <w:p>
-      <w:pPr>
-        <w:pStyle w:val="ListParagraph"/>
-        <w:numPr>
-          <w:ilvl w:val="0"/>
-          <w:numId w:val="41"/>
-        </w:numPr>
-        <w:autoSpaceDE w:val="0"/>
-        <w:autoSpaceDN w:val="0"/>
-        <w:adjustRightInd w:val="0"/>
-        <w:spacing w:after="0" w:line="360" w:lineRule="auto"/>
-        <w:rPr>
-          <w:rFonts w:cs="TimesNewRoman,Bold"/>
-          <w:bCs/>
-        </w:rPr>
-      </w:pPr>
-      <w:r>
-        <w:rPr>
-          <w:rFonts w:cs="TimesNewRoman,Bold"/>
-          <w:bCs/>
-        </w:rPr>
-        <w:t xml:space="preserve">Studies also reported in: La </w:t>
-      </w:r>
-      <w:proofErr w:type="spellStart"/>
-      <w:r>
-        <w:rPr>
-          <w:rFonts w:cs="TimesNewRoman,Bold"/>
-          <w:bCs/>
-        </w:rPr>
-        <w:t>Scienza</w:t>
-      </w:r>
-      <w:proofErr w:type="spellEnd"/>
-      <w:r>
-        <w:rPr>
-          <w:rFonts w:cs="TimesNewRoman,Bold"/>
-          <w:bCs/>
-        </w:rPr>
-        <w:t xml:space="preserve">, O </w:t>
-      </w:r>
-      <w:proofErr w:type="spellStart"/>
-      <w:r>
-        <w:rPr>
-          <w:rFonts w:cs="TimesNewRoman,Bold"/>
-          <w:bCs/>
-        </w:rPr>
-        <w:t>Globo</w:t>
-      </w:r>
-      <w:proofErr w:type="spellEnd"/>
-      <w:r>
-        <w:rPr>
-          <w:rFonts w:cs="TimesNewRoman,Bold"/>
-          <w:bCs/>
-        </w:rPr>
-        <w:t xml:space="preserve">, Le Figaro, </w:t>
-      </w:r>
-      <w:proofErr w:type="spellStart"/>
-      <w:r>
-        <w:rPr>
-          <w:rFonts w:cs="TimesNewRoman,Bold"/>
-          <w:bCs/>
-        </w:rPr>
-        <w:t>Psypost</w:t>
-      </w:r>
-      <w:proofErr w:type="spellEnd"/>
-      <w:r>
-        <w:rPr>
-          <w:rFonts w:cs="TimesNewRoman,Bold"/>
-          <w:bCs/>
-        </w:rPr>
-        <w:t xml:space="preserve">, </w:t>
-      </w:r>
-      <w:proofErr w:type="spellStart"/>
-      <w:r>
-        <w:rPr>
-          <w:rFonts w:cs="TimesNewRoman,Bold"/>
-          <w:bCs/>
-        </w:rPr>
-        <w:t>ScienceDaily</w:t>
-      </w:r>
-      <w:proofErr w:type="spellEnd"/>
-      <w:r>
-        <w:rPr>
-          <w:rFonts w:cs="TimesNewRoman,Bold"/>
-          <w:bCs/>
-        </w:rPr>
-        <w:t xml:space="preserve">, </w:t>
-      </w:r>
-      <w:proofErr w:type="spellStart"/>
-      <w:r>
-        <w:rPr>
-          <w:rFonts w:cs="TimesNewRoman,Bold"/>
-          <w:bCs/>
-        </w:rPr>
-        <w:t>HealthCanal</w:t>
-      </w:r>
-      <w:proofErr w:type="spellEnd"/>
-    </w:p>
-    <w:p>
-      <w:pPr>
-        <w:autoSpaceDE w:val="0"/>
-        <w:autoSpaceDN w:val="0"/>
-        <w:adjustRightInd w:val="0"/>
-        <w:spacing w:after="0" w:line="360" w:lineRule="auto"/>
-        <w:rPr>
-          <w:rFonts w:cs="TimesNewRoman,Bold"/>
-          <w:b/>
-          <w:bCs/>
-          <w:i/>
-          <w:color w:val="000000" w:themeColor="text1"/>
         </w:rPr>
       </w:pPr>
     </w:p>
@@ -6311,6 +5121,14 @@
         </w:rPr>
         <w:t xml:space="preserve">cts </w:t>
       </w:r>
+      <w:r>
+        <w:rPr>
+          <w:rFonts w:cs="TimesNewRoman,Bold"/>
+          <w:bCs/>
+          <w:color w:val="000000"/>
+        </w:rPr>
+        <w:t>(&gt;10)</w:t>
+      </w:r>
     </w:p>
     <w:p>
       <w:pPr>
@@ -6381,72 +5199,17 @@
         <w:spacing w:after="0" w:line="360" w:lineRule="auto"/>
         <w:rPr>
           <w:rFonts w:cs="TimesNewRoman,Bold"/>
-          <w:b/>
-          <w:bCs/>
-          <w:i/>
-          <w:color w:val="000000"/>
-        </w:rPr>
-      </w:pPr>
-      <w:proofErr w:type="spellStart"/>
-      <w:r>
-        <w:rPr>
-          <w:rFonts w:cs="TimesNewRoman,Bold"/>
-          <w:bCs/>
-          <w:color w:val="000000"/>
-        </w:rPr>
-        <w:t>Dr.</w:t>
-      </w:r>
-      <w:proofErr w:type="spellEnd"/>
-      <w:r>
-        <w:rPr>
-          <w:rFonts w:cs="TimesNewRoman,Bold"/>
-          <w:bCs/>
-          <w:color w:val="000000"/>
-        </w:rPr>
-        <w:t xml:space="preserve"> </w:t>
-      </w:r>
-      <w:r>
-        <w:rPr>
-          <w:rFonts w:cs="TimesNewRoman,Bold"/>
-          <w:bCs/>
-          <w:color w:val="000000"/>
-        </w:rPr>
-        <w:t xml:space="preserve">Vivien </w:t>
-      </w:r>
-      <w:proofErr w:type="spellStart"/>
-      <w:r>
-        <w:rPr>
-          <w:rFonts w:cs="TimesNewRoman,Bold"/>
-          <w:bCs/>
-          <w:color w:val="000000"/>
-        </w:rPr>
-        <w:t>Ainley</w:t>
-      </w:r>
-      <w:proofErr w:type="spellEnd"/>
-      <w:r>
-        <w:rPr>
-          <w:rFonts w:cs="TimesNewRoman,Bold"/>
-          <w:bCs/>
-          <w:color w:val="000000"/>
-        </w:rPr>
-        <w:t xml:space="preserve"> (</w:t>
-      </w:r>
-      <w:r>
-        <w:rPr>
-          <w:rFonts w:cs="TimesNewRoman,Bold"/>
-          <w:bCs/>
-          <w:color w:val="000000"/>
-        </w:rPr>
-        <w:t>PhD awarded from Royal Holloway</w:t>
-      </w:r>
-      <w:r>
-        <w:rPr>
-          <w:rFonts w:cs="TimesNewRoman,Bold"/>
-          <w:bCs/>
-          <w:color w:val="000000"/>
-        </w:rPr>
-        <w:t>)</w:t>
-      </w:r>
+          <w:bCs/>
+          <w:color w:val="000000"/>
+        </w:rPr>
+        <w:sectPr>
+          <w:type w:val="continuous"/>
+          <w:pgSz w:w="11906" w:h="16838"/>
+          <w:pgMar w:top="1440" w:right="1440" w:bottom="1440" w:left="1440" w:header="708" w:footer="708" w:gutter="0"/>
+          <w:cols w:space="708"/>
+          <w:docGrid w:linePitch="360"/>
+        </w:sectPr>
+      </w:pPr>
     </w:p>
     <w:p>
       <w:pPr>
@@ -6467,59 +5230,38 @@
           <w:color w:val="000000"/>
         </w:rPr>
       </w:pPr>
-      <w:proofErr w:type="spellStart"/>
-      <w:r>
-        <w:rPr>
-          <w:rFonts w:cs="TimesNewRoman,Bold"/>
-          <w:bCs/>
-          <w:color w:val="000000"/>
-        </w:rPr>
-        <w:t>Dr.</w:t>
-      </w:r>
-      <w:proofErr w:type="spellEnd"/>
-      <w:r>
-        <w:rPr>
-          <w:rFonts w:cs="TimesNewRoman,Bold"/>
-          <w:bCs/>
-          <w:color w:val="000000"/>
-        </w:rPr>
-        <w:t xml:space="preserve"> </w:t>
-      </w:r>
-      <w:proofErr w:type="spellStart"/>
-      <w:r>
-        <w:rPr>
-          <w:rFonts w:cs="TimesNewRoman,Bold"/>
-          <w:bCs/>
-          <w:color w:val="000000"/>
-        </w:rPr>
-        <w:t>Erman</w:t>
-      </w:r>
-      <w:proofErr w:type="spellEnd"/>
-      <w:r>
-        <w:rPr>
-          <w:rFonts w:cs="TimesNewRoman,Bold"/>
-          <w:bCs/>
-          <w:color w:val="000000"/>
-        </w:rPr>
-        <w:t xml:space="preserve"> </w:t>
-      </w:r>
-      <w:proofErr w:type="spellStart"/>
-      <w:r>
-        <w:rPr>
-          <w:rFonts w:cs="TimesNewRoman,Bold"/>
-          <w:bCs/>
-          <w:color w:val="000000"/>
-        </w:rPr>
-        <w:t>Misirlisoy</w:t>
-      </w:r>
-      <w:proofErr w:type="spellEnd"/>
-      <w:r>
-        <w:rPr>
-          <w:rFonts w:cs="TimesNewRoman,Bold"/>
-          <w:bCs/>
-          <w:color w:val="000000"/>
-        </w:rPr>
-        <w:t>, (PhD awarded from UCL)</w:t>
+      <w:r>
+        <w:rPr>
+          <w:rFonts w:cs="TimesNewRoman,Bold"/>
+          <w:bCs/>
+          <w:color w:val="000000"/>
+        </w:rPr>
+        <w:lastRenderedPageBreak/>
+        <w:t xml:space="preserve">Dr. </w:t>
+      </w:r>
+      <w:r>
+        <w:rPr>
+          <w:rFonts w:cs="TimesNewRoman,Bold"/>
+          <w:bCs/>
+          <w:color w:val="000000"/>
+        </w:rPr>
+        <w:t>Vivien Ainley (</w:t>
+      </w:r>
+      <w:r>
+        <w:rPr>
+          <w:rFonts w:cs="TimesNewRoman,Bold"/>
+          <w:bCs/>
+          <w:color w:val="000000"/>
+        </w:rPr>
+        <w:t>PhD awarded from Royal Holloway</w:t>
+      </w:r>
+      <w:r>
+        <w:rPr>
+          <w:rFonts w:cs="TimesNewRoman,Bold"/>
+          <w:bCs/>
+          <w:color w:val="000000"/>
+        </w:rPr>
+        <w:t>)</w:t>
       </w:r>
     </w:p>
     <w:p>
@@ -6547,25 +5289,15 @@
           <w:bCs/>
           <w:color w:val="000000"/>
         </w:rPr>
-        <w:t xml:space="preserve">Laura </w:t>
-      </w:r>
-      <w:proofErr w:type="spellStart"/>
-      <w:r>
-        <w:rPr>
-          <w:rFonts w:cs="TimesNewRoman,Bold"/>
-          <w:bCs/>
-          <w:color w:val="000000"/>
-        </w:rPr>
-        <w:t>Grima</w:t>
-      </w:r>
-      <w:proofErr w:type="spellEnd"/>
-      <w:r>
-        <w:rPr>
-          <w:rFonts w:cs="TimesNewRoman,Bold"/>
-          <w:bCs/>
-          <w:color w:val="000000"/>
-        </w:rPr>
-        <w:t xml:space="preserve"> (Now a DPhil student at University of Oxford)</w:t>
+        <w:t xml:space="preserve">Dr. </w:t>
+      </w:r>
+      <w:r>
+        <w:rPr>
+          <w:rFonts w:cs="TimesNewRoman,Bold"/>
+          <w:bCs/>
+          <w:color w:val="000000"/>
+        </w:rPr>
+        <w:t>Erman Misirlisoy, (PhD awarded from UCL)</w:t>
       </w:r>
     </w:p>
     <w:p>
@@ -6587,57 +5319,13 @@
           <w:color w:val="000000"/>
         </w:rPr>
       </w:pPr>
-      <w:proofErr w:type="spellStart"/>
-      <w:r>
-        <w:rPr>
-          <w:rFonts w:cs="TimesNewRoman,Bold"/>
-          <w:bCs/>
-          <w:color w:val="000000"/>
-        </w:rPr>
-        <w:t>Mathilde</w:t>
-      </w:r>
-      <w:proofErr w:type="spellEnd"/>
-      <w:r>
-        <w:rPr>
-          <w:rFonts w:cs="TimesNewRoman,Bold"/>
-          <w:bCs/>
-          <w:color w:val="000000"/>
-        </w:rPr>
-        <w:t xml:space="preserve"> </w:t>
-      </w:r>
-      <w:proofErr w:type="spellStart"/>
-      <w:r>
-        <w:rPr>
-          <w:rFonts w:cs="TimesNewRoman,Bold"/>
-          <w:bCs/>
-          <w:color w:val="000000"/>
-        </w:rPr>
-        <w:t>Hamonet</w:t>
-      </w:r>
-      <w:proofErr w:type="spellEnd"/>
-      <w:r>
-        <w:rPr>
-          <w:rFonts w:cs="TimesNewRoman,Bold"/>
-          <w:bCs/>
-          <w:color w:val="000000"/>
-        </w:rPr>
-        <w:t xml:space="preserve"> (</w:t>
-      </w:r>
-      <w:r>
-        <w:rPr>
-          <w:rFonts w:cs="TimesNewRoman,Bold"/>
-          <w:bCs/>
-          <w:color w:val="000000"/>
-        </w:rPr>
-        <w:t>former</w:t>
-      </w:r>
-      <w:r>
-        <w:rPr>
-          <w:rFonts w:cs="TimesNewRoman,Bold"/>
-          <w:bCs/>
-          <w:color w:val="000000"/>
-        </w:rPr>
-        <w:t xml:space="preserve"> MSc student at University of Oxford)</w:t>
+      <w:r>
+        <w:rPr>
+          <w:rFonts w:cs="TimesNewRoman,Bold"/>
+          <w:bCs/>
+          <w:color w:val="000000"/>
+        </w:rPr>
+        <w:t>Laura Grima (Now a DPhil student at University of Oxford)</w:t>
       </w:r>
     </w:p>
     <w:p>
@@ -6657,7 +5345,6 @@
           <w:color w:val="000000"/>
         </w:rPr>
       </w:pPr>
-      <w:proofErr w:type="spellStart"/>
       <w:r>
         <w:rPr>
           <w:rFonts w:cs="TimesNewRoman,Bold"/>
@@ -6674,25 +5361,14 @@
         </w:rPr>
         <w:t>z</w:t>
       </w:r>
-      <w:proofErr w:type="spellEnd"/>
-      <w:r>
-        <w:rPr>
-          <w:rFonts w:cs="TimesNewRoman,Bold"/>
-          <w:bCs/>
-          <w:color w:val="000000"/>
-        </w:rPr>
-        <w:t xml:space="preserve"> </w:t>
-      </w:r>
-      <w:proofErr w:type="spellStart"/>
-      <w:r>
-        <w:rPr>
-          <w:rFonts w:cs="TimesNewRoman,Bold"/>
-          <w:bCs/>
-          <w:color w:val="000000"/>
-        </w:rPr>
-        <w:t>Pilucik</w:t>
-      </w:r>
-      <w:proofErr w:type="spellEnd"/>
+      <w:r>
+        <w:rPr>
+          <w:rFonts w:cs="TimesNewRoman,Bold"/>
+          <w:bCs/>
+          <w:color w:val="000000"/>
+        </w:rPr>
+        <w:t xml:space="preserve"> Pilucik</w:t>
+      </w:r>
       <w:r>
         <w:rPr>
           <w:rFonts w:cs="TimesNewRoman,Bold"/>
@@ -6701,6 +5377,20 @@
         </w:rPr>
         <w:t xml:space="preserve"> (Current MSc student at University of Oxford)</w:t>
       </w:r>
+    </w:p>
+    <w:p>
+      <w:pPr>
+        <w:autoSpaceDE w:val="0"/>
+        <w:autoSpaceDN w:val="0"/>
+        <w:adjustRightInd w:val="0"/>
+        <w:spacing w:after="0" w:line="360" w:lineRule="auto"/>
+        <w:ind w:left="1080"/>
+        <w:rPr>
+          <w:rFonts w:cs="TimesNewRoman,Bold"/>
+          <w:bCs/>
+          <w:color w:val="000000"/>
+        </w:rPr>
+      </w:pPr>
     </w:p>
     <w:p>
       <w:pPr>
@@ -6793,15 +5483,7 @@
         <w:t>.</w:t>
       </w:r>
       <w:r>
-        <w:t xml:space="preserve"> </w:t>
-      </w:r>
-      <w:proofErr w:type="spellStart"/>
-      <w:r>
-        <w:t>Neuroanatomy</w:t>
-      </w:r>
-      <w:proofErr w:type="spellEnd"/>
-      <w:r>
-        <w:t xml:space="preserve"> practical </w:t>
+        <w:t xml:space="preserve"> Neuroanatomy practical </w:t>
       </w:r>
       <w:r>
         <w:t>(</w:t>
@@ -6878,18 +5560,10 @@
         <w:spacing w:line="360" w:lineRule="auto"/>
       </w:pPr>
       <w:r>
-        <w:t xml:space="preserve"> ‘How to use Linux and </w:t>
-      </w:r>
-      <w:proofErr w:type="gramStart"/>
-      <w:r>
-        <w:t xml:space="preserve">MATLAB’ </w:t>
-      </w:r>
-      <w:r>
-        <w:t xml:space="preserve"> tutorial</w:t>
-      </w:r>
-      <w:proofErr w:type="gramEnd"/>
-      <w:r>
-        <w:t xml:space="preserve"> </w:t>
+        <w:t xml:space="preserve"> ‘How to use Linux and MATLAB’ </w:t>
+      </w:r>
+      <w:r>
+        <w:t xml:space="preserve"> tutorial </w:t>
       </w:r>
       <w:r>
         <w:t>(2010)</w:t>
@@ -6907,13 +5581,8 @@
       <w:r>
         <w:t>‘</w:t>
       </w:r>
-      <w:proofErr w:type="spellStart"/>
-      <w:r>
-        <w:t>Preprocessing</w:t>
-      </w:r>
-      <w:proofErr w:type="spellEnd"/>
-      <w:r>
-        <w:t xml:space="preserve"> and General Linear Model Analysis in SPM</w:t>
+      <w:r>
+        <w:t>Preprocessing and General Linear Model Analysis in SPM</w:t>
       </w:r>
       <w:r>
         <w:t>’ tutorial (2010)</w:t>
@@ -7069,7 +5738,6 @@
           <w:dataBinding w:prefixMappings="xmlns:ns0='http://schemas.openxmlformats.org/package/2006/metadata/core-properties' xmlns:ns1='http://purl.org/dc/elements/1.1/'" w:xpath="/ns0:coreProperties[1]/ns1:title[1]" w:storeItemID="{6C3C8BC8-F283-45AE-878A-BAB7291924A1}"/>
           <w:text/>
         </w:sdtPr>
-        <w:sdtEndPr/>
         <w:sdtContent>
           <w:tc>
             <w:tcPr>
@@ -7116,7 +5784,6 @@
             <w:calendar w:val="gregorian"/>
           </w:date>
         </w:sdtPr>
-        <w:sdtEndPr/>
         <w:sdtContent>
           <w:tc>
             <w:tcPr>
@@ -9963,6 +8630,119 @@
     </w:lvl>
   </w:abstractNum>
   <w:abstractNum w:abstractNumId="25">
+    <w:nsid w:val="4BF65E8E"/>
+    <w:multiLevelType w:val="hybridMultilevel"/>
+    <w:tmpl w:val="689E03CA"/>
+    <w:lvl w:ilvl="0" w:tplc="04090001">
+      <w:start w:val="1"/>
+      <w:numFmt w:val="bullet"/>
+      <w:lvlText w:val=""/>
+      <w:lvlJc w:val="left"/>
+      <w:pPr>
+        <w:ind w:left="720" w:hanging="360"/>
+      </w:pPr>
+      <w:rPr>
+        <w:rFonts w:ascii="Symbol" w:hAnsi="Symbol" w:hint="default"/>
+      </w:rPr>
+    </w:lvl>
+    <w:lvl w:ilvl="1" w:tplc="04090003" w:tentative="1">
+      <w:start w:val="1"/>
+      <w:numFmt w:val="bullet"/>
+      <w:lvlText w:val="o"/>
+      <w:lvlJc w:val="left"/>
+      <w:pPr>
+        <w:ind w:left="1440" w:hanging="360"/>
+      </w:pPr>
+      <w:rPr>
+        <w:rFonts w:ascii="Courier New" w:hAnsi="Courier New" w:hint="default"/>
+      </w:rPr>
+    </w:lvl>
+    <w:lvl w:ilvl="2" w:tplc="04090005" w:tentative="1">
+      <w:start w:val="1"/>
+      <w:numFmt w:val="bullet"/>
+      <w:lvlText w:val=""/>
+      <w:lvlJc w:val="left"/>
+      <w:pPr>
+        <w:ind w:left="2160" w:hanging="360"/>
+      </w:pPr>
+      <w:rPr>
+        <w:rFonts w:ascii="Wingdings" w:hAnsi="Wingdings" w:hint="default"/>
+      </w:rPr>
+    </w:lvl>
+    <w:lvl w:ilvl="3" w:tplc="04090001" w:tentative="1">
+      <w:start w:val="1"/>
+      <w:numFmt w:val="bullet"/>
+      <w:lvlText w:val=""/>
+      <w:lvlJc w:val="left"/>
+      <w:pPr>
+        <w:ind w:left="2880" w:hanging="360"/>
+      </w:pPr>
+      <w:rPr>
+        <w:rFonts w:ascii="Symbol" w:hAnsi="Symbol" w:hint="default"/>
+      </w:rPr>
+    </w:lvl>
+    <w:lvl w:ilvl="4" w:tplc="04090003" w:tentative="1">
+      <w:start w:val="1"/>
+      <w:numFmt w:val="bullet"/>
+      <w:lvlText w:val="o"/>
+      <w:lvlJc w:val="left"/>
+      <w:pPr>
+        <w:ind w:left="3600" w:hanging="360"/>
+      </w:pPr>
+      <w:rPr>
+        <w:rFonts w:ascii="Courier New" w:hAnsi="Courier New" w:hint="default"/>
+      </w:rPr>
+    </w:lvl>
+    <w:lvl w:ilvl="5" w:tplc="04090005" w:tentative="1">
+      <w:start w:val="1"/>
+      <w:numFmt w:val="bullet"/>
+      <w:lvlText w:val=""/>
+      <w:lvlJc w:val="left"/>
+      <w:pPr>
+        <w:ind w:left="4320" w:hanging="360"/>
+      </w:pPr>
+      <w:rPr>
+        <w:rFonts w:ascii="Wingdings" w:hAnsi="Wingdings" w:hint="default"/>
+      </w:rPr>
+    </w:lvl>
+    <w:lvl w:ilvl="6" w:tplc="04090001" w:tentative="1">
+      <w:start w:val="1"/>
+      <w:numFmt w:val="bullet"/>
+      <w:lvlText w:val=""/>
+      <w:lvlJc w:val="left"/>
+      <w:pPr>
+        <w:ind w:left="5040" w:hanging="360"/>
+      </w:pPr>
+      <w:rPr>
+        <w:rFonts w:ascii="Symbol" w:hAnsi="Symbol" w:hint="default"/>
+      </w:rPr>
+    </w:lvl>
+    <w:lvl w:ilvl="7" w:tplc="04090003" w:tentative="1">
+      <w:start w:val="1"/>
+      <w:numFmt w:val="bullet"/>
+      <w:lvlText w:val="o"/>
+      <w:lvlJc w:val="left"/>
+      <w:pPr>
+        <w:ind w:left="5760" w:hanging="360"/>
+      </w:pPr>
+      <w:rPr>
+        <w:rFonts w:ascii="Courier New" w:hAnsi="Courier New" w:hint="default"/>
+      </w:rPr>
+    </w:lvl>
+    <w:lvl w:ilvl="8" w:tplc="04090005" w:tentative="1">
+      <w:start w:val="1"/>
+      <w:numFmt w:val="bullet"/>
+      <w:lvlText w:val=""/>
+      <w:lvlJc w:val="left"/>
+      <w:pPr>
+        <w:ind w:left="6480" w:hanging="360"/>
+      </w:pPr>
+      <w:rPr>
+        <w:rFonts w:ascii="Wingdings" w:hAnsi="Wingdings" w:hint="default"/>
+      </w:rPr>
+    </w:lvl>
+  </w:abstractNum>
+  <w:abstractNum w:abstractNumId="26">
     <w:nsid w:val="4CE249D4"/>
     <w:multiLevelType w:val="hybridMultilevel"/>
     <w:tmpl w:val="3DAA067E"/>
@@ -10074,7 +8854,7 @@
       </w:rPr>
     </w:lvl>
   </w:abstractNum>
-  <w:abstractNum w:abstractNumId="26">
+  <w:abstractNum w:abstractNumId="27">
     <w:nsid w:val="50E94521"/>
     <w:multiLevelType w:val="hybridMultilevel"/>
     <w:tmpl w:val="7EBC9022"/>
@@ -10187,7 +8967,7 @@
       </w:rPr>
     </w:lvl>
   </w:abstractNum>
-  <w:abstractNum w:abstractNumId="27">
+  <w:abstractNum w:abstractNumId="28">
     <w:nsid w:val="52FF56E9"/>
     <w:multiLevelType w:val="hybridMultilevel"/>
     <w:tmpl w:val="D3ECB5AC"/>
@@ -10273,7 +9053,7 @@
       </w:pPr>
     </w:lvl>
   </w:abstractNum>
-  <w:abstractNum w:abstractNumId="28">
+  <w:abstractNum w:abstractNumId="29">
     <w:nsid w:val="57151698"/>
     <w:multiLevelType w:val="hybridMultilevel"/>
     <w:tmpl w:val="F788B56A"/>
@@ -10386,7 +9166,7 @@
       </w:rPr>
     </w:lvl>
   </w:abstractNum>
-  <w:abstractNum w:abstractNumId="29">
+  <w:abstractNum w:abstractNumId="30">
     <w:nsid w:val="59A72599"/>
     <w:multiLevelType w:val="hybridMultilevel"/>
     <w:tmpl w:val="55D8AD38"/>
@@ -10498,7 +9278,7 @@
       </w:rPr>
     </w:lvl>
   </w:abstractNum>
-  <w:abstractNum w:abstractNumId="30">
+  <w:abstractNum w:abstractNumId="31">
     <w:nsid w:val="59C47C80"/>
     <w:multiLevelType w:val="hybridMultilevel"/>
     <w:tmpl w:val="31E2FB6E"/>
@@ -10611,7 +9391,7 @@
       </w:rPr>
     </w:lvl>
   </w:abstractNum>
-  <w:abstractNum w:abstractNumId="31">
+  <w:abstractNum w:abstractNumId="32">
     <w:nsid w:val="5B6F6F74"/>
     <w:multiLevelType w:val="hybridMultilevel"/>
     <w:tmpl w:val="F4AAC926"/>
@@ -10724,7 +9504,7 @@
       </w:rPr>
     </w:lvl>
   </w:abstractNum>
-  <w:abstractNum w:abstractNumId="32">
+  <w:abstractNum w:abstractNumId="33">
     <w:nsid w:val="5E484A3D"/>
     <w:multiLevelType w:val="hybridMultilevel"/>
     <w:tmpl w:val="B3A0B640"/>
@@ -10836,7 +9616,7 @@
       </w:rPr>
     </w:lvl>
   </w:abstractNum>
-  <w:abstractNum w:abstractNumId="33">
+  <w:abstractNum w:abstractNumId="34">
     <w:nsid w:val="5E8612B6"/>
     <w:multiLevelType w:val="hybridMultilevel"/>
     <w:tmpl w:val="19C88D3A"/>
@@ -10949,7 +9729,7 @@
       </w:rPr>
     </w:lvl>
   </w:abstractNum>
-  <w:abstractNum w:abstractNumId="34">
+  <w:abstractNum w:abstractNumId="35">
     <w:nsid w:val="5EB80BA0"/>
     <w:multiLevelType w:val="hybridMultilevel"/>
     <w:tmpl w:val="67AA4DC0"/>
@@ -11062,7 +9842,7 @@
       </w:rPr>
     </w:lvl>
   </w:abstractNum>
-  <w:abstractNum w:abstractNumId="35">
+  <w:abstractNum w:abstractNumId="36">
     <w:nsid w:val="5FC60493"/>
     <w:multiLevelType w:val="hybridMultilevel"/>
     <w:tmpl w:val="4E6ABF7C"/>
@@ -11175,7 +9955,7 @@
       </w:rPr>
     </w:lvl>
   </w:abstractNum>
-  <w:abstractNum w:abstractNumId="36">
+  <w:abstractNum w:abstractNumId="37">
     <w:nsid w:val="60404988"/>
     <w:multiLevelType w:val="hybridMultilevel"/>
     <w:tmpl w:val="4CF0E420"/>
@@ -11288,7 +10068,7 @@
       </w:rPr>
     </w:lvl>
   </w:abstractNum>
-  <w:abstractNum w:abstractNumId="37">
+  <w:abstractNum w:abstractNumId="38">
     <w:nsid w:val="62A4029F"/>
     <w:multiLevelType w:val="hybridMultilevel"/>
     <w:tmpl w:val="3F7008C8"/>
@@ -11400,7 +10180,7 @@
       </w:rPr>
     </w:lvl>
   </w:abstractNum>
-  <w:abstractNum w:abstractNumId="38">
+  <w:abstractNum w:abstractNumId="39">
     <w:nsid w:val="683A4008"/>
     <w:multiLevelType w:val="hybridMultilevel"/>
     <w:tmpl w:val="69D0D8E8"/>
@@ -11513,7 +10293,7 @@
       </w:rPr>
     </w:lvl>
   </w:abstractNum>
-  <w:abstractNum w:abstractNumId="39">
+  <w:abstractNum w:abstractNumId="40">
     <w:nsid w:val="71714973"/>
     <w:multiLevelType w:val="hybridMultilevel"/>
     <w:tmpl w:val="25C0BC16"/>
@@ -11625,7 +10405,7 @@
       </w:rPr>
     </w:lvl>
   </w:abstractNum>
-  <w:abstractNum w:abstractNumId="40">
+  <w:abstractNum w:abstractNumId="41">
     <w:nsid w:val="73734A57"/>
     <w:multiLevelType w:val="hybridMultilevel"/>
     <w:tmpl w:val="FE9890F2"/>
@@ -11737,7 +10517,7 @@
       </w:rPr>
     </w:lvl>
   </w:abstractNum>
-  <w:abstractNum w:abstractNumId="41">
+  <w:abstractNum w:abstractNumId="42">
     <w:nsid w:val="73751043"/>
     <w:multiLevelType w:val="hybridMultilevel"/>
     <w:tmpl w:val="F53A3C34"/>
@@ -11849,7 +10629,7 @@
       </w:rPr>
     </w:lvl>
   </w:abstractNum>
-  <w:abstractNum w:abstractNumId="42">
+  <w:abstractNum w:abstractNumId="43">
     <w:nsid w:val="74036481"/>
     <w:multiLevelType w:val="hybridMultilevel"/>
     <w:tmpl w:val="91283E38"/>
@@ -11962,7 +10742,7 @@
       </w:rPr>
     </w:lvl>
   </w:abstractNum>
-  <w:abstractNum w:abstractNumId="43">
+  <w:abstractNum w:abstractNumId="44">
     <w:nsid w:val="7659159D"/>
     <w:multiLevelType w:val="hybridMultilevel"/>
     <w:tmpl w:val="96888E5A"/>
@@ -12074,7 +10854,7 @@
       </w:rPr>
     </w:lvl>
   </w:abstractNum>
-  <w:abstractNum w:abstractNumId="44">
+  <w:abstractNum w:abstractNumId="45">
     <w:nsid w:val="771F4078"/>
     <w:multiLevelType w:val="hybridMultilevel"/>
     <w:tmpl w:val="7BB44026"/>
@@ -12186,7 +10966,120 @@
       </w:rPr>
     </w:lvl>
   </w:abstractNum>
-  <w:abstractNum w:abstractNumId="45">
+  <w:abstractNum w:abstractNumId="46">
+    <w:nsid w:val="78C745E7"/>
+    <w:multiLevelType w:val="hybridMultilevel"/>
+    <w:tmpl w:val="D5ACE2B0"/>
+    <w:lvl w:ilvl="0" w:tplc="04090001">
+      <w:start w:val="1"/>
+      <w:numFmt w:val="bullet"/>
+      <w:lvlText w:val=""/>
+      <w:lvlJc w:val="left"/>
+      <w:pPr>
+        <w:ind w:left="720" w:hanging="360"/>
+      </w:pPr>
+      <w:rPr>
+        <w:rFonts w:ascii="Symbol" w:hAnsi="Symbol" w:hint="default"/>
+      </w:rPr>
+    </w:lvl>
+    <w:lvl w:ilvl="1" w:tplc="04090003" w:tentative="1">
+      <w:start w:val="1"/>
+      <w:numFmt w:val="bullet"/>
+      <w:lvlText w:val="o"/>
+      <w:lvlJc w:val="left"/>
+      <w:pPr>
+        <w:ind w:left="1440" w:hanging="360"/>
+      </w:pPr>
+      <w:rPr>
+        <w:rFonts w:ascii="Courier New" w:hAnsi="Courier New" w:hint="default"/>
+      </w:rPr>
+    </w:lvl>
+    <w:lvl w:ilvl="2" w:tplc="04090005" w:tentative="1">
+      <w:start w:val="1"/>
+      <w:numFmt w:val="bullet"/>
+      <w:lvlText w:val=""/>
+      <w:lvlJc w:val="left"/>
+      <w:pPr>
+        <w:ind w:left="2160" w:hanging="360"/>
+      </w:pPr>
+      <w:rPr>
+        <w:rFonts w:ascii="Wingdings" w:hAnsi="Wingdings" w:hint="default"/>
+      </w:rPr>
+    </w:lvl>
+    <w:lvl w:ilvl="3" w:tplc="04090001" w:tentative="1">
+      <w:start w:val="1"/>
+      <w:numFmt w:val="bullet"/>
+      <w:lvlText w:val=""/>
+      <w:lvlJc w:val="left"/>
+      <w:pPr>
+        <w:ind w:left="2880" w:hanging="360"/>
+      </w:pPr>
+      <w:rPr>
+        <w:rFonts w:ascii="Symbol" w:hAnsi="Symbol" w:hint="default"/>
+      </w:rPr>
+    </w:lvl>
+    <w:lvl w:ilvl="4" w:tplc="04090003" w:tentative="1">
+      <w:start w:val="1"/>
+      <w:numFmt w:val="bullet"/>
+      <w:lvlText w:val="o"/>
+      <w:lvlJc w:val="left"/>
+      <w:pPr>
+        <w:ind w:left="3600" w:hanging="360"/>
+      </w:pPr>
+      <w:rPr>
+        <w:rFonts w:ascii="Courier New" w:hAnsi="Courier New" w:hint="default"/>
+      </w:rPr>
+    </w:lvl>
+    <w:lvl w:ilvl="5" w:tplc="04090005" w:tentative="1">
+      <w:start w:val="1"/>
+      <w:numFmt w:val="bullet"/>
+      <w:lvlText w:val=""/>
+      <w:lvlJc w:val="left"/>
+      <w:pPr>
+        <w:ind w:left="4320" w:hanging="360"/>
+      </w:pPr>
+      <w:rPr>
+        <w:rFonts w:ascii="Wingdings" w:hAnsi="Wingdings" w:hint="default"/>
+      </w:rPr>
+    </w:lvl>
+    <w:lvl w:ilvl="6" w:tplc="04090001" w:tentative="1">
+      <w:start w:val="1"/>
+      <w:numFmt w:val="bullet"/>
+      <w:lvlText w:val=""/>
+      <w:lvlJc w:val="left"/>
+      <w:pPr>
+        <w:ind w:left="5040" w:hanging="360"/>
+      </w:pPr>
+      <w:rPr>
+        <w:rFonts w:ascii="Symbol" w:hAnsi="Symbol" w:hint="default"/>
+      </w:rPr>
+    </w:lvl>
+    <w:lvl w:ilvl="7" w:tplc="04090003" w:tentative="1">
+      <w:start w:val="1"/>
+      <w:numFmt w:val="bullet"/>
+      <w:lvlText w:val="o"/>
+      <w:lvlJc w:val="left"/>
+      <w:pPr>
+        <w:ind w:left="5760" w:hanging="360"/>
+      </w:pPr>
+      <w:rPr>
+        <w:rFonts w:ascii="Courier New" w:hAnsi="Courier New" w:hint="default"/>
+      </w:rPr>
+    </w:lvl>
+    <w:lvl w:ilvl="8" w:tplc="04090005" w:tentative="1">
+      <w:start w:val="1"/>
+      <w:numFmt w:val="bullet"/>
+      <w:lvlText w:val=""/>
+      <w:lvlJc w:val="left"/>
+      <w:pPr>
+        <w:ind w:left="6480" w:hanging="360"/>
+      </w:pPr>
+      <w:rPr>
+        <w:rFonts w:ascii="Wingdings" w:hAnsi="Wingdings" w:hint="default"/>
+      </w:rPr>
+    </w:lvl>
+  </w:abstractNum>
+  <w:abstractNum w:abstractNumId="47">
     <w:nsid w:val="7D0C7E5B"/>
     <w:multiLevelType w:val="hybridMultilevel"/>
     <w:tmpl w:val="9A5E85EC"/>
@@ -12298,7 +11191,7 @@
       </w:rPr>
     </w:lvl>
   </w:abstractNum>
-  <w:abstractNum w:abstractNumId="46">
+  <w:abstractNum w:abstractNumId="48">
     <w:nsid w:val="7DF02C61"/>
     <w:multiLevelType w:val="hybridMultilevel"/>
     <w:tmpl w:val="5B648D4A"/>
@@ -12411,7 +11304,7 @@
       </w:rPr>
     </w:lvl>
   </w:abstractNum>
-  <w:abstractNum w:abstractNumId="47">
+  <w:abstractNum w:abstractNumId="49">
     <w:nsid w:val="7E2D5469"/>
     <w:multiLevelType w:val="hybridMultilevel"/>
     <w:tmpl w:val="ED9C1A4A"/>
@@ -12524,10 +11417,10 @@
     </w:lvl>
   </w:abstractNum>
   <w:num w:numId="1">
-    <w:abstractNumId w:val="27"/>
+    <w:abstractNumId w:val="28"/>
   </w:num>
   <w:num w:numId="2">
-    <w:abstractNumId w:val="37"/>
+    <w:abstractNumId w:val="38"/>
   </w:num>
   <w:num w:numId="3">
     <w:abstractNumId w:val="10"/>
@@ -12536,7 +11429,7 @@
     <w:abstractNumId w:val="1"/>
   </w:num>
   <w:num w:numId="5">
-    <w:abstractNumId w:val="42"/>
+    <w:abstractNumId w:val="43"/>
   </w:num>
   <w:num w:numId="6">
     <w:abstractNumId w:val="12"/>
@@ -12548,7 +11441,7 @@
     <w:abstractNumId w:val="9"/>
   </w:num>
   <w:num w:numId="9">
-    <w:abstractNumId w:val="45"/>
+    <w:abstractNumId w:val="47"/>
   </w:num>
   <w:num w:numId="10">
     <w:abstractNumId w:val="13"/>
@@ -12563,10 +11456,10 @@
     <w:abstractNumId w:val="16"/>
   </w:num>
   <w:num w:numId="14">
-    <w:abstractNumId w:val="46"/>
+    <w:abstractNumId w:val="48"/>
   </w:num>
   <w:num w:numId="15">
-    <w:abstractNumId w:val="32"/>
+    <w:abstractNumId w:val="33"/>
   </w:num>
   <w:num w:numId="16">
     <w:abstractNumId w:val="3"/>
@@ -12581,46 +11474,46 @@
     <w:abstractNumId w:val="23"/>
   </w:num>
   <w:num w:numId="20">
-    <w:abstractNumId w:val="47"/>
+    <w:abstractNumId w:val="49"/>
   </w:num>
   <w:num w:numId="21">
     <w:abstractNumId w:val="0"/>
   </w:num>
   <w:num w:numId="22">
-    <w:abstractNumId w:val="28"/>
+    <w:abstractNumId w:val="29"/>
   </w:num>
   <w:num w:numId="23">
-    <w:abstractNumId w:val="34"/>
+    <w:abstractNumId w:val="35"/>
   </w:num>
   <w:num w:numId="24">
-    <w:abstractNumId w:val="44"/>
+    <w:abstractNumId w:val="45"/>
   </w:num>
   <w:num w:numId="25">
     <w:abstractNumId w:val="7"/>
   </w:num>
   <w:num w:numId="26">
-    <w:abstractNumId w:val="40"/>
+    <w:abstractNumId w:val="41"/>
   </w:num>
   <w:num w:numId="27">
-    <w:abstractNumId w:val="43"/>
+    <w:abstractNumId w:val="44"/>
   </w:num>
   <w:num w:numId="28">
-    <w:abstractNumId w:val="33"/>
+    <w:abstractNumId w:val="34"/>
   </w:num>
   <w:num w:numId="29">
     <w:abstractNumId w:val="14"/>
   </w:num>
   <w:num w:numId="30">
-    <w:abstractNumId w:val="39"/>
+    <w:abstractNumId w:val="40"/>
   </w:num>
   <w:num w:numId="31">
     <w:abstractNumId w:val="11"/>
   </w:num>
   <w:num w:numId="32">
-    <w:abstractNumId w:val="41"/>
+    <w:abstractNumId w:val="42"/>
   </w:num>
   <w:num w:numId="33">
-    <w:abstractNumId w:val="26"/>
+    <w:abstractNumId w:val="27"/>
   </w:num>
   <w:num w:numId="34">
     <w:abstractNumId w:val="21"/>
@@ -12632,19 +11525,19 @@
     <w:abstractNumId w:val="4"/>
   </w:num>
   <w:num w:numId="37">
-    <w:abstractNumId w:val="29"/>
+    <w:abstractNumId w:val="30"/>
   </w:num>
   <w:num w:numId="38">
     <w:abstractNumId w:val="15"/>
   </w:num>
   <w:num w:numId="39">
-    <w:abstractNumId w:val="35"/>
+    <w:abstractNumId w:val="36"/>
   </w:num>
   <w:num w:numId="40">
     <w:abstractNumId w:val="17"/>
   </w:num>
   <w:num w:numId="41">
-    <w:abstractNumId w:val="25"/>
+    <w:abstractNumId w:val="26"/>
   </w:num>
   <w:num w:numId="42">
     <w:abstractNumId w:val="5"/>
@@ -12653,19 +11546,25 @@
     <w:abstractNumId w:val="22"/>
   </w:num>
   <w:num w:numId="44">
-    <w:abstractNumId w:val="30"/>
+    <w:abstractNumId w:val="31"/>
   </w:num>
   <w:num w:numId="45">
-    <w:abstractNumId w:val="31"/>
+    <w:abstractNumId w:val="32"/>
   </w:num>
   <w:num w:numId="46">
-    <w:abstractNumId w:val="38"/>
+    <w:abstractNumId w:val="39"/>
   </w:num>
   <w:num w:numId="47">
-    <w:abstractNumId w:val="36"/>
+    <w:abstractNumId w:val="37"/>
   </w:num>
   <w:num w:numId="48">
     <w:abstractNumId w:val="8"/>
+  </w:num>
+  <w:num w:numId="49">
+    <w:abstractNumId w:val="25"/>
+  </w:num>
+  <w:num w:numId="50">
+    <w:abstractNumId w:val="46"/>
   </w:num>
 </w:numbering>
 </file>
@@ -13627,7 +12526,7 @@
     <w:charset w:val="4E"/>
     <w:family w:val="auto"/>
     <w:pitch w:val="variable"/>
-    <w:sig w:usb0="00000001" w:usb1="08070000" w:usb2="00000010" w:usb3="00000000" w:csb0="00020000" w:csb1="00000000"/>
+    <w:sig w:usb0="E00002FF" w:usb1="6AC7FDFB" w:usb2="00000012" w:usb3="00000000" w:csb0="0002009F" w:csb1="00000000"/>
   </w:font>
   <w:font w:name="Cambria">
     <w:panose1 w:val="02040503050406030204"/>
@@ -13640,7 +12539,7 @@
     <w:charset w:val="4E"/>
     <w:family w:val="auto"/>
     <w:pitch w:val="variable"/>
-    <w:sig w:usb0="00000001" w:usb1="08070000" w:usb2="00000010" w:usb3="00000000" w:csb0="00020000" w:csb1="00000000"/>
+    <w:sig w:usb0="E00002FF" w:usb1="6AC7FDFB" w:usb2="00000012" w:usb3="00000000" w:csb0="0002009F" w:csb1="00000000"/>
   </w:font>
   <w:font w:name="Tahoma">
     <w:panose1 w:val="020B0604030504040204"/>
@@ -13686,7 +12585,9 @@
   </w:compat>
   <w:rsids>
     <w:rsidRoot w:val="004730C1"/>
+    <w:rsid w:val="003D7605"/>
     <w:rsid w:val="004730C1"/>
+    <w:rsid w:val="005B2328"/>
     <w:rsid w:val="005F3650"/>
     <w:rsid w:val="00934164"/>
     <w:rsid w:val="009D50AC"/>
@@ -13694,6 +12595,7 @@
     <w:rsid w:val="00AB4474"/>
     <w:rsid w:val="00BE0407"/>
     <w:rsid w:val="00C07A95"/>
+    <w:rsid w:val="00D568B0"/>
     <w:rsid w:val="00F10ACA"/>
     <w:rsid w:val="00F13088"/>
   </w:rsids>
@@ -14425,7 +13327,7 @@
 </file>
 
 <file path=customXml/itemProps2.xml><?xml version="1.0" encoding="utf-8"?>
-<ds:datastoreItem xmlns:ds="http://schemas.openxmlformats.org/officeDocument/2006/customXml" ds:itemID="{7B418C01-8809-5B47-A2EA-572B7D3E832C}">
+<ds:datastoreItem xmlns:ds="http://schemas.openxmlformats.org/officeDocument/2006/customXml" ds:itemID="{65DDC903-565B-D045-8DB4-FE3EEF12686E}">
   <ds:schemaRefs>
     <ds:schemaRef ds:uri="http://schemas.openxmlformats.org/officeDocument/2006/bibliography"/>
   </ds:schemaRefs>
